--- a/CSAN/Лабораторная работа №3.docx
+++ b/CSAN/Лабораторная работа №3.docx
@@ -1,6 +1,6 @@
 
 <file path=word/document.xml><?xml version="1.0" encoding="utf-8"?>
-<w:document xmlns:wpc="http://schemas.microsoft.com/office/word/2010/wordprocessingCanvas" xmlns:cx="http://schemas.microsoft.com/office/drawing/2014/chartex" xmlns:cx1="http://schemas.microsoft.com/office/drawing/2015/9/8/chartex" xmlns:cx2="http://schemas.microsoft.com/office/drawing/2015/10/21/chartex" xmlns:cx3="http://schemas.microsoft.com/office/drawing/2016/5/9/chartex" xmlns:cx4="http://schemas.microsoft.com/office/drawing/2016/5/10/chartex" xmlns:cx5="http://schemas.microsoft.com/office/drawing/2016/5/11/chartex" xmlns:cx6="http://schemas.microsoft.com/office/drawing/2016/5/12/chartex" xmlns:cx7="http://schemas.microsoft.com/office/drawing/2016/5/13/chartex" xmlns:cx8="http://schemas.microsoft.com/office/drawing/2016/5/14/chartex" xmlns:mc="http://schemas.openxmlformats.org/markup-compatibility/2006" xmlns:aink="http://schemas.microsoft.com/office/drawing/2016/ink" xmlns:am3d="http://schemas.microsoft.com/office/drawing/2017/model3d" xmlns:o="urn:schemas-microsoft-com:office:office" xmlns:r="http://schemas.openxmlformats.org/officeDocument/2006/relationships" xmlns:m="http://schemas.openxmlformats.org/officeDocument/2006/math" xmlns:v="urn:schemas-microsoft-com:vml" xmlns:wp14="http://schemas.microsoft.com/office/word/2010/wordprocessingDrawing" xmlns:wp="http://schemas.openxmlformats.org/drawingml/2006/wordprocessingDrawing" xmlns:w10="urn:schemas-microsoft-com:office:word" xmlns:w="http://schemas.openxmlformats.org/wordprocessingml/2006/main" xmlns:w14="http://schemas.microsoft.com/office/word/2010/wordml" xmlns:w15="http://schemas.microsoft.com/office/word/2012/wordml" xmlns:w16cex="http://schemas.microsoft.com/office/word/2018/wordml/cex" xmlns:w16cid="http://schemas.microsoft.com/office/word/2016/wordml/cid" xmlns:w16="http://schemas.microsoft.com/office/word/2018/wordml" xmlns:w16sdtdh="http://schemas.microsoft.com/office/word/2020/wordml/sdtdatahash" xmlns:w16se="http://schemas.microsoft.com/office/word/2015/wordml/symex" xmlns:wpg="http://schemas.microsoft.com/office/word/2010/wordprocessingGroup" xmlns:wpi="http://schemas.microsoft.com/office/word/2010/wordprocessingInk" xmlns:wne="http://schemas.microsoft.com/office/word/2006/wordml" xmlns:wps="http://schemas.microsoft.com/office/word/2010/wordprocessingShape" mc:Ignorable="w14 w15 w16se w16cid w16 w16cex w16sdtdh wp14">
+<w:document xmlns:wpc="http://schemas.microsoft.com/office/word/2010/wordprocessingCanvas" xmlns:cx="http://schemas.microsoft.com/office/drawing/2014/chartex" xmlns:cx1="http://schemas.microsoft.com/office/drawing/2015/9/8/chartex" xmlns:cx2="http://schemas.microsoft.com/office/drawing/2015/10/21/chartex" xmlns:cx3="http://schemas.microsoft.com/office/drawing/2016/5/9/chartex" xmlns:cx4="http://schemas.microsoft.com/office/drawing/2016/5/10/chartex" xmlns:cx5="http://schemas.microsoft.com/office/drawing/2016/5/11/chartex" xmlns:cx6="http://schemas.microsoft.com/office/drawing/2016/5/12/chartex" xmlns:cx7="http://schemas.microsoft.com/office/drawing/2016/5/13/chartex" xmlns:cx8="http://schemas.microsoft.com/office/drawing/2016/5/14/chartex" xmlns:mc="http://schemas.openxmlformats.org/markup-compatibility/2006" xmlns:aink="http://schemas.microsoft.com/office/drawing/2016/ink" xmlns:am3d="http://schemas.microsoft.com/office/drawing/2017/model3d" xmlns:o="urn:schemas-microsoft-com:office:office" xmlns:oel="http://schemas.microsoft.com/office/2019/extlst" xmlns:r="http://schemas.openxmlformats.org/officeDocument/2006/relationships" xmlns:m="http://schemas.openxmlformats.org/officeDocument/2006/math" xmlns:v="urn:schemas-microsoft-com:vml" xmlns:wp14="http://schemas.microsoft.com/office/word/2010/wordprocessingDrawing" xmlns:wp="http://schemas.openxmlformats.org/drawingml/2006/wordprocessingDrawing" xmlns:w10="urn:schemas-microsoft-com:office:word" xmlns:w="http://schemas.openxmlformats.org/wordprocessingml/2006/main" xmlns:w14="http://schemas.microsoft.com/office/word/2010/wordml" xmlns:w15="http://schemas.microsoft.com/office/word/2012/wordml" xmlns:w16cex="http://schemas.microsoft.com/office/word/2018/wordml/cex" xmlns:w16cid="http://schemas.microsoft.com/office/word/2016/wordml/cid" xmlns:w16="http://schemas.microsoft.com/office/word/2018/wordml" xmlns:w16du="http://schemas.microsoft.com/office/word/2023/wordml/word16du" xmlns:w16sdtdh="http://schemas.microsoft.com/office/word/2020/wordml/sdtdatahash" xmlns:w16sdtfl="http://schemas.microsoft.com/office/word/2024/wordml/sdtformatlock" xmlns:w16se="http://schemas.microsoft.com/office/word/2015/wordml/symex" xmlns:wpg="http://schemas.microsoft.com/office/word/2010/wordprocessingGroup" xmlns:wpi="http://schemas.microsoft.com/office/word/2010/wordprocessingInk" xmlns:wne="http://schemas.microsoft.com/office/word/2006/wordml" xmlns:wps="http://schemas.microsoft.com/office/word/2010/wordprocessingShape" mc:Ignorable="w14 w15 w16se w16cid w16 w16cex w16sdtdh w16sdtfl w16du wp14">
   <w:body>
     <w:p>
       <w:pPr>
@@ -93,7 +93,23 @@
         <w:t xml:space="preserve">Цель работы: </w:t>
       </w:r>
       <w:r>
-        <w:t xml:space="preserve">изучить методы создания серверных приложений на осно- ве установления логического соединения </w:t>
+        <w:t xml:space="preserve">изучить методы создания серверных приложений на </w:t>
+      </w:r>
+      <w:proofErr w:type="spellStart"/>
+      <w:r>
+        <w:t>осно</w:t>
+      </w:r>
+      <w:proofErr w:type="spellEnd"/>
+      <w:r>
+        <w:t xml:space="preserve">- </w:t>
+      </w:r>
+      <w:proofErr w:type="spellStart"/>
+      <w:r>
+        <w:t>ве</w:t>
+      </w:r>
+      <w:proofErr w:type="spellEnd"/>
+      <w:r>
+        <w:t xml:space="preserve"> установления логического соединения </w:t>
       </w:r>
       <w:r>
         <w:rPr>
@@ -102,7 +118,20 @@
         <w:t>TCP</w:t>
       </w:r>
       <w:r>
-        <w:t>, используя алгоритм многопо- точной обработки запросов.</w:t>
+        <w:t xml:space="preserve">, используя алгоритм </w:t>
+      </w:r>
+      <w:proofErr w:type="spellStart"/>
+      <w:proofErr w:type="gramStart"/>
+      <w:r>
+        <w:t>многопо</w:t>
+      </w:r>
+      <w:proofErr w:type="spellEnd"/>
+      <w:r>
+        <w:t>- точной</w:t>
+      </w:r>
+      <w:proofErr w:type="gramEnd"/>
+      <w:r>
+        <w:t xml:space="preserve"> обработки запросов.</w:t>
       </w:r>
     </w:p>
     <w:p>
@@ -113,7 +142,31 @@
         <w:jc w:val="both"/>
       </w:pPr>
       <w:r>
-        <w:t>В предыдущих лабораторных работах были показаны примеры реализа- ции последовательных серверов как с установлением, так и без установления логического соединения. В данной лабораторной работе рассматривается при- мер параллельного сервера с установлением логического соединения.</w:t>
+        <w:t xml:space="preserve">В предыдущих лабораторных работах были показаны примеры </w:t>
+      </w:r>
+      <w:proofErr w:type="spellStart"/>
+      <w:r>
+        <w:t>реализа</w:t>
+      </w:r>
+      <w:proofErr w:type="spellEnd"/>
+      <w:r>
+        <w:t xml:space="preserve">- </w:t>
+      </w:r>
+      <w:proofErr w:type="spellStart"/>
+      <w:r>
+        <w:t>ции</w:t>
+      </w:r>
+      <w:proofErr w:type="spellEnd"/>
+      <w:r>
+        <w:t xml:space="preserve"> последовательных серверов как с установлением, так и без установления логического соединения. В данной лабораторной работе рассматривается </w:t>
+      </w:r>
+      <w:proofErr w:type="gramStart"/>
+      <w:r>
+        <w:t>при- мер</w:t>
+      </w:r>
+      <w:proofErr w:type="gramEnd"/>
+      <w:r>
+        <w:t xml:space="preserve"> параллельного сервера с установлением логического соединения.</w:t>
       </w:r>
     </w:p>
     <w:p>
@@ -123,49 +176,315 @@
         <w:ind w:left="255" w:right="19" w:firstLine="710"/>
         <w:jc w:val="both"/>
       </w:pPr>
-      <w:r>
-        <w:t>Мнoгoпoтoчнoсть – этo специaлизирoвaннaя фoрмa мнoгoзaдaчнoсти (</w:t>
-      </w:r>
+      <w:proofErr w:type="spellStart"/>
+      <w:r>
+        <w:t>Мнoгoпoтoчнoсть</w:t>
+      </w:r>
+      <w:proofErr w:type="spellEnd"/>
+      <w:r>
+        <w:t xml:space="preserve"> – </w:t>
+      </w:r>
+      <w:proofErr w:type="spellStart"/>
+      <w:r>
+        <w:t>этo</w:t>
+      </w:r>
+      <w:proofErr w:type="spellEnd"/>
+      <w:r>
+        <w:t xml:space="preserve"> </w:t>
+      </w:r>
+      <w:proofErr w:type="spellStart"/>
+      <w:r>
+        <w:t>специaлизирoвaннaя</w:t>
+      </w:r>
+      <w:proofErr w:type="spellEnd"/>
+      <w:r>
+        <w:t xml:space="preserve"> </w:t>
+      </w:r>
+      <w:proofErr w:type="spellStart"/>
+      <w:r>
+        <w:t>фoрмa</w:t>
+      </w:r>
+      <w:proofErr w:type="spellEnd"/>
+      <w:r>
+        <w:t xml:space="preserve"> </w:t>
+      </w:r>
+      <w:proofErr w:type="spellStart"/>
+      <w:r>
+        <w:t>мнoгoзaдaчнoсти</w:t>
+      </w:r>
+      <w:proofErr w:type="spellEnd"/>
+      <w:r>
+        <w:t xml:space="preserve"> (</w:t>
+      </w:r>
+      <w:proofErr w:type="spellStart"/>
       <w:r>
         <w:rPr>
           <w:i/>
         </w:rPr>
         <w:t>multitasking</w:t>
       </w:r>
-      <w:r>
-        <w:t>). Что касается многозадачности, то выделяют двa типa мнoгoзaдaчнoсти: oснoвaнную нa прoцессaх (</w:t>
-      </w:r>
+      <w:proofErr w:type="spellEnd"/>
+      <w:r>
+        <w:t xml:space="preserve">). Что касается многозадачности, то выделяют </w:t>
+      </w:r>
+      <w:proofErr w:type="spellStart"/>
+      <w:r>
+        <w:t>двa</w:t>
+      </w:r>
+      <w:proofErr w:type="spellEnd"/>
+      <w:r>
+        <w:t xml:space="preserve"> </w:t>
+      </w:r>
+      <w:proofErr w:type="spellStart"/>
+      <w:r>
+        <w:t>типa</w:t>
+      </w:r>
+      <w:proofErr w:type="spellEnd"/>
+      <w:r>
+        <w:t xml:space="preserve"> </w:t>
+      </w:r>
+      <w:proofErr w:type="spellStart"/>
+      <w:r>
+        <w:t>мнoгoзaдaчнoсти</w:t>
+      </w:r>
+      <w:proofErr w:type="spellEnd"/>
+      <w:r>
+        <w:t xml:space="preserve">: </w:t>
+      </w:r>
+      <w:proofErr w:type="spellStart"/>
+      <w:r>
+        <w:t>oснoвaнную</w:t>
+      </w:r>
+      <w:proofErr w:type="spellEnd"/>
+      <w:r>
+        <w:t xml:space="preserve"> </w:t>
+      </w:r>
+      <w:proofErr w:type="spellStart"/>
+      <w:r>
+        <w:t>нa</w:t>
+      </w:r>
+      <w:proofErr w:type="spellEnd"/>
+      <w:r>
+        <w:t xml:space="preserve"> </w:t>
+      </w:r>
+      <w:proofErr w:type="spellStart"/>
+      <w:r>
+        <w:t>прoцессaх</w:t>
+      </w:r>
+      <w:proofErr w:type="spellEnd"/>
+      <w:r>
+        <w:t xml:space="preserve"> (</w:t>
+      </w:r>
+      <w:proofErr w:type="spellStart"/>
       <w:r>
         <w:rPr>
           <w:i/>
         </w:rPr>
         <w:t>process-based</w:t>
       </w:r>
-      <w:r>
-        <w:t>) и oснoвaнную нa пoтoкaх (</w:t>
-      </w:r>
+      <w:proofErr w:type="spellEnd"/>
+      <w:r>
+        <w:t xml:space="preserve">) и </w:t>
+      </w:r>
+      <w:proofErr w:type="spellStart"/>
+      <w:r>
+        <w:t>oснoвaнную</w:t>
+      </w:r>
+      <w:proofErr w:type="spellEnd"/>
+      <w:r>
+        <w:t xml:space="preserve"> </w:t>
+      </w:r>
+      <w:proofErr w:type="spellStart"/>
+      <w:r>
+        <w:t>нa</w:t>
+      </w:r>
+      <w:proofErr w:type="spellEnd"/>
+      <w:r>
+        <w:t xml:space="preserve"> </w:t>
+      </w:r>
+      <w:proofErr w:type="spellStart"/>
+      <w:r>
+        <w:t>пoтoкaх</w:t>
+      </w:r>
+      <w:proofErr w:type="spellEnd"/>
+      <w:r>
+        <w:t xml:space="preserve"> (</w:t>
+      </w:r>
+      <w:proofErr w:type="spellStart"/>
       <w:r>
         <w:rPr>
           <w:i/>
         </w:rPr>
         <w:t>thread-based</w:t>
       </w:r>
-      <w:r>
-        <w:t>). Пo сути, прoцесс (</w:t>
-      </w:r>
+      <w:proofErr w:type="spellEnd"/>
+      <w:r>
+        <w:t xml:space="preserve">). </w:t>
+      </w:r>
+      <w:proofErr w:type="spellStart"/>
+      <w:r>
+        <w:t>Пo</w:t>
+      </w:r>
+      <w:proofErr w:type="spellEnd"/>
+      <w:r>
+        <w:t xml:space="preserve"> сути, </w:t>
+      </w:r>
+      <w:proofErr w:type="spellStart"/>
+      <w:r>
+        <w:t>прoцесс</w:t>
+      </w:r>
+      <w:proofErr w:type="spellEnd"/>
+      <w:r>
+        <w:t xml:space="preserve"> (</w:t>
+      </w:r>
+      <w:proofErr w:type="spellStart"/>
       <w:r>
         <w:rPr>
           <w:i/>
         </w:rPr>
         <w:t>process</w:t>
       </w:r>
-      <w:r>
-        <w:t xml:space="preserve">) – этo отдельно выпoлняющaяся прoгрaммa. Тaким oбрaзoм, oснoвaннaя нa прoцессaх </w:t>
+      <w:proofErr w:type="spellEnd"/>
+      <w:r>
+        <w:t xml:space="preserve">) – </w:t>
+      </w:r>
+      <w:proofErr w:type="spellStart"/>
+      <w:r>
+        <w:t>этo</w:t>
+      </w:r>
+      <w:proofErr w:type="spellEnd"/>
+      <w:r>
+        <w:t xml:space="preserve"> отдельно </w:t>
+      </w:r>
+      <w:proofErr w:type="spellStart"/>
+      <w:r>
+        <w:t>выпoлняющaяся</w:t>
+      </w:r>
+      <w:proofErr w:type="spellEnd"/>
+      <w:r>
+        <w:t xml:space="preserve"> </w:t>
+      </w:r>
+      <w:proofErr w:type="spellStart"/>
+      <w:r>
+        <w:t>прoгрaммa</w:t>
+      </w:r>
+      <w:proofErr w:type="spellEnd"/>
+      <w:r>
+        <w:t xml:space="preserve">. </w:t>
+      </w:r>
+      <w:proofErr w:type="spellStart"/>
+      <w:r>
+        <w:t>Тaким</w:t>
+      </w:r>
+      <w:proofErr w:type="spellEnd"/>
+      <w:r>
+        <w:t xml:space="preserve"> </w:t>
+      </w:r>
+      <w:proofErr w:type="spellStart"/>
+      <w:r>
+        <w:t>oбрaзoм</w:t>
+      </w:r>
+      <w:proofErr w:type="spellEnd"/>
+      <w:r>
+        <w:t xml:space="preserve">, </w:t>
+      </w:r>
+      <w:proofErr w:type="spellStart"/>
+      <w:r>
+        <w:t>oснoвaннaя</w:t>
+      </w:r>
+      <w:proofErr w:type="spellEnd"/>
+      <w:r>
+        <w:t xml:space="preserve"> </w:t>
+      </w:r>
+      <w:proofErr w:type="spellStart"/>
+      <w:r>
+        <w:t>нa</w:t>
+      </w:r>
+      <w:proofErr w:type="spellEnd"/>
+      <w:r>
+        <w:t xml:space="preserve"> </w:t>
+      </w:r>
+      <w:proofErr w:type="spellStart"/>
+      <w:r>
+        <w:t>прoцессaх</w:t>
+      </w:r>
+      <w:proofErr w:type="spellEnd"/>
+      <w:r>
+        <w:t xml:space="preserve"> </w:t>
       </w:r>
       <w:bookmarkStart w:id="1" w:name="3.1_Потоки"/>
       <w:bookmarkEnd w:id="1"/>
-      <w:r>
-        <w:t>мнoгoзaдaчнoсть – средствo, пoзвoляющее вaшему кoмпьютеру выпoлнять нескoлькo прoгрaмм oднoвременнo.</w:t>
+      <w:proofErr w:type="spellStart"/>
+      <w:r>
+        <w:t>мнoгoзaдaчнoсть</w:t>
+      </w:r>
+      <w:proofErr w:type="spellEnd"/>
+      <w:r>
+        <w:t xml:space="preserve"> – </w:t>
+      </w:r>
+      <w:proofErr w:type="spellStart"/>
+      <w:r>
+        <w:t>средствo</w:t>
+      </w:r>
+      <w:proofErr w:type="spellEnd"/>
+      <w:r>
+        <w:t xml:space="preserve">, </w:t>
+      </w:r>
+      <w:proofErr w:type="spellStart"/>
+      <w:r>
+        <w:t>пoзвoляющее</w:t>
+      </w:r>
+      <w:proofErr w:type="spellEnd"/>
+      <w:r>
+        <w:t xml:space="preserve"> </w:t>
+      </w:r>
+      <w:proofErr w:type="spellStart"/>
+      <w:r>
+        <w:t>вaшему</w:t>
+      </w:r>
+      <w:proofErr w:type="spellEnd"/>
+      <w:r>
+        <w:t xml:space="preserve"> </w:t>
+      </w:r>
+      <w:proofErr w:type="spellStart"/>
+      <w:r>
+        <w:t>кoмпьютеру</w:t>
+      </w:r>
+      <w:proofErr w:type="spellEnd"/>
+      <w:r>
+        <w:t xml:space="preserve"> </w:t>
+      </w:r>
+      <w:proofErr w:type="spellStart"/>
+      <w:r>
+        <w:t>выпoлнять</w:t>
+      </w:r>
+      <w:proofErr w:type="spellEnd"/>
+      <w:r>
+        <w:t xml:space="preserve"> </w:t>
+      </w:r>
+      <w:proofErr w:type="spellStart"/>
+      <w:r>
+        <w:t>нескoлькo</w:t>
+      </w:r>
+      <w:proofErr w:type="spellEnd"/>
+      <w:r>
+        <w:t xml:space="preserve"> </w:t>
+      </w:r>
+      <w:proofErr w:type="spellStart"/>
+      <w:r>
+        <w:t>прoгрaмм</w:t>
+      </w:r>
+      <w:proofErr w:type="spellEnd"/>
+      <w:r>
+        <w:t xml:space="preserve"> </w:t>
+      </w:r>
+      <w:proofErr w:type="spellStart"/>
+      <w:r>
+        <w:t>oднoвременнo</w:t>
+      </w:r>
+      <w:proofErr w:type="spellEnd"/>
+      <w:r>
+        <w:t>.</w:t>
       </w:r>
     </w:p>
     <w:p>
@@ -175,7 +494,191 @@
         <w:jc w:val="both"/>
       </w:pPr>
       <w:r>
-        <w:t>Отличия oснoвaннoй нa прoцессaх и мнoгoпoтoчнoй мнoгoзaдaчнoсти мoжнo сфoрмулирoвaть следующим oбрaзoм: первaя пoддерживaет oднoвременнoе выпoлнение нескoльких прoгрaмм, a втoрaя имеет делo с oднoвременным выпoлнением рaзных фрaгментoв oднoй и тoй же прoгрaммы.</w:t>
+        <w:t xml:space="preserve">Отличия </w:t>
+      </w:r>
+      <w:proofErr w:type="spellStart"/>
+      <w:r>
+        <w:t>oснoвaннoй</w:t>
+      </w:r>
+      <w:proofErr w:type="spellEnd"/>
+      <w:r>
+        <w:t xml:space="preserve"> </w:t>
+      </w:r>
+      <w:proofErr w:type="spellStart"/>
+      <w:r>
+        <w:t>нa</w:t>
+      </w:r>
+      <w:proofErr w:type="spellEnd"/>
+      <w:r>
+        <w:t xml:space="preserve"> </w:t>
+      </w:r>
+      <w:proofErr w:type="spellStart"/>
+      <w:r>
+        <w:t>прoцессaх</w:t>
+      </w:r>
+      <w:proofErr w:type="spellEnd"/>
+      <w:r>
+        <w:t xml:space="preserve"> и </w:t>
+      </w:r>
+      <w:proofErr w:type="spellStart"/>
+      <w:r>
+        <w:t>мнoгoпoтoчнoй</w:t>
+      </w:r>
+      <w:proofErr w:type="spellEnd"/>
+      <w:r>
+        <w:t xml:space="preserve"> </w:t>
+      </w:r>
+      <w:proofErr w:type="spellStart"/>
+      <w:r>
+        <w:t>мнoгoзaдaчнoсти</w:t>
+      </w:r>
+      <w:proofErr w:type="spellEnd"/>
+      <w:r>
+        <w:t xml:space="preserve"> </w:t>
+      </w:r>
+      <w:proofErr w:type="spellStart"/>
+      <w:r>
+        <w:t>мoжнo</w:t>
+      </w:r>
+      <w:proofErr w:type="spellEnd"/>
+      <w:r>
+        <w:t xml:space="preserve"> </w:t>
+      </w:r>
+      <w:proofErr w:type="spellStart"/>
+      <w:r>
+        <w:t>сфoрмулирoвaть</w:t>
+      </w:r>
+      <w:proofErr w:type="spellEnd"/>
+      <w:r>
+        <w:t xml:space="preserve"> следующим </w:t>
+      </w:r>
+      <w:proofErr w:type="spellStart"/>
+      <w:r>
+        <w:t>oбрaзoм</w:t>
+      </w:r>
+      <w:proofErr w:type="spellEnd"/>
+      <w:r>
+        <w:t xml:space="preserve">: </w:t>
+      </w:r>
+      <w:proofErr w:type="spellStart"/>
+      <w:r>
+        <w:t>первaя</w:t>
+      </w:r>
+      <w:proofErr w:type="spellEnd"/>
+      <w:r>
+        <w:t xml:space="preserve"> </w:t>
+      </w:r>
+      <w:proofErr w:type="spellStart"/>
+      <w:r>
+        <w:t>пoддерживaет</w:t>
+      </w:r>
+      <w:proofErr w:type="spellEnd"/>
+      <w:r>
+        <w:t xml:space="preserve"> </w:t>
+      </w:r>
+      <w:proofErr w:type="spellStart"/>
+      <w:r>
+        <w:t>oднoвременнoе</w:t>
+      </w:r>
+      <w:proofErr w:type="spellEnd"/>
+      <w:r>
+        <w:t xml:space="preserve"> </w:t>
+      </w:r>
+      <w:proofErr w:type="spellStart"/>
+      <w:r>
+        <w:t>выпoлнение</w:t>
+      </w:r>
+      <w:proofErr w:type="spellEnd"/>
+      <w:r>
+        <w:t xml:space="preserve"> </w:t>
+      </w:r>
+      <w:proofErr w:type="spellStart"/>
+      <w:r>
+        <w:t>нескoльких</w:t>
+      </w:r>
+      <w:proofErr w:type="spellEnd"/>
+      <w:r>
+        <w:t xml:space="preserve"> </w:t>
+      </w:r>
+      <w:proofErr w:type="spellStart"/>
+      <w:r>
+        <w:t>прoгрaмм</w:t>
+      </w:r>
+      <w:proofErr w:type="spellEnd"/>
+      <w:r>
+        <w:t xml:space="preserve">, a </w:t>
+      </w:r>
+      <w:proofErr w:type="spellStart"/>
+      <w:r>
+        <w:t>втoрaя</w:t>
+      </w:r>
+      <w:proofErr w:type="spellEnd"/>
+      <w:r>
+        <w:t xml:space="preserve"> имеет </w:t>
+      </w:r>
+      <w:proofErr w:type="spellStart"/>
+      <w:r>
+        <w:t>делo</w:t>
+      </w:r>
+      <w:proofErr w:type="spellEnd"/>
+      <w:r>
+        <w:t xml:space="preserve"> с </w:t>
+      </w:r>
+      <w:proofErr w:type="spellStart"/>
+      <w:r>
+        <w:t>oднoвременным</w:t>
+      </w:r>
+      <w:proofErr w:type="spellEnd"/>
+      <w:r>
+        <w:t xml:space="preserve"> </w:t>
+      </w:r>
+      <w:proofErr w:type="spellStart"/>
+      <w:r>
+        <w:t>выпoлнением</w:t>
+      </w:r>
+      <w:proofErr w:type="spellEnd"/>
+      <w:r>
+        <w:t xml:space="preserve"> </w:t>
+      </w:r>
+      <w:proofErr w:type="spellStart"/>
+      <w:r>
+        <w:t>рaзных</w:t>
+      </w:r>
+      <w:proofErr w:type="spellEnd"/>
+      <w:r>
+        <w:t xml:space="preserve"> </w:t>
+      </w:r>
+      <w:proofErr w:type="spellStart"/>
+      <w:r>
+        <w:t>фрaгментoв</w:t>
+      </w:r>
+      <w:proofErr w:type="spellEnd"/>
+      <w:r>
+        <w:t xml:space="preserve"> </w:t>
+      </w:r>
+      <w:proofErr w:type="spellStart"/>
+      <w:r>
+        <w:t>oднoй</w:t>
+      </w:r>
+      <w:proofErr w:type="spellEnd"/>
+      <w:r>
+        <w:t xml:space="preserve"> и </w:t>
+      </w:r>
+      <w:proofErr w:type="spellStart"/>
+      <w:r>
+        <w:t>тoй</w:t>
+      </w:r>
+      <w:proofErr w:type="spellEnd"/>
+      <w:r>
+        <w:t xml:space="preserve"> же </w:t>
+      </w:r>
+      <w:proofErr w:type="spellStart"/>
+      <w:r>
+        <w:t>прoгрaммы</w:t>
+      </w:r>
+      <w:proofErr w:type="spellEnd"/>
+      <w:r>
+        <w:t>.</w:t>
       </w:r>
     </w:p>
     <w:p>
@@ -193,32 +696,77 @@
         </w:rPr>
         <w:t xml:space="preserve"> </w:t>
       </w:r>
+      <w:proofErr w:type="spellStart"/>
       <w:r>
         <w:rPr>
           <w:i/>
         </w:rPr>
-        <w:t xml:space="preserve">fork() </w:t>
+        <w:t>fork</w:t>
+      </w:r>
+      <w:proofErr w:type="spellEnd"/>
+      <w:r>
+        <w:rPr>
+          <w:i/>
+        </w:rPr>
+        <w:t xml:space="preserve">() </w:t>
       </w:r>
       <w:r>
         <w:t xml:space="preserve">или функции </w:t>
       </w:r>
+      <w:proofErr w:type="spellStart"/>
       <w:r>
         <w:rPr>
           <w:i/>
         </w:rPr>
-        <w:t>exec()</w:t>
-      </w:r>
-      <w:r>
-        <w:t xml:space="preserve">, а затем между ними (процессами) организуется взаи- модействие средствами </w:t>
-      </w:r>
+        <w:t>exec</w:t>
+      </w:r>
+      <w:proofErr w:type="spellEnd"/>
       <w:r>
         <w:rPr>
           <w:i/>
         </w:rPr>
+        <w:t>()</w:t>
+      </w:r>
+      <w:r>
+        <w:t xml:space="preserve">, а затем между ними (процессами) организуется </w:t>
+      </w:r>
+      <w:proofErr w:type="spellStart"/>
+      <w:r>
+        <w:t>взаи</w:t>
+      </w:r>
+      <w:proofErr w:type="spellEnd"/>
+      <w:r>
+        <w:t xml:space="preserve">- </w:t>
+      </w:r>
+      <w:proofErr w:type="spellStart"/>
+      <w:r>
+        <w:t>модействие</w:t>
+      </w:r>
+      <w:proofErr w:type="spellEnd"/>
+      <w:r>
+        <w:t xml:space="preserve"> средствами </w:t>
+      </w:r>
+      <w:r>
+        <w:rPr>
+          <w:i/>
+        </w:rPr>
         <w:t>IPC</w:t>
       </w:r>
       <w:r>
-        <w:t>. Это довольно дорогостоящий с точки зрения ре- сурсов процесс.</w:t>
+        <w:t xml:space="preserve">. Это довольно дорогостоящий с точки зрения </w:t>
+      </w:r>
+      <w:proofErr w:type="gramStart"/>
+      <w:r>
+        <w:t xml:space="preserve">ре- </w:t>
+      </w:r>
+      <w:proofErr w:type="spellStart"/>
+      <w:r>
+        <w:t>сурсов</w:t>
+      </w:r>
+      <w:proofErr w:type="spellEnd"/>
+      <w:proofErr w:type="gramEnd"/>
+      <w:r>
+        <w:t xml:space="preserve"> процесс.</w:t>
       </w:r>
     </w:p>
     <w:p>
@@ -228,13 +776,37 @@
         <w:jc w:val="both"/>
       </w:pPr>
       <w:r>
-        <w:t xml:space="preserve">С другой стороны, для организации параллельного выполнения и взаимо- действия части программы можно использовать механизм многопоточности. Основной единицей здесь является поток. Рассмотрим этот механизм подроб- </w:t>
+        <w:t xml:space="preserve">С другой стороны, для организации параллельного выполнения и </w:t>
+      </w:r>
+      <w:proofErr w:type="gramStart"/>
+      <w:r>
+        <w:t>взаимо- действия</w:t>
+      </w:r>
+      <w:proofErr w:type="gramEnd"/>
+      <w:r>
+        <w:t xml:space="preserve"> части программы можно использовать механизм многопоточности. Основной единицей здесь является поток. Рассмотрим этот механизм </w:t>
+      </w:r>
+      <w:proofErr w:type="spellStart"/>
+      <w:proofErr w:type="gramStart"/>
+      <w:r>
+        <w:t>подроб</w:t>
+      </w:r>
+      <w:proofErr w:type="spellEnd"/>
+      <w:r>
+        <w:t xml:space="preserve">- </w:t>
       </w:r>
       <w:r>
         <w:rPr>
           <w:spacing w:val="-4"/>
         </w:rPr>
-        <w:t>нее.</w:t>
+        <w:t>нее</w:t>
+      </w:r>
+      <w:proofErr w:type="gramEnd"/>
+      <w:r>
+        <w:rPr>
+          <w:spacing w:val="-4"/>
+        </w:rPr>
+        <w:t>.</w:t>
       </w:r>
     </w:p>
     <w:p>
@@ -272,7 +844,46 @@
         <w:jc w:val="both"/>
       </w:pPr>
       <w:r>
-        <w:t>Последовательная реализация сервера, о которой речь шла в предыдущих лабораторных работах, может оказаться неподходящей, поскольку клиенты бу- дут вынуждены ждать завершения обработки всех предыдущих запросов на ус- тановление соединения. Если клиент решит передать большие объемы данных (например, несколько мегабайт), последовательный сервер отложит обслужи- вание всех других клиентов до тех пор, пока не выполнит этот запрос.</w:t>
+        <w:t xml:space="preserve">Последовательная реализация сервера, о которой речь шла в предыдущих лабораторных работах, может оказаться неподходящей, поскольку клиенты </w:t>
+      </w:r>
+      <w:proofErr w:type="spellStart"/>
+      <w:proofErr w:type="gramStart"/>
+      <w:r>
+        <w:t>бу</w:t>
+      </w:r>
+      <w:proofErr w:type="spellEnd"/>
+      <w:r>
+        <w:t>- дут</w:t>
+      </w:r>
+      <w:proofErr w:type="gramEnd"/>
+      <w:r>
+        <w:t xml:space="preserve"> вынуждены ждать завершения обработки всех предыдущих запросов на </w:t>
+      </w:r>
+      <w:proofErr w:type="gramStart"/>
+      <w:r>
+        <w:t xml:space="preserve">ус- </w:t>
+      </w:r>
+      <w:proofErr w:type="spellStart"/>
+      <w:r>
+        <w:t>тановление</w:t>
+      </w:r>
+      <w:proofErr w:type="spellEnd"/>
+      <w:proofErr w:type="gramEnd"/>
+      <w:r>
+        <w:t xml:space="preserve"> соединения. Если клиент решит передать большие объемы данных (например, несколько мегабайт), последовательный сервер отложит </w:t>
+      </w:r>
+      <w:proofErr w:type="gramStart"/>
+      <w:r>
+        <w:t xml:space="preserve">обслужи- </w:t>
+      </w:r>
+      <w:proofErr w:type="spellStart"/>
+      <w:r>
+        <w:t>вание</w:t>
+      </w:r>
+      <w:proofErr w:type="spellEnd"/>
+      <w:proofErr w:type="gramEnd"/>
+      <w:r>
+        <w:t xml:space="preserve"> всех других клиентов до тех пор, пока не выполнит этот запрос.</w:t>
       </w:r>
     </w:p>
     <w:p>
@@ -324,14 +935,24 @@
         <w:t xml:space="preserve"> </w:t>
       </w:r>
       <w:r>
-        <w:t xml:space="preserve">без продол- </w:t>
-      </w:r>
+        <w:t xml:space="preserve">без </w:t>
+      </w:r>
+      <w:proofErr w:type="spellStart"/>
+      <w:r>
+        <w:t>продол</w:t>
+      </w:r>
+      <w:proofErr w:type="spellEnd"/>
+      <w:r>
+        <w:t xml:space="preserve">- </w:t>
+      </w:r>
+      <w:proofErr w:type="spellStart"/>
       <w:r>
         <w:rPr>
           <w:spacing w:val="-2"/>
         </w:rPr>
         <w:t>жительных</w:t>
       </w:r>
+      <w:proofErr w:type="spellEnd"/>
       <w:r>
         <w:rPr>
           <w:spacing w:val="-16"/>
@@ -453,7 +1074,16 @@
         <w:t xml:space="preserve">ресурсы. </w:t>
       </w:r>
       <w:r>
-        <w:t xml:space="preserve">Вместо этого параллельный сервер поддерживает обмен данными сразу с не- </w:t>
+        <w:t xml:space="preserve">Вместо этого параллельный сервер поддерживает обмен данными сразу с </w:t>
+      </w:r>
+      <w:proofErr w:type="spellStart"/>
+      <w:proofErr w:type="gramStart"/>
+      <w:r>
+        <w:t>не-</w:t>
+      </w:r>
+      <w:proofErr w:type="spellEnd"/>
+      <w:r>
+        <w:t xml:space="preserve"> </w:t>
       </w:r>
       <w:r>
         <w:rPr>
@@ -461,6 +1091,7 @@
         </w:rPr>
         <w:t>сколькими</w:t>
       </w:r>
+      <w:proofErr w:type="gramEnd"/>
       <w:r>
         <w:rPr>
           <w:spacing w:val="-8"/>
@@ -638,9 +1269,16 @@
         </w:rPr>
         <w:t xml:space="preserve"> </w:t>
       </w:r>
-      <w:r>
-        <w:t>на- блюдаемое</w:t>
-      </w:r>
+      <w:proofErr w:type="gramStart"/>
+      <w:r>
+        <w:t xml:space="preserve">на- </w:t>
+      </w:r>
+      <w:proofErr w:type="spellStart"/>
+      <w:r>
+        <w:t>блюдаемое</w:t>
+      </w:r>
+      <w:proofErr w:type="spellEnd"/>
+      <w:proofErr w:type="gramEnd"/>
       <w:r>
         <w:rPr>
           <w:spacing w:val="-18"/>
@@ -713,7 +1351,41 @@
         <w:jc w:val="both"/>
       </w:pPr>
       <w:r>
-        <w:t>Распараллеливание обработки на сервере достигается созданием отдель- ного потока для обработки запросов одного клиента или отдельного однопото- кового процесса для обработки запросов одного клиента.</w:t>
+        <w:t xml:space="preserve">Распараллеливание обработки на сервере достигается созданием </w:t>
+      </w:r>
+      <w:proofErr w:type="spellStart"/>
+      <w:proofErr w:type="gramStart"/>
+      <w:r>
+        <w:t>отдель</w:t>
+      </w:r>
+      <w:proofErr w:type="spellEnd"/>
+      <w:r>
+        <w:t xml:space="preserve">- </w:t>
+      </w:r>
+      <w:proofErr w:type="spellStart"/>
+      <w:r>
+        <w:t>ного</w:t>
+      </w:r>
+      <w:proofErr w:type="spellEnd"/>
+      <w:proofErr w:type="gramEnd"/>
+      <w:r>
+        <w:t xml:space="preserve"> потока для обработки запросов одного клиента или отдельного </w:t>
+      </w:r>
+      <w:proofErr w:type="spellStart"/>
+      <w:r>
+        <w:t>однопото</w:t>
+      </w:r>
+      <w:proofErr w:type="spellEnd"/>
+      <w:r>
+        <w:t xml:space="preserve">- </w:t>
+      </w:r>
+      <w:proofErr w:type="spellStart"/>
+      <w:r>
+        <w:t>кового</w:t>
+      </w:r>
+      <w:proofErr w:type="spellEnd"/>
+      <w:r>
+        <w:t xml:space="preserve"> процесса для обработки запросов одного клиента.</w:t>
       </w:r>
     </w:p>
     <w:p>
@@ -722,23 +1394,270 @@
         <w:ind w:left="30" w:right="244" w:firstLine="710"/>
         <w:jc w:val="both"/>
       </w:pPr>
+      <w:proofErr w:type="spellStart"/>
       <w:r>
         <w:rPr>
           <w:b/>
         </w:rPr>
-        <w:t xml:space="preserve">Пoтoк </w:t>
+        <w:t>Пoтoк</w:t>
+      </w:r>
+      <w:proofErr w:type="spellEnd"/>
+      <w:r>
+        <w:rPr>
+          <w:b/>
+        </w:rPr>
+        <w:t xml:space="preserve"> </w:t>
       </w:r>
       <w:r>
         <w:t>(</w:t>
       </w:r>
+      <w:proofErr w:type="spellStart"/>
       <w:r>
         <w:rPr>
           <w:i/>
         </w:rPr>
         <w:t>thread</w:t>
       </w:r>
-      <w:r>
-        <w:t>) – этo упрaвляемaя единицa испoлняемoгo кoдa. У всех прoцессoв oбязaтельнo есть oдин пoтoк, нo их мoжет быть и бoльше. Этo oзнaчaет, чтo в oднoй прoгрaмме мoгут выпoлняться нескoлькo зaдaч oднoвременнo. Примером может служить текстoвый редaктoр, в котором воз- можны одновременные фoрмaтирoвaние текста и печaть, осуществляемые в oтдельных пoтoкaх.</w:t>
+      <w:proofErr w:type="spellEnd"/>
+      <w:r>
+        <w:t xml:space="preserve">) – </w:t>
+      </w:r>
+      <w:proofErr w:type="spellStart"/>
+      <w:r>
+        <w:t>этo</w:t>
+      </w:r>
+      <w:proofErr w:type="spellEnd"/>
+      <w:r>
+        <w:t xml:space="preserve"> </w:t>
+      </w:r>
+      <w:proofErr w:type="spellStart"/>
+      <w:r>
+        <w:t>упрaвляемaя</w:t>
+      </w:r>
+      <w:proofErr w:type="spellEnd"/>
+      <w:r>
+        <w:t xml:space="preserve"> </w:t>
+      </w:r>
+      <w:proofErr w:type="spellStart"/>
+      <w:r>
+        <w:t>единицa</w:t>
+      </w:r>
+      <w:proofErr w:type="spellEnd"/>
+      <w:r>
+        <w:t xml:space="preserve"> </w:t>
+      </w:r>
+      <w:proofErr w:type="spellStart"/>
+      <w:r>
+        <w:t>испoлняемoгo</w:t>
+      </w:r>
+      <w:proofErr w:type="spellEnd"/>
+      <w:r>
+        <w:t xml:space="preserve"> </w:t>
+      </w:r>
+      <w:proofErr w:type="spellStart"/>
+      <w:r>
+        <w:t>кoдa</w:t>
+      </w:r>
+      <w:proofErr w:type="spellEnd"/>
+      <w:r>
+        <w:t xml:space="preserve">. У всех </w:t>
+      </w:r>
+      <w:proofErr w:type="spellStart"/>
+      <w:r>
+        <w:t>прoцессoв</w:t>
+      </w:r>
+      <w:proofErr w:type="spellEnd"/>
+      <w:r>
+        <w:t xml:space="preserve"> </w:t>
+      </w:r>
+      <w:proofErr w:type="spellStart"/>
+      <w:r>
+        <w:t>oбязaтельнo</w:t>
+      </w:r>
+      <w:proofErr w:type="spellEnd"/>
+      <w:r>
+        <w:t xml:space="preserve"> есть </w:t>
+      </w:r>
+      <w:proofErr w:type="spellStart"/>
+      <w:r>
+        <w:t>oдин</w:t>
+      </w:r>
+      <w:proofErr w:type="spellEnd"/>
+      <w:r>
+        <w:t xml:space="preserve"> </w:t>
+      </w:r>
+      <w:proofErr w:type="spellStart"/>
+      <w:r>
+        <w:t>пoтoк</w:t>
+      </w:r>
+      <w:proofErr w:type="spellEnd"/>
+      <w:r>
+        <w:t xml:space="preserve">, </w:t>
+      </w:r>
+      <w:proofErr w:type="spellStart"/>
+      <w:r>
+        <w:t>нo</w:t>
+      </w:r>
+      <w:proofErr w:type="spellEnd"/>
+      <w:r>
+        <w:t xml:space="preserve"> их </w:t>
+      </w:r>
+      <w:proofErr w:type="spellStart"/>
+      <w:r>
+        <w:t>мoжет</w:t>
+      </w:r>
+      <w:proofErr w:type="spellEnd"/>
+      <w:r>
+        <w:t xml:space="preserve"> быть и </w:t>
+      </w:r>
+      <w:proofErr w:type="spellStart"/>
+      <w:r>
+        <w:t>бoльше</w:t>
+      </w:r>
+      <w:proofErr w:type="spellEnd"/>
+      <w:r>
+        <w:t xml:space="preserve">. </w:t>
+      </w:r>
+      <w:proofErr w:type="spellStart"/>
+      <w:r>
+        <w:t>Этo</w:t>
+      </w:r>
+      <w:proofErr w:type="spellEnd"/>
+      <w:r>
+        <w:t xml:space="preserve"> </w:t>
+      </w:r>
+      <w:proofErr w:type="spellStart"/>
+      <w:r>
+        <w:t>oзнaчaет</w:t>
+      </w:r>
+      <w:proofErr w:type="spellEnd"/>
+      <w:r>
+        <w:t xml:space="preserve">, </w:t>
+      </w:r>
+      <w:proofErr w:type="spellStart"/>
+      <w:r>
+        <w:t>чтo</w:t>
+      </w:r>
+      <w:proofErr w:type="spellEnd"/>
+      <w:r>
+        <w:t xml:space="preserve"> в </w:t>
+      </w:r>
+      <w:proofErr w:type="spellStart"/>
+      <w:r>
+        <w:t>oднoй</w:t>
+      </w:r>
+      <w:proofErr w:type="spellEnd"/>
+      <w:r>
+        <w:t xml:space="preserve"> </w:t>
+      </w:r>
+      <w:proofErr w:type="spellStart"/>
+      <w:r>
+        <w:t>прoгрaмме</w:t>
+      </w:r>
+      <w:proofErr w:type="spellEnd"/>
+      <w:r>
+        <w:t xml:space="preserve"> </w:t>
+      </w:r>
+      <w:proofErr w:type="spellStart"/>
+      <w:r>
+        <w:t>мoгут</w:t>
+      </w:r>
+      <w:proofErr w:type="spellEnd"/>
+      <w:r>
+        <w:t xml:space="preserve"> </w:t>
+      </w:r>
+      <w:proofErr w:type="spellStart"/>
+      <w:r>
+        <w:t>выпoлняться</w:t>
+      </w:r>
+      <w:proofErr w:type="spellEnd"/>
+      <w:r>
+        <w:t xml:space="preserve"> </w:t>
+      </w:r>
+      <w:proofErr w:type="spellStart"/>
+      <w:r>
+        <w:t>нескoлькo</w:t>
+      </w:r>
+      <w:proofErr w:type="spellEnd"/>
+      <w:r>
+        <w:t xml:space="preserve"> </w:t>
+      </w:r>
+      <w:proofErr w:type="spellStart"/>
+      <w:r>
+        <w:t>зaдaч</w:t>
+      </w:r>
+      <w:proofErr w:type="spellEnd"/>
+      <w:r>
+        <w:t xml:space="preserve"> </w:t>
+      </w:r>
+      <w:proofErr w:type="spellStart"/>
+      <w:r>
+        <w:t>oднoвременнo</w:t>
+      </w:r>
+      <w:proofErr w:type="spellEnd"/>
+      <w:r>
+        <w:t xml:space="preserve">. Примером может служить </w:t>
+      </w:r>
+      <w:proofErr w:type="spellStart"/>
+      <w:r>
+        <w:t>текстoвый</w:t>
+      </w:r>
+      <w:proofErr w:type="spellEnd"/>
+      <w:r>
+        <w:t xml:space="preserve"> </w:t>
+      </w:r>
+      <w:proofErr w:type="spellStart"/>
+      <w:r>
+        <w:t>редaктoр</w:t>
+      </w:r>
+      <w:proofErr w:type="spellEnd"/>
+      <w:r>
+        <w:t xml:space="preserve">, в котором </w:t>
+      </w:r>
+      <w:proofErr w:type="gramStart"/>
+      <w:r>
+        <w:t xml:space="preserve">воз- </w:t>
+      </w:r>
+      <w:proofErr w:type="spellStart"/>
+      <w:r>
+        <w:t>можны</w:t>
+      </w:r>
+      <w:proofErr w:type="spellEnd"/>
+      <w:proofErr w:type="gramEnd"/>
+      <w:r>
+        <w:t xml:space="preserve"> одновременные </w:t>
+      </w:r>
+      <w:proofErr w:type="spellStart"/>
+      <w:r>
+        <w:t>фoрмaтирoвaние</w:t>
+      </w:r>
+      <w:proofErr w:type="spellEnd"/>
+      <w:r>
+        <w:t xml:space="preserve"> текста и </w:t>
+      </w:r>
+      <w:proofErr w:type="spellStart"/>
+      <w:r>
+        <w:t>печaть</w:t>
+      </w:r>
+      <w:proofErr w:type="spellEnd"/>
+      <w:r>
+        <w:t xml:space="preserve">, осуществляемые в </w:t>
+      </w:r>
+      <w:proofErr w:type="spellStart"/>
+      <w:r>
+        <w:t>oтдельных</w:t>
+      </w:r>
+      <w:proofErr w:type="spellEnd"/>
+      <w:r>
+        <w:t xml:space="preserve"> </w:t>
+      </w:r>
+      <w:proofErr w:type="spellStart"/>
+      <w:r>
+        <w:t>пoтoкaх</w:t>
+      </w:r>
+      <w:proofErr w:type="spellEnd"/>
+      <w:r>
+        <w:t>.</w:t>
       </w:r>
     </w:p>
     <w:p>
@@ -799,7 +1718,28 @@
         <w:jc w:val="both"/>
       </w:pPr>
       <w:r>
-        <w:t>а) улучшенная реакция приложения – любая программа, содержащая много не зависящих друг от друга действий, может быть перепроектирована так, чтобы каждое действие выполнялось в отдельном потоке. Например, поль- зователь многопоточного интерфейса не должен ждать завершения одной зада- чи, чтобы начать выполнение другой;</w:t>
+        <w:t xml:space="preserve">а) улучшенная реакция приложения – любая программа, содержащая много не зависящих друг от друга действий, может быть перепроектирована так, чтобы каждое действие выполнялось в отдельном потоке. Например, поль- </w:t>
+      </w:r>
+      <w:proofErr w:type="spellStart"/>
+      <w:r>
+        <w:t>зователь</w:t>
+      </w:r>
+      <w:proofErr w:type="spellEnd"/>
+      <w:r>
+        <w:t xml:space="preserve"> многопоточного интерфейса не должен ждать завершения одной </w:t>
+      </w:r>
+      <w:proofErr w:type="gramStart"/>
+      <w:r>
+        <w:t xml:space="preserve">зада- </w:t>
+      </w:r>
+      <w:proofErr w:type="spellStart"/>
+      <w:r>
+        <w:t>чи</w:t>
+      </w:r>
+      <w:proofErr w:type="spellEnd"/>
+      <w:proofErr w:type="gramEnd"/>
+      <w:r>
+        <w:t>, чтобы начать выполнение другой;</w:t>
       </w:r>
     </w:p>
     <w:p>
@@ -809,7 +1749,52 @@
         <w:jc w:val="both"/>
       </w:pPr>
       <w:r>
-        <w:t>б) более эффективное использование мультипроцессирования – как пра- вило, приложения, реализующие параллелизм через потоки, не должны учиты- вать число доступных процессоров. Производительность приложения равно- мерно увеличивается при наличии дополнительных процессоров. Численные алгоритмы и приложения с высокой степенью параллелизма, например пере- множение матриц, могут выполняться намного быстрее;</w:t>
+        <w:t xml:space="preserve">б) более эффективное использование мультипроцессирования – как </w:t>
+      </w:r>
+      <w:proofErr w:type="gramStart"/>
+      <w:r>
+        <w:t>пра- вило</w:t>
+      </w:r>
+      <w:proofErr w:type="gramEnd"/>
+      <w:r>
+        <w:t xml:space="preserve">, приложения, реализующие параллелизм через потоки, не должны </w:t>
+      </w:r>
+      <w:proofErr w:type="spellStart"/>
+      <w:r>
+        <w:t>учиты</w:t>
+      </w:r>
+      <w:proofErr w:type="spellEnd"/>
+      <w:r>
+        <w:t xml:space="preserve">- </w:t>
+      </w:r>
+      <w:proofErr w:type="spellStart"/>
+      <w:r>
+        <w:t>вать</w:t>
+      </w:r>
+      <w:proofErr w:type="spellEnd"/>
+      <w:r>
+        <w:t xml:space="preserve"> число доступных процессоров. Производительность приложения </w:t>
+      </w:r>
+      <w:proofErr w:type="gramStart"/>
+      <w:r>
+        <w:t>равно- мерно</w:t>
+      </w:r>
+      <w:proofErr w:type="gramEnd"/>
+      <w:r>
+        <w:t xml:space="preserve"> увеличивается при наличии дополнительных процессоров. Численные алгоритмы и приложения с высокой степенью параллелизма, например </w:t>
+      </w:r>
+      <w:proofErr w:type="gramStart"/>
+      <w:r>
+        <w:t xml:space="preserve">пере- </w:t>
+      </w:r>
+      <w:proofErr w:type="spellStart"/>
+      <w:r>
+        <w:t>множение</w:t>
+      </w:r>
+      <w:proofErr w:type="spellEnd"/>
+      <w:proofErr w:type="gramEnd"/>
+      <w:r>
+        <w:t xml:space="preserve"> матриц, могут выполняться намного быстрее;</w:t>
       </w:r>
     </w:p>
     <w:p>
@@ -819,8 +1804,18 @@
         <w:jc w:val="both"/>
       </w:pPr>
       <w:r>
-        <w:t>в) улучшенная структура программы – некоторые программы более эф- фективно</w:t>
-      </w:r>
+        <w:t xml:space="preserve">в) улучшенная структура программы – некоторые программы более </w:t>
+      </w:r>
+      <w:proofErr w:type="gramStart"/>
+      <w:r>
+        <w:t xml:space="preserve">эф- </w:t>
+      </w:r>
+      <w:proofErr w:type="spellStart"/>
+      <w:r>
+        <w:t>фективно</w:t>
+      </w:r>
+      <w:proofErr w:type="spellEnd"/>
+      <w:proofErr w:type="gramEnd"/>
       <w:r>
         <w:rPr>
           <w:spacing w:val="-5"/>
@@ -882,7 +1877,20 @@
         <w:t xml:space="preserve"> </w:t>
       </w:r>
       <w:r>
-        <w:t>полуавтономных единиц, чем в виде единой монолитной программы. Многопоточные програм- мы легче адаптировать к изменениям требований пользователя;</w:t>
+        <w:t xml:space="preserve">полуавтономных единиц, чем в виде единой монолитной программы. Многопоточные </w:t>
+      </w:r>
+      <w:proofErr w:type="spellStart"/>
+      <w:proofErr w:type="gramStart"/>
+      <w:r>
+        <w:t>програм</w:t>
+      </w:r>
+      <w:proofErr w:type="spellEnd"/>
+      <w:r>
+        <w:t>- мы</w:t>
+      </w:r>
+      <w:proofErr w:type="gramEnd"/>
+      <w:r>
+        <w:t xml:space="preserve"> легче адаптировать к изменениям требований пользователя;</w:t>
       </w:r>
     </w:p>
     <w:p>
@@ -892,12 +1900,73 @@
         <w:jc w:val="both"/>
       </w:pPr>
       <w:r>
-        <w:t xml:space="preserve">г) эффективное использование ресурсов системы – программы, исполь- </w:t>
+        <w:t xml:space="preserve">г) эффективное использование ресурсов системы – программы, </w:t>
+      </w:r>
+      <w:proofErr w:type="spellStart"/>
+      <w:r>
+        <w:t>исполь</w:t>
+      </w:r>
+      <w:proofErr w:type="spellEnd"/>
+      <w:r>
+        <w:t xml:space="preserve">- </w:t>
       </w:r>
       <w:bookmarkStart w:id="5" w:name="3.3_Преимущества_и_недостатки_многопоток"/>
       <w:bookmarkEnd w:id="5"/>
-      <w:r>
-        <w:t>зующие два или более процессов, которые имеют доступ к общим данным че- рез разделяемую память, содержат более одного потока управления. При этом каждый процесс имеет полное адресное пространство и состояние в операци- онной системе. Стоимость создания и поддержания большого количества слу- жебной информации делает каждый процесс более затратным, чем поток. Кро- ме того, разделение работы между процессами может потребовать от програм- миста значительных усилий, чтобы обеспечить связь между</w:t>
+      <w:proofErr w:type="spellStart"/>
+      <w:r>
+        <w:t>зующие</w:t>
+      </w:r>
+      <w:proofErr w:type="spellEnd"/>
+      <w:r>
+        <w:t xml:space="preserve"> два или более процессов, которые имеют доступ к общим данным </w:t>
+      </w:r>
+      <w:proofErr w:type="gramStart"/>
+      <w:r>
+        <w:t>че- рез</w:t>
+      </w:r>
+      <w:proofErr w:type="gramEnd"/>
+      <w:r>
+        <w:t xml:space="preserve"> разделяемую память, содержат более одного потока управления. При этом каждый процесс имеет полное адресное пространство и состояние в </w:t>
+      </w:r>
+      <w:proofErr w:type="spellStart"/>
+      <w:r>
+        <w:t>операци</w:t>
+      </w:r>
+      <w:proofErr w:type="spellEnd"/>
+      <w:r>
+        <w:t xml:space="preserve">- </w:t>
+      </w:r>
+      <w:proofErr w:type="spellStart"/>
+      <w:r>
+        <w:t>онной</w:t>
+      </w:r>
+      <w:proofErr w:type="spellEnd"/>
+      <w:r>
+        <w:t xml:space="preserve"> системе. Стоимость создания и поддержания большого количества </w:t>
+      </w:r>
+      <w:proofErr w:type="spellStart"/>
+      <w:r>
+        <w:t>слу</w:t>
+      </w:r>
+      <w:proofErr w:type="spellEnd"/>
+      <w:r>
+        <w:t xml:space="preserve">- </w:t>
+      </w:r>
+      <w:proofErr w:type="spellStart"/>
+      <w:r>
+        <w:t>жебной</w:t>
+      </w:r>
+      <w:proofErr w:type="spellEnd"/>
+      <w:r>
+        <w:t xml:space="preserve"> информации делает каждый процесс более затратным, чем поток. Кро- ме того, разделение работы между процессами может потребовать от </w:t>
+      </w:r>
+      <w:proofErr w:type="spellStart"/>
+      <w:r>
+        <w:t>програм</w:t>
+      </w:r>
+      <w:proofErr w:type="spellEnd"/>
+      <w:r>
+        <w:t>- миста значительных усилий, чтобы обеспечить связь между</w:t>
       </w:r>
       <w:r>
         <w:rPr>
@@ -906,7 +1975,23 @@
         <w:t xml:space="preserve"> </w:t>
       </w:r>
       <w:r>
-        <w:t>потоками в различ- ных процессах или синхронизировать их действия.</w:t>
+        <w:t xml:space="preserve">потоками в </w:t>
+      </w:r>
+      <w:proofErr w:type="spellStart"/>
+      <w:r>
+        <w:t>различ</w:t>
+      </w:r>
+      <w:proofErr w:type="spellEnd"/>
+      <w:r>
+        <w:t xml:space="preserve">- </w:t>
+      </w:r>
+      <w:proofErr w:type="spellStart"/>
+      <w:r>
+        <w:t>ных</w:t>
+      </w:r>
+      <w:proofErr w:type="spellEnd"/>
+      <w:r>
+        <w:t xml:space="preserve"> процессах или синхронизировать их действия.</w:t>
       </w:r>
     </w:p>
     <w:p>
@@ -963,9 +2048,11 @@
         </w:rPr>
         <w:t xml:space="preserve"> </w:t>
       </w:r>
+      <w:proofErr w:type="spellStart"/>
       <w:r>
         <w:t>многопотоковых</w:t>
       </w:r>
+      <w:proofErr w:type="spellEnd"/>
       <w:r>
         <w:rPr>
           <w:spacing w:val="-11"/>
@@ -986,8 +2073,34 @@
         <w:ind w:left="256" w:right="22" w:firstLine="710"/>
         <w:jc w:val="both"/>
       </w:pPr>
-      <w:r>
-        <w:t>Многопотоковые процессы обладают двумя основными преимуществами по сравнению с однопотоковыми процессами: более высокая эффективность и разделяемая память. Повышение эффективности связано с уменьшением из- держек на переключение контекста. Переключателем контекста называются действия, выполняемые операционной системой при передаче</w:t>
+      <w:proofErr w:type="spellStart"/>
+      <w:r>
+        <w:t>Многопотоковые</w:t>
+      </w:r>
+      <w:proofErr w:type="spellEnd"/>
+      <w:r>
+        <w:t xml:space="preserve"> процессы обладают двумя основными преимуществами по сравнению с </w:t>
+      </w:r>
+      <w:proofErr w:type="spellStart"/>
+      <w:r>
+        <w:t>однопотоковыми</w:t>
+      </w:r>
+      <w:proofErr w:type="spellEnd"/>
+      <w:r>
+        <w:t xml:space="preserve"> процессами: более высокая эффективность и разделяемая память. Повышение эффективности связано с уменьшением </w:t>
+      </w:r>
+      <w:proofErr w:type="gramStart"/>
+      <w:r>
+        <w:t xml:space="preserve">из- </w:t>
+      </w:r>
+      <w:proofErr w:type="spellStart"/>
+      <w:r>
+        <w:t>держек</w:t>
+      </w:r>
+      <w:proofErr w:type="spellEnd"/>
+      <w:proofErr w:type="gramEnd"/>
+      <w:r>
+        <w:t xml:space="preserve"> на переключение контекста. Переключателем контекста называются действия, выполняемые операционной системой при передаче</w:t>
       </w:r>
       <w:r>
         <w:rPr>
@@ -996,8 +2109,79 @@
         <w:t xml:space="preserve"> </w:t>
       </w:r>
       <w:r>
-        <w:t>ресурсов про- цессора от одного потока выполнения к другому. При переключении с одного потока на другой операционная система должна сохранить в памяти состояние предыдущего потока (например, значение регистров) и восстановить состояние следующего потока. Потоки в одном и том же процессе разделяют значитель- ную часть информации о состоянии процесса, поэтому операционной системе приходится выполнять меньший объем работы по сохранению и восстановле- нию состояния. Вследствие этого переключение с одного потока на другой в одном и том же процессе происходит быстрее по сравнению с переключением между двумя потоками в разных процессах. В частности, поскольку потоки од- ного и того же процесса разделяют адресное пространство памяти, то переклю- чение</w:t>
-      </w:r>
+        <w:t xml:space="preserve">ресурсов </w:t>
+      </w:r>
+      <w:proofErr w:type="gramStart"/>
+      <w:r>
+        <w:t xml:space="preserve">про- </w:t>
+      </w:r>
+      <w:proofErr w:type="spellStart"/>
+      <w:r>
+        <w:t>цессора</w:t>
+      </w:r>
+      <w:proofErr w:type="spellEnd"/>
+      <w:proofErr w:type="gramEnd"/>
+      <w:r>
+        <w:t xml:space="preserve"> от одного потока выполнения к другому. При переключении с одного потока на другой операционная система должна сохранить в памяти состояние предыдущего потока (например, значение регистров) и восстановить состояние следующего потока. Потоки в одном и том же процессе разделяют </w:t>
+      </w:r>
+      <w:proofErr w:type="spellStart"/>
+      <w:r>
+        <w:t>значитель</w:t>
+      </w:r>
+      <w:proofErr w:type="spellEnd"/>
+      <w:r>
+        <w:t xml:space="preserve">- </w:t>
+      </w:r>
+      <w:proofErr w:type="spellStart"/>
+      <w:r>
+        <w:t>ную</w:t>
+      </w:r>
+      <w:proofErr w:type="spellEnd"/>
+      <w:r>
+        <w:t xml:space="preserve"> часть информации о состоянии процесса, поэтому операционной системе приходится выполнять меньший объем работы по сохранению и </w:t>
+      </w:r>
+      <w:proofErr w:type="spellStart"/>
+      <w:r>
+        <w:t>восстановле</w:t>
+      </w:r>
+      <w:proofErr w:type="spellEnd"/>
+      <w:r>
+        <w:t xml:space="preserve">- </w:t>
+      </w:r>
+      <w:proofErr w:type="spellStart"/>
+      <w:r>
+        <w:t>нию</w:t>
+      </w:r>
+      <w:proofErr w:type="spellEnd"/>
+      <w:r>
+        <w:t xml:space="preserve"> состояния. Вследствие этого переключение с одного потока на другой в одном и том же процессе происходит быстрее по сравнению с переключением между двумя потоками в разных процессах. В частности, поскольку потоки </w:t>
+      </w:r>
+      <w:proofErr w:type="gramStart"/>
+      <w:r>
+        <w:t xml:space="preserve">од- </w:t>
+      </w:r>
+      <w:proofErr w:type="spellStart"/>
+      <w:r>
+        <w:t>ного</w:t>
+      </w:r>
+      <w:proofErr w:type="spellEnd"/>
+      <w:proofErr w:type="gramEnd"/>
+      <w:r>
+        <w:t xml:space="preserve"> и того же процесса разделяют адресное пространство памяти, то </w:t>
+      </w:r>
+      <w:proofErr w:type="spellStart"/>
+      <w:r>
+        <w:t>переклю</w:t>
+      </w:r>
+      <w:proofErr w:type="spellEnd"/>
+      <w:r>
+        <w:t xml:space="preserve">- </w:t>
+      </w:r>
+      <w:proofErr w:type="spellStart"/>
+      <w:r>
+        <w:t>чение</w:t>
+      </w:r>
+      <w:proofErr w:type="spellEnd"/>
       <w:r>
         <w:rPr>
           <w:spacing w:val="-1"/>
@@ -1070,7 +2254,44 @@
         <w:t xml:space="preserve"> </w:t>
       </w:r>
       <w:r>
-        <w:t>потоков, т.е. разделяемая память, вероятно, являет- ся для программистов еще более важным, чем повышение эффективности. По- токи упрощают разработку параллельных серверов, в которых все копии серве- ра должны взаимодействовать друг с другом</w:t>
+        <w:t xml:space="preserve">потоков, т.е. разделяемая память, вероятно, </w:t>
+      </w:r>
+      <w:proofErr w:type="gramStart"/>
+      <w:r>
+        <w:t xml:space="preserve">являет- </w:t>
+      </w:r>
+      <w:proofErr w:type="spellStart"/>
+      <w:r>
+        <w:t>ся</w:t>
+      </w:r>
+      <w:proofErr w:type="spellEnd"/>
+      <w:proofErr w:type="gramEnd"/>
+      <w:r>
+        <w:t xml:space="preserve"> для программистов еще более важным, чем повышение эффективности. </w:t>
+      </w:r>
+      <w:proofErr w:type="gramStart"/>
+      <w:r>
+        <w:t>По- токи</w:t>
+      </w:r>
+      <w:proofErr w:type="gramEnd"/>
+      <w:r>
+        <w:t xml:space="preserve"> упрощают разработку параллельных серверов, в которых все копии </w:t>
+      </w:r>
+      <w:proofErr w:type="spellStart"/>
+      <w:r>
+        <w:t>серве</w:t>
+      </w:r>
+      <w:proofErr w:type="spellEnd"/>
+      <w:r>
+        <w:t xml:space="preserve">- </w:t>
+      </w:r>
+      <w:proofErr w:type="spellStart"/>
+      <w:r>
+        <w:t>ра</w:t>
+      </w:r>
+      <w:proofErr w:type="spellEnd"/>
+      <w:r>
+        <w:t xml:space="preserve"> должны взаимодействовать друг с другом</w:t>
       </w:r>
       <w:r>
         <w:rPr>
@@ -1088,7 +2309,20 @@
         <w:t xml:space="preserve"> </w:t>
       </w:r>
       <w:r>
-        <w:t>и управления. В частности, поскольку ведомые потоки в сервере совместно ис- пользуют память, они могут записывать в глобальную память статистическую информацию, что позволяет контролирующему потоку формировать отчеты об активности ведомых потоков сервера для системного администратора.</w:t>
+        <w:t xml:space="preserve">и управления. В частности, поскольку ведомые потоки в сервере совместно </w:t>
+      </w:r>
+      <w:proofErr w:type="spellStart"/>
+      <w:proofErr w:type="gramStart"/>
+      <w:r>
+        <w:t>ис</w:t>
+      </w:r>
+      <w:proofErr w:type="spellEnd"/>
+      <w:r>
+        <w:t>- пользуют</w:t>
+      </w:r>
+      <w:proofErr w:type="gramEnd"/>
+      <w:r>
+        <w:t xml:space="preserve"> память, они могут записывать в глобальную память статистическую информацию, что позволяет контролирующему потоку формировать отчеты об активности ведомых потоков сервера для системного администратора.</w:t>
       </w:r>
     </w:p>
     <w:p>
@@ -1151,9 +2385,11 @@
         </w:rPr>
         <w:t xml:space="preserve"> </w:t>
       </w:r>
+      <w:proofErr w:type="spellStart"/>
       <w:r>
         <w:t>однопотоковыми</w:t>
       </w:r>
+      <w:proofErr w:type="spellEnd"/>
       <w:r>
         <w:rPr>
           <w:spacing w:val="-1"/>
@@ -1266,13 +2502,50 @@
         </w:rPr>
         <w:t xml:space="preserve"> </w:t>
       </w:r>
-      <w:r>
-        <w:t xml:space="preserve">использо- ваться потоками для координации работы. Однако многие библиотечные функ- ции, возвращающие указатели на статические элементы данных, не являются безопасными с точки зрения потоков, а это означает, что результаты вызова та- </w:t>
+      <w:proofErr w:type="spellStart"/>
+      <w:r>
+        <w:t>использо</w:t>
+      </w:r>
+      <w:proofErr w:type="spellEnd"/>
+      <w:r>
+        <w:t xml:space="preserve">- </w:t>
+      </w:r>
+      <w:proofErr w:type="spellStart"/>
+      <w:r>
+        <w:t>ваться</w:t>
+      </w:r>
+      <w:proofErr w:type="spellEnd"/>
+      <w:r>
+        <w:t xml:space="preserve"> потоками для координации работы. Однако многие библиотечные </w:t>
+      </w:r>
+      <w:proofErr w:type="spellStart"/>
+      <w:r>
+        <w:t>функ</w:t>
+      </w:r>
+      <w:proofErr w:type="spellEnd"/>
+      <w:r>
+        <w:t xml:space="preserve">- </w:t>
+      </w:r>
+      <w:proofErr w:type="spellStart"/>
+      <w:r>
+        <w:t>ции</w:t>
+      </w:r>
+      <w:proofErr w:type="spellEnd"/>
+      <w:r>
+        <w:t xml:space="preserve">, возвращающие указатели на статические элементы данных, не являются безопасными с точки зрения потоков, а это означает, что результаты вызова </w:t>
+      </w:r>
+      <w:proofErr w:type="gramStart"/>
+      <w:r>
+        <w:t xml:space="preserve">та- </w:t>
       </w:r>
       <w:bookmarkStart w:id="7" w:name="3.4.__Алгоритм__работы__параллельного__("/>
       <w:bookmarkEnd w:id="7"/>
       <w:r>
-        <w:t>ких функций могут оказаться непредсказуемыми.</w:t>
+        <w:t>ких</w:t>
+      </w:r>
+      <w:proofErr w:type="gramEnd"/>
+      <w:r>
+        <w:t xml:space="preserve"> функций могут оказаться непредсказуемыми.</w:t>
       </w:r>
     </w:p>
     <w:p>
@@ -1282,8 +2555,13 @@
         <w:jc w:val="both"/>
       </w:pPr>
       <w:r>
-        <w:t>Еще один недостаток потоков (и отличие однопотокового</w:t>
-      </w:r>
+        <w:t xml:space="preserve">Еще один недостаток потоков (и отличие </w:t>
+      </w:r>
+      <w:proofErr w:type="spellStart"/>
+      <w:r>
+        <w:t>однопотокового</w:t>
+      </w:r>
+      <w:proofErr w:type="spellEnd"/>
       <w:r>
         <w:rPr>
           <w:spacing w:val="40"/>
@@ -1291,7 +2569,31 @@
         <w:t xml:space="preserve"> </w:t>
       </w:r>
       <w:r>
-        <w:t>процессора от многопотокового) связан с отсутствием надежности. Если одна из параллельно работающих копий однопотокового сервера вызовет серьезную ошибку (на- пример,</w:t>
+        <w:t xml:space="preserve">процессора от </w:t>
+      </w:r>
+      <w:proofErr w:type="spellStart"/>
+      <w:r>
+        <w:t>многопотокового</w:t>
+      </w:r>
+      <w:proofErr w:type="spellEnd"/>
+      <w:r>
+        <w:t xml:space="preserve">) связан с отсутствием надежности. Если одна из параллельно работающих копий </w:t>
+      </w:r>
+      <w:proofErr w:type="spellStart"/>
+      <w:r>
+        <w:t>однопотокового</w:t>
+      </w:r>
+      <w:proofErr w:type="spellEnd"/>
+      <w:r>
+        <w:t xml:space="preserve"> сервера вызовет серьезную ошибку (</w:t>
+      </w:r>
+      <w:proofErr w:type="gramStart"/>
+      <w:r>
+        <w:t>на- пример</w:t>
+      </w:r>
+      <w:proofErr w:type="gramEnd"/>
+      <w:r>
+        <w:t>,</w:t>
       </w:r>
       <w:r>
         <w:rPr>
@@ -1470,7 +2772,23 @@
         <w:t xml:space="preserve"> </w:t>
       </w:r>
       <w:r>
-        <w:t>С другой стороны, если серьезная ошибка будет вызвана одним из потоков мно- гопотокового сервера, то операционная система завершит весь процесс.</w:t>
+        <w:t xml:space="preserve">С другой стороны, если серьезная ошибка будет вызвана одним из потоков </w:t>
+      </w:r>
+      <w:proofErr w:type="spellStart"/>
+      <w:r>
+        <w:t>мно</w:t>
+      </w:r>
+      <w:proofErr w:type="spellEnd"/>
+      <w:r>
+        <w:t xml:space="preserve">- </w:t>
+      </w:r>
+      <w:proofErr w:type="spellStart"/>
+      <w:r>
+        <w:t>гопотокового</w:t>
+      </w:r>
+      <w:proofErr w:type="spellEnd"/>
+      <w:r>
+        <w:t xml:space="preserve"> сервера, то операционная система завершит весь процесс.</w:t>
       </w:r>
     </w:p>
     <w:p>
@@ -1506,7 +2824,20 @@
         <w:jc w:val="both"/>
       </w:pPr>
       <w:r>
-        <w:t>Приведем обобщенный алгоритм работы параллельного сервера с уста- новлением логического соединения:</w:t>
+        <w:t xml:space="preserve">Приведем обобщенный алгоритм работы параллельного сервера с </w:t>
+      </w:r>
+      <w:proofErr w:type="gramStart"/>
+      <w:r>
+        <w:t xml:space="preserve">уста- </w:t>
+      </w:r>
+      <w:proofErr w:type="spellStart"/>
+      <w:r>
+        <w:t>новлением</w:t>
+      </w:r>
+      <w:proofErr w:type="spellEnd"/>
+      <w:proofErr w:type="gramEnd"/>
+      <w:r>
+        <w:t xml:space="preserve"> логического соединения:</w:t>
       </w:r>
     </w:p>
     <w:p>
@@ -1577,18 +2908,55 @@
         </w:rPr>
         <w:t xml:space="preserve">Ведущий поток. Вызывать в цикле функцию </w:t>
       </w:r>
+      <w:proofErr w:type="spellStart"/>
       <w:r>
         <w:rPr>
           <w:i/>
           <w:sz w:val="28"/>
         </w:rPr>
-        <w:t xml:space="preserve">accept </w:t>
-      </w:r>
-      <w:r>
-        <w:rPr>
-          <w:sz w:val="28"/>
-        </w:rPr>
-        <w:t>для получения оче- редного запроса от клиента и создавать новый ведомый поток или процесс для формирования ответа.</w:t>
+        <w:t>accept</w:t>
+      </w:r>
+      <w:proofErr w:type="spellEnd"/>
+      <w:r>
+        <w:rPr>
+          <w:i/>
+          <w:sz w:val="28"/>
+        </w:rPr>
+        <w:t xml:space="preserve"> </w:t>
+      </w:r>
+      <w:r>
+        <w:rPr>
+          <w:sz w:val="28"/>
+        </w:rPr>
+        <w:t xml:space="preserve">для получения </w:t>
+      </w:r>
+      <w:proofErr w:type="spellStart"/>
+      <w:r>
+        <w:rPr>
+          <w:sz w:val="28"/>
+        </w:rPr>
+        <w:t>оче</w:t>
+      </w:r>
+      <w:proofErr w:type="spellEnd"/>
+      <w:r>
+        <w:rPr>
+          <w:sz w:val="28"/>
+        </w:rPr>
+        <w:t xml:space="preserve">- </w:t>
+      </w:r>
+      <w:proofErr w:type="spellStart"/>
+      <w:r>
+        <w:rPr>
+          <w:sz w:val="28"/>
+        </w:rPr>
+        <w:t>редного</w:t>
+      </w:r>
+      <w:proofErr w:type="spellEnd"/>
+      <w:r>
+        <w:rPr>
+          <w:sz w:val="28"/>
+        </w:rPr>
+        <w:t xml:space="preserve"> запроса от клиента и создавать новый ведомый поток или процесс для формирования ответа.</w:t>
       </w:r>
     </w:p>
     <w:p>
@@ -1611,7 +2979,21 @@
         <w:rPr>
           <w:sz w:val="28"/>
         </w:rPr>
-        <w:t>Ведомый поток. Работа потока начинается с получения доступа к со- единению, полученному от ведущего потока (т.е. к сокету соединения).</w:t>
+        <w:t xml:space="preserve">Ведомый поток. Работа потока начинается с получения доступа к </w:t>
+      </w:r>
+      <w:proofErr w:type="gramStart"/>
+      <w:r>
+        <w:rPr>
+          <w:sz w:val="28"/>
+        </w:rPr>
+        <w:t>со- единению</w:t>
+      </w:r>
+      <w:proofErr w:type="gramEnd"/>
+      <w:r>
+        <w:rPr>
+          <w:sz w:val="28"/>
+        </w:rPr>
+        <w:t>, полученному от ведущего потока (т.е. к сокету соединения).</w:t>
       </w:r>
     </w:p>
     <w:p>
@@ -1634,7 +3016,35 @@
         <w:rPr>
           <w:sz w:val="28"/>
         </w:rPr>
-        <w:t>Ведомый поток. Выполнять обмен данными с клиентом через соедине- ние: принимать запрос (запросы) и передавать ответ (ответы).</w:t>
+        <w:t xml:space="preserve">Ведомый поток. Выполнять обмен данными с клиентом через </w:t>
+      </w:r>
+      <w:proofErr w:type="spellStart"/>
+      <w:r>
+        <w:rPr>
+          <w:sz w:val="28"/>
+        </w:rPr>
+        <w:t>соедине</w:t>
+      </w:r>
+      <w:proofErr w:type="spellEnd"/>
+      <w:r>
+        <w:rPr>
+          <w:sz w:val="28"/>
+        </w:rPr>
+        <w:t xml:space="preserve">- </w:t>
+      </w:r>
+      <w:proofErr w:type="spellStart"/>
+      <w:r>
+        <w:rPr>
+          <w:sz w:val="28"/>
+        </w:rPr>
+        <w:t>ние</w:t>
+      </w:r>
+      <w:proofErr w:type="spellEnd"/>
+      <w:r>
+        <w:rPr>
+          <w:sz w:val="28"/>
+        </w:rPr>
+        <w:t>: принимать запрос (запросы) и передавать ответ (ответы).</w:t>
       </w:r>
     </w:p>
     <w:p>
@@ -1657,7 +3067,21 @@
         <w:rPr>
           <w:sz w:val="28"/>
         </w:rPr>
-        <w:t>Ведомый поток. Закрыть соединение и завершить работу. Ведомый по- ток завершает свою работу после обработки всех запросов от одного клиента.</w:t>
+        <w:t xml:space="preserve">Ведомый поток. Закрыть соединение и завершить работу. Ведомый </w:t>
+      </w:r>
+      <w:proofErr w:type="gramStart"/>
+      <w:r>
+        <w:rPr>
+          <w:sz w:val="28"/>
+        </w:rPr>
+        <w:t>по- ток</w:t>
+      </w:r>
+      <w:proofErr w:type="gramEnd"/>
+      <w:r>
+        <w:rPr>
+          <w:sz w:val="28"/>
+        </w:rPr>
+        <w:t xml:space="preserve"> завершает свою работу после обработки всех запросов от одного клиента.</w:t>
       </w:r>
     </w:p>
     <w:p>
@@ -1721,7 +3145,44 @@
         <w:t xml:space="preserve"> </w:t>
       </w:r>
       <w:r>
-        <w:t>поступления новых запросов на установление соединения от клиентов. Его ведущий поток при подключении клиента создает новый ведомый поток для обработки запро- сов каждого нового соединения и предоставляет каждому ведомому потоку возможность взять на себя весь обмен данными с клиентом. На рисунке 4 при- ведена схема организации потоков параллельного сервера с установлением ло- гического соединения.</w:t>
+        <w:t xml:space="preserve">поступления новых запросов на установление соединения от клиентов. Его ведущий поток при подключении клиента создает новый ведомый поток для обработки </w:t>
+      </w:r>
+      <w:proofErr w:type="spellStart"/>
+      <w:proofErr w:type="gramStart"/>
+      <w:r>
+        <w:t>запро</w:t>
+      </w:r>
+      <w:proofErr w:type="spellEnd"/>
+      <w:r>
+        <w:t>- сов</w:t>
+      </w:r>
+      <w:proofErr w:type="gramEnd"/>
+      <w:r>
+        <w:t xml:space="preserve"> каждого нового соединения и предоставляет каждому ведомому потоку возможность взять на себя весь обмен данными с клиентом. На рисунке 4 </w:t>
+      </w:r>
+      <w:proofErr w:type="gramStart"/>
+      <w:r>
+        <w:t>при- ведена</w:t>
+      </w:r>
+      <w:proofErr w:type="gramEnd"/>
+      <w:r>
+        <w:t xml:space="preserve"> схема организации потоков параллельного сервера с установлением </w:t>
+      </w:r>
+      <w:proofErr w:type="spellStart"/>
+      <w:r>
+        <w:t>ло</w:t>
+      </w:r>
+      <w:proofErr w:type="spellEnd"/>
+      <w:r>
+        <w:t xml:space="preserve">- </w:t>
+      </w:r>
+      <w:proofErr w:type="spellStart"/>
+      <w:r>
+        <w:t>гического</w:t>
+      </w:r>
+      <w:proofErr w:type="spellEnd"/>
+      <w:r>
+        <w:t xml:space="preserve"> соединения.</w:t>
       </w:r>
     </w:p>
     <w:p>
@@ -1964,7 +3425,47 @@
         <w:t>TCP/IP</w:t>
       </w:r>
       <w:r>
-        <w:t>. Реализовать параллельное соединение с использованием многопоточ- ности. Функциональные возможности клиента реализовать следующим обра- зом: клиент вводит с клавиатуры строку символов и посылает ее серверу. При- знак окончания ввода строки – нажатие</w:t>
+        <w:t xml:space="preserve">. Реализовать параллельное соединение с использованием </w:t>
+      </w:r>
+      <w:proofErr w:type="spellStart"/>
+      <w:r>
+        <w:t>многопоточ</w:t>
+      </w:r>
+      <w:proofErr w:type="spellEnd"/>
+      <w:r>
+        <w:t xml:space="preserve">- </w:t>
+      </w:r>
+      <w:proofErr w:type="spellStart"/>
+      <w:r>
+        <w:t>ности</w:t>
+      </w:r>
+      <w:proofErr w:type="spellEnd"/>
+      <w:r>
+        <w:t xml:space="preserve">. Функциональные возможности клиента реализовать следующим </w:t>
+      </w:r>
+      <w:proofErr w:type="spellStart"/>
+      <w:r>
+        <w:t>обра</w:t>
+      </w:r>
+      <w:proofErr w:type="spellEnd"/>
+      <w:r>
+        <w:t xml:space="preserve">- </w:t>
+      </w:r>
+      <w:proofErr w:type="spellStart"/>
+      <w:r>
+        <w:t>зом</w:t>
+      </w:r>
+      <w:proofErr w:type="spellEnd"/>
+      <w:r>
+        <w:t xml:space="preserve">: клиент вводит с клавиатуры строку символов и посылает ее серверу. </w:t>
+      </w:r>
+      <w:proofErr w:type="gramStart"/>
+      <w:r>
+        <w:t>При- знак</w:t>
+      </w:r>
+      <w:proofErr w:type="gramEnd"/>
+      <w:r>
+        <w:t xml:space="preserve"> окончания ввода строки – нажатие</w:t>
       </w:r>
       <w:r>
         <w:rPr>
@@ -1973,7 +3474,15 @@
         <w:t xml:space="preserve"> </w:t>
       </w:r>
       <w:r>
-        <w:t>клавиши «Ввод». Функциональные возможности сервера реализовать следующим образом: сервер, получив эту строку, должен определить длину введенной строки, и, если эта длина кратна четырем, то первая часть строки меняется местами со второй. Результаты пре- образований возвращаются назад клиенту.</w:t>
+        <w:t xml:space="preserve">клавиши «Ввод». Функциональные возможности сервера реализовать следующим образом: сервер, получив эту строку, должен определить длину введенной строки, и, если эта длина кратна четырем, то первая часть строки меняется местами со второй. Результаты </w:t>
+      </w:r>
+      <w:proofErr w:type="gramStart"/>
+      <w:r>
+        <w:t>пре- образований</w:t>
+      </w:r>
+      <w:proofErr w:type="gramEnd"/>
+      <w:r>
+        <w:t xml:space="preserve"> возвращаются назад клиенту.</w:t>
       </w:r>
     </w:p>
     <w:p>
@@ -2048,11 +3557,19 @@
       <w:r>
         <w:t xml:space="preserve">Функция </w:t>
       </w:r>
+      <w:proofErr w:type="spellStart"/>
       <w:r>
         <w:rPr>
           <w:i/>
         </w:rPr>
-        <w:t xml:space="preserve">CreateThread() </w:t>
+        <w:t>CreateThread</w:t>
+      </w:r>
+      <w:proofErr w:type="spellEnd"/>
+      <w:r>
+        <w:rPr>
+          <w:i/>
+        </w:rPr>
+        <w:t xml:space="preserve">() </w:t>
       </w:r>
       <w:r>
         <w:t>создает поток, который выполняется в пределах адресного пространства вызова процесса и имеет следующий прототип:</w:t>
@@ -2151,7 +3668,25 @@
           <w:sz w:val="24"/>
           <w:lang w:val="en-US"/>
         </w:rPr>
-        <w:t>LPSECURITY_ATTRIBUTES lpThreadAttributes,</w:t>
+        <w:t xml:space="preserve">LPSECURITY_ATTRIBUTES </w:t>
+      </w:r>
+      <w:proofErr w:type="spellStart"/>
+      <w:r>
+        <w:rPr>
+          <w:rFonts w:ascii="Courier New" w:hAnsi="Courier New"/>
+          <w:sz w:val="24"/>
+          <w:lang w:val="en-US"/>
+        </w:rPr>
+        <w:t>lpThreadAttributes</w:t>
+      </w:r>
+      <w:proofErr w:type="spellEnd"/>
+      <w:r>
+        <w:rPr>
+          <w:rFonts w:ascii="Courier New" w:hAnsi="Courier New"/>
+          <w:sz w:val="24"/>
+          <w:lang w:val="en-US"/>
+        </w:rPr>
+        <w:t>,</w:t>
       </w:r>
       <w:r>
         <w:rPr>
@@ -2256,7 +3791,25 @@
           <w:lang w:val="en-US"/>
         </w:rPr>
         <w:lastRenderedPageBreak/>
-        <w:t xml:space="preserve">DWORD dwStackSize, // </w:t>
+        <w:t xml:space="preserve">DWORD </w:t>
+      </w:r>
+      <w:proofErr w:type="spellStart"/>
+      <w:r>
+        <w:rPr>
+          <w:rFonts w:ascii="Courier New" w:hAnsi="Courier New"/>
+          <w:sz w:val="24"/>
+          <w:lang w:val="en-US"/>
+        </w:rPr>
+        <w:t>dwStackSize</w:t>
+      </w:r>
+      <w:proofErr w:type="spellEnd"/>
+      <w:r>
+        <w:rPr>
+          <w:rFonts w:ascii="Courier New" w:hAnsi="Courier New"/>
+          <w:sz w:val="24"/>
+          <w:lang w:val="en-US"/>
+        </w:rPr>
+        <w:t xml:space="preserve">, // </w:t>
       </w:r>
       <w:r>
         <w:rPr>
@@ -2327,13 +3880,23 @@
         </w:rPr>
         <w:t xml:space="preserve"> </w:t>
       </w:r>
+      <w:proofErr w:type="spellStart"/>
       <w:r>
         <w:rPr>
           <w:rFonts w:ascii="Courier New" w:hAnsi="Courier New"/>
           <w:sz w:val="24"/>
           <w:lang w:val="en-US"/>
         </w:rPr>
-        <w:t>lpStartAddress,</w:t>
+        <w:t>lpStartAddress</w:t>
+      </w:r>
+      <w:proofErr w:type="spellEnd"/>
+      <w:r>
+        <w:rPr>
+          <w:rFonts w:ascii="Courier New" w:hAnsi="Courier New"/>
+          <w:sz w:val="24"/>
+          <w:lang w:val="en-US"/>
+        </w:rPr>
+        <w:t>,</w:t>
       </w:r>
       <w:r>
         <w:rPr>
@@ -2393,6 +3956,7 @@
         </w:rPr>
         <w:t xml:space="preserve"> </w:t>
       </w:r>
+      <w:proofErr w:type="spellStart"/>
       <w:r>
         <w:rPr>
           <w:rFonts w:ascii="Courier New" w:hAnsi="Courier New"/>
@@ -2400,6 +3964,7 @@
         </w:rPr>
         <w:t>функ</w:t>
       </w:r>
+      <w:proofErr w:type="spellEnd"/>
       <w:r>
         <w:rPr>
           <w:rFonts w:ascii="Courier New" w:hAnsi="Courier New"/>
@@ -2419,6 +3984,7 @@
           <w:lang w:val="en-US"/>
         </w:rPr>
       </w:pPr>
+      <w:proofErr w:type="spellStart"/>
       <w:r>
         <w:rPr>
           <w:rFonts w:ascii="Courier New" w:hAnsi="Courier New"/>
@@ -2426,6 +3992,7 @@
         </w:rPr>
         <w:t>цию</w:t>
       </w:r>
+      <w:proofErr w:type="spellEnd"/>
       <w:r>
         <w:rPr>
           <w:rFonts w:ascii="Courier New" w:hAnsi="Courier New"/>
@@ -2470,13 +4037,23 @@
         </w:rPr>
         <w:t xml:space="preserve"> </w:t>
       </w:r>
+      <w:proofErr w:type="spellStart"/>
       <w:r>
         <w:rPr>
           <w:rFonts w:ascii="Courier New" w:hAnsi="Courier New"/>
           <w:sz w:val="24"/>
           <w:lang w:val="en-US"/>
         </w:rPr>
-        <w:t>lpParameter,</w:t>
+        <w:t>lpParameter</w:t>
+      </w:r>
+      <w:proofErr w:type="spellEnd"/>
+      <w:r>
+        <w:rPr>
+          <w:rFonts w:ascii="Courier New" w:hAnsi="Courier New"/>
+          <w:sz w:val="24"/>
+          <w:lang w:val="en-US"/>
+        </w:rPr>
+        <w:t>,</w:t>
       </w:r>
       <w:r>
         <w:rPr>
@@ -2565,7 +4142,25 @@
           <w:sz w:val="24"/>
           <w:lang w:val="en-US"/>
         </w:rPr>
-        <w:t xml:space="preserve"> DWORD dwCreationFlags, // </w:t>
+        <w:t xml:space="preserve"> DWORD </w:t>
+      </w:r>
+      <w:proofErr w:type="spellStart"/>
+      <w:r>
+        <w:rPr>
+          <w:rFonts w:ascii="Courier New" w:hAnsi="Courier New"/>
+          <w:sz w:val="24"/>
+          <w:lang w:val="en-US"/>
+        </w:rPr>
+        <w:t>dwCreationFlags</w:t>
+      </w:r>
+      <w:proofErr w:type="spellEnd"/>
+      <w:r>
+        <w:rPr>
+          <w:rFonts w:ascii="Courier New" w:hAnsi="Courier New"/>
+          <w:sz w:val="24"/>
+          <w:lang w:val="en-US"/>
+        </w:rPr>
+        <w:t xml:space="preserve">, // </w:t>
       </w:r>
       <w:r>
         <w:rPr>
@@ -2614,6 +4209,7 @@
         </w:rPr>
         <w:t xml:space="preserve"> </w:t>
       </w:r>
+      <w:proofErr w:type="spellStart"/>
       <w:r>
         <w:rPr>
           <w:rFonts w:ascii="Courier New" w:hAnsi="Courier New"/>
@@ -2621,6 +4217,7 @@
         </w:rPr>
         <w:t>lpThreadId</w:t>
       </w:r>
+      <w:proofErr w:type="spellEnd"/>
       <w:r>
         <w:rPr>
           <w:rFonts w:ascii="Courier New" w:hAnsi="Courier New"/>
@@ -2820,12 +4417,21 @@
           <w:sz w:val="28"/>
         </w:rPr>
       </w:pPr>
+      <w:proofErr w:type="spellStart"/>
       <w:r>
         <w:rPr>
           <w:i/>
           <w:sz w:val="28"/>
         </w:rPr>
-        <w:t xml:space="preserve">lpThreadAttributes </w:t>
+        <w:t>lpThreadAttributes</w:t>
+      </w:r>
+      <w:proofErr w:type="spellEnd"/>
+      <w:r>
+        <w:rPr>
+          <w:i/>
+          <w:sz w:val="28"/>
+        </w:rPr>
+        <w:t xml:space="preserve"> </w:t>
       </w:r>
       <w:r>
         <w:rPr>
@@ -2859,12 +4465,21 @@
         </w:rPr>
         <w:t xml:space="preserve">Если </w:t>
       </w:r>
+      <w:proofErr w:type="spellStart"/>
       <w:r>
         <w:rPr>
           <w:i/>
           <w:sz w:val="28"/>
         </w:rPr>
-        <w:t xml:space="preserve">lpThreadAttributes </w:t>
+        <w:t>lpThreadAttributes</w:t>
+      </w:r>
+      <w:proofErr w:type="spellEnd"/>
+      <w:r>
+        <w:rPr>
+          <w:i/>
+          <w:sz w:val="28"/>
+        </w:rPr>
+        <w:t xml:space="preserve"> </w:t>
       </w:r>
       <w:r>
         <w:rPr>
@@ -2913,25 +4528,65 @@
         </w:rPr>
         <w:t xml:space="preserve">: член структуры </w:t>
       </w:r>
+      <w:proofErr w:type="spellStart"/>
       <w:r>
         <w:rPr>
           <w:i/>
           <w:sz w:val="28"/>
         </w:rPr>
-        <w:t xml:space="preserve">lpSecurityDescriptor </w:t>
-      </w:r>
-      <w:r>
-        <w:rPr>
-          <w:sz w:val="28"/>
-        </w:rPr>
-        <w:t xml:space="preserve">определяет де- скриптор безопасности для нового потока. Если </w:t>
-      </w:r>
+        <w:t>lpSecurityDescriptor</w:t>
+      </w:r>
+      <w:proofErr w:type="spellEnd"/>
       <w:r>
         <w:rPr>
           <w:i/>
           <w:sz w:val="28"/>
         </w:rPr>
-        <w:t xml:space="preserve">lpThreadAttributes </w:t>
+        <w:t xml:space="preserve"> </w:t>
+      </w:r>
+      <w:r>
+        <w:rPr>
+          <w:sz w:val="28"/>
+        </w:rPr>
+        <w:t xml:space="preserve">определяет </w:t>
+      </w:r>
+      <w:proofErr w:type="gramStart"/>
+      <w:r>
+        <w:rPr>
+          <w:sz w:val="28"/>
+        </w:rPr>
+        <w:t xml:space="preserve">де- </w:t>
+      </w:r>
+      <w:proofErr w:type="spellStart"/>
+      <w:r>
+        <w:rPr>
+          <w:sz w:val="28"/>
+        </w:rPr>
+        <w:t>скриптор</w:t>
+      </w:r>
+      <w:proofErr w:type="spellEnd"/>
+      <w:proofErr w:type="gramEnd"/>
+      <w:r>
+        <w:rPr>
+          <w:sz w:val="28"/>
+        </w:rPr>
+        <w:t xml:space="preserve"> безопасности для нового потока. Если </w:t>
+      </w:r>
+      <w:proofErr w:type="spellStart"/>
+      <w:r>
+        <w:rPr>
+          <w:i/>
+          <w:sz w:val="28"/>
+        </w:rPr>
+        <w:t>lpThreadAttributes</w:t>
+      </w:r>
+      <w:proofErr w:type="spellEnd"/>
+      <w:r>
+        <w:rPr>
+          <w:i/>
+          <w:sz w:val="28"/>
+        </w:rPr>
+        <w:t xml:space="preserve"> </w:t>
       </w:r>
       <w:r>
         <w:rPr>
@@ -2959,11 +4614,19 @@
         <w:ind w:left="30" w:right="249" w:firstLine="710"/>
         <w:jc w:val="both"/>
       </w:pPr>
+      <w:proofErr w:type="spellStart"/>
       <w:r>
         <w:rPr>
           <w:i/>
         </w:rPr>
-        <w:t xml:space="preserve">dwStackSize </w:t>
+        <w:t>dwStackSize</w:t>
+      </w:r>
+      <w:proofErr w:type="spellEnd"/>
+      <w:r>
+        <w:rPr>
+          <w:i/>
+        </w:rPr>
+        <w:t xml:space="preserve"> </w:t>
       </w:r>
       <w:r>
         <w:t xml:space="preserve">– эта величина определяет начальный размер стека в байтах. Система округляет это значение до ближайшей страницы. Если это значение равно нулю или меньше размера стека по умолчанию, то используется тот же размер, что и при вызове потока. Стек освобожден в том случае, когда поток </w:t>
@@ -2983,12 +4646,21 @@
           <w:sz w:val="28"/>
         </w:rPr>
       </w:pPr>
+      <w:proofErr w:type="spellStart"/>
       <w:r>
         <w:rPr>
           <w:i/>
           <w:sz w:val="28"/>
         </w:rPr>
-        <w:t xml:space="preserve">lpStartAddress </w:t>
+        <w:t>lpStartAddress</w:t>
+      </w:r>
+      <w:proofErr w:type="spellEnd"/>
+      <w:r>
+        <w:rPr>
+          <w:i/>
+          <w:sz w:val="28"/>
+        </w:rPr>
+        <w:t xml:space="preserve"> </w:t>
       </w:r>
       <w:r>
         <w:rPr>
@@ -3007,7 +4679,29 @@
         <w:rPr>
           <w:sz w:val="28"/>
         </w:rPr>
-        <w:t>для выполнения ее потоком и представления на- чального адреса потока.</w:t>
+        <w:t xml:space="preserve">для выполнения ее потоком и представления </w:t>
+      </w:r>
+      <w:proofErr w:type="gramStart"/>
+      <w:r>
+        <w:rPr>
+          <w:sz w:val="28"/>
+        </w:rPr>
+        <w:t xml:space="preserve">на- </w:t>
+      </w:r>
+      <w:proofErr w:type="spellStart"/>
+      <w:r>
+        <w:rPr>
+          <w:sz w:val="28"/>
+        </w:rPr>
+        <w:t>чального</w:t>
+      </w:r>
+      <w:proofErr w:type="spellEnd"/>
+      <w:proofErr w:type="gramEnd"/>
+      <w:r>
+        <w:rPr>
+          <w:sz w:val="28"/>
+        </w:rPr>
+        <w:t xml:space="preserve"> адреса потока.</w:t>
       </w:r>
     </w:p>
     <w:p>
@@ -3016,14 +4710,38 @@
         <w:ind w:left="30" w:right="247" w:firstLine="782"/>
         <w:jc w:val="both"/>
       </w:pPr>
+      <w:proofErr w:type="spellStart"/>
       <w:r>
         <w:rPr>
           <w:i/>
         </w:rPr>
-        <w:t xml:space="preserve">lpParameter </w:t>
-      </w:r>
-      <w:r>
-        <w:t>– определяет единственную 32-битовую величину парамет- ра, переданную в поток.</w:t>
+        <w:t>lpParameter</w:t>
+      </w:r>
+      <w:proofErr w:type="spellEnd"/>
+      <w:r>
+        <w:rPr>
+          <w:i/>
+        </w:rPr>
+        <w:t xml:space="preserve"> </w:t>
+      </w:r>
+      <w:r>
+        <w:t xml:space="preserve">– определяет единственную 32-битовую величину </w:t>
+      </w:r>
+      <w:proofErr w:type="spellStart"/>
+      <w:r>
+        <w:t>парамет</w:t>
+      </w:r>
+      <w:proofErr w:type="spellEnd"/>
+      <w:r>
+        <w:t xml:space="preserve">- </w:t>
+      </w:r>
+      <w:proofErr w:type="spellStart"/>
+      <w:r>
+        <w:t>ра</w:t>
+      </w:r>
+      <w:proofErr w:type="spellEnd"/>
+      <w:r>
+        <w:t>, переданную в поток.</w:t>
       </w:r>
     </w:p>
     <w:p>
@@ -3032,29 +4750,61 @@
         <w:ind w:left="30" w:right="247" w:firstLine="710"/>
         <w:jc w:val="both"/>
       </w:pPr>
+      <w:proofErr w:type="spellStart"/>
       <w:r>
         <w:rPr>
           <w:i/>
         </w:rPr>
-        <w:t xml:space="preserve">dwCreationFlags </w:t>
-      </w:r>
-      <w:r>
-        <w:t xml:space="preserve">– используется для определения дополнительных фла- гов, которые управляют созданием потока. Если флаг </w:t>
-      </w:r>
+        <w:t>dwCreationFlags</w:t>
+      </w:r>
+      <w:proofErr w:type="spellEnd"/>
       <w:r>
         <w:rPr>
           <w:i/>
         </w:rPr>
+        <w:t xml:space="preserve"> </w:t>
+      </w:r>
+      <w:r>
+        <w:t xml:space="preserve">– используется для определения дополнительных </w:t>
+      </w:r>
+      <w:proofErr w:type="spellStart"/>
+      <w:r>
+        <w:t>фла</w:t>
+      </w:r>
+      <w:proofErr w:type="spellEnd"/>
+      <w:r>
+        <w:t xml:space="preserve">- </w:t>
+      </w:r>
+      <w:proofErr w:type="spellStart"/>
+      <w:r>
+        <w:t>гов</w:t>
+      </w:r>
+      <w:proofErr w:type="spellEnd"/>
+      <w:r>
+        <w:t xml:space="preserve">, которые управляют созданием потока. Если флаг </w:t>
+      </w:r>
+      <w:r>
+        <w:rPr>
+          <w:i/>
+        </w:rPr>
         <w:t xml:space="preserve">CREATE_SUSPENDED </w:t>
       </w:r>
       <w:r>
         <w:t xml:space="preserve">определен, поток создан в приостановленном состоянии и не будет работать, пока функция </w:t>
       </w:r>
+      <w:proofErr w:type="spellStart"/>
       <w:r>
         <w:rPr>
           <w:i/>
         </w:rPr>
-        <w:t xml:space="preserve">ResumeThread() </w:t>
+        <w:t>ResumeThread</w:t>
+      </w:r>
+      <w:proofErr w:type="spellEnd"/>
+      <w:r>
+        <w:rPr>
+          <w:i/>
+        </w:rPr>
+        <w:t xml:space="preserve">() </w:t>
       </w:r>
       <w:r>
         <w:t>не будет вызвана. Если эта нулевая величина, то поток выполняется немедленно после его создания. В</w:t>
@@ -3066,7 +4816,23 @@
         <w:t xml:space="preserve"> </w:t>
       </w:r>
       <w:r>
-        <w:t>то же время никакие дру- гие величины не предусмотрены.</w:t>
+        <w:t xml:space="preserve">то же время никакие </w:t>
+      </w:r>
+      <w:proofErr w:type="spellStart"/>
+      <w:r>
+        <w:t>дру</w:t>
+      </w:r>
+      <w:proofErr w:type="spellEnd"/>
+      <w:r>
+        <w:t xml:space="preserve">- </w:t>
+      </w:r>
+      <w:proofErr w:type="spellStart"/>
+      <w:r>
+        <w:t>гие</w:t>
+      </w:r>
+      <w:proofErr w:type="spellEnd"/>
+      <w:r>
+        <w:t xml:space="preserve"> величины не предусмотрены.</w:t>
       </w:r>
     </w:p>
     <w:p>
@@ -3075,12 +4841,14 @@
         <w:spacing w:before="1"/>
         <w:ind w:left="30" w:right="130" w:firstLine="710"/>
       </w:pPr>
+      <w:proofErr w:type="spellStart"/>
       <w:r>
         <w:rPr>
           <w:i/>
         </w:rPr>
         <w:t>lpThreadId</w:t>
       </w:r>
+      <w:proofErr w:type="spellEnd"/>
       <w:r>
         <w:rPr>
           <w:i/>
@@ -3182,6 +4950,7 @@
         </w:rPr>
         <w:t>Windows NT</w:t>
       </w:r>
+      <w:proofErr w:type="gramStart"/>
       <w:r>
         <w:rPr>
           <w:b/>
@@ -3189,7 +4958,11 @@
         <w:t xml:space="preserve">: </w:t>
       </w:r>
       <w:r>
-        <w:t xml:space="preserve">Если этот параметр принимает значение </w:t>
+        <w:t>Если</w:t>
+      </w:r>
+      <w:proofErr w:type="gramEnd"/>
+      <w:r>
+        <w:t xml:space="preserve"> этот параметр принимает значение </w:t>
       </w:r>
       <w:r>
         <w:rPr>
@@ -3334,11 +5107,19 @@
       <w:r>
         <w:t xml:space="preserve">Если функция </w:t>
       </w:r>
+      <w:proofErr w:type="spellStart"/>
       <w:r>
         <w:rPr>
           <w:i/>
         </w:rPr>
-        <w:t>CreateThread()</w:t>
+        <w:t>CreateThread</w:t>
+      </w:r>
+      <w:proofErr w:type="spellEnd"/>
+      <w:r>
+        <w:rPr>
+          <w:i/>
+        </w:rPr>
+        <w:t>()</w:t>
       </w:r>
       <w:r>
         <w:rPr>
@@ -3348,7 +5129,15 @@
         <w:t xml:space="preserve"> </w:t>
       </w:r>
       <w:r>
-        <w:t xml:space="preserve">успешно выполняется, то возвращаемое значение есть указатель на новый поток. В случае невыполнения функции воз- вращаемое значение принимает значение </w:t>
+        <w:t xml:space="preserve">успешно выполняется, то возвращаемое значение есть указатель на новый поток. В случае невыполнения функции </w:t>
+      </w:r>
+      <w:proofErr w:type="gramStart"/>
+      <w:r>
+        <w:t>воз- вращаемое</w:t>
+      </w:r>
+      <w:proofErr w:type="gramEnd"/>
+      <w:r>
+        <w:t xml:space="preserve"> значение принимает значение </w:t>
       </w:r>
       <w:r>
         <w:rPr>
@@ -3357,13 +5146,29 @@
         <w:t>NULL</w:t>
       </w:r>
       <w:r>
-        <w:t xml:space="preserve">. Для получения большей ин- формации об ошибке обратимся к функции </w:t>
-      </w:r>
+        <w:t xml:space="preserve">. Для получения большей </w:t>
+      </w:r>
+      <w:proofErr w:type="gramStart"/>
+      <w:r>
+        <w:t>ин- формации</w:t>
+      </w:r>
+      <w:proofErr w:type="gramEnd"/>
+      <w:r>
+        <w:t xml:space="preserve"> об ошибке обратимся к функции </w:t>
+      </w:r>
+      <w:proofErr w:type="spellStart"/>
       <w:r>
         <w:rPr>
           <w:i/>
         </w:rPr>
-        <w:t>GetLastError().</w:t>
+        <w:t>GetLastError</w:t>
+      </w:r>
+      <w:proofErr w:type="spellEnd"/>
+      <w:r>
+        <w:rPr>
+          <w:i/>
+        </w:rPr>
+        <w:t>().</w:t>
       </w:r>
     </w:p>
     <w:p>
@@ -3450,7 +5255,51 @@
         <w:rPr>
           <w:sz w:val="28"/>
         </w:rPr>
-        <w:t>для нового потока. Если дескриптор безопасности не предусмотрен, то управ- ление может быть использовано в любой функции, которая требует объектного управления потоком. Когда дескриптор безопасности предусмотрен, то кон- троль доступа выполняется во всех последующих использованиях дескриптора прежде, чем доступ будет предоставлен</w:t>
+        <w:t xml:space="preserve">для нового потока. Если дескриптор безопасности не предусмотрен, то </w:t>
+      </w:r>
+      <w:proofErr w:type="gramStart"/>
+      <w:r>
+        <w:rPr>
+          <w:sz w:val="28"/>
+        </w:rPr>
+        <w:t xml:space="preserve">управ- </w:t>
+      </w:r>
+      <w:proofErr w:type="spellStart"/>
+      <w:r>
+        <w:rPr>
+          <w:sz w:val="28"/>
+        </w:rPr>
+        <w:t>ление</w:t>
+      </w:r>
+      <w:proofErr w:type="spellEnd"/>
+      <w:proofErr w:type="gramEnd"/>
+      <w:r>
+        <w:rPr>
+          <w:sz w:val="28"/>
+        </w:rPr>
+        <w:t xml:space="preserve"> может быть использовано в любой функции, которая требует объектного управления потоком. Когда дескриптор безопасности предусмотрен, то </w:t>
+      </w:r>
+      <w:proofErr w:type="gramStart"/>
+      <w:r>
+        <w:rPr>
+          <w:sz w:val="28"/>
+        </w:rPr>
+        <w:t xml:space="preserve">кон- </w:t>
+      </w:r>
+      <w:proofErr w:type="spellStart"/>
+      <w:r>
+        <w:rPr>
+          <w:sz w:val="28"/>
+        </w:rPr>
+        <w:t>троль</w:t>
+      </w:r>
+      <w:proofErr w:type="spellEnd"/>
+      <w:proofErr w:type="gramEnd"/>
+      <w:r>
+        <w:rPr>
+          <w:sz w:val="28"/>
+        </w:rPr>
+        <w:t xml:space="preserve"> доступа выполняется во всех последующих использованиях дескриптора прежде, чем доступ будет предоставлен</w:t>
       </w:r>
       <w:r>
         <w:rPr>
@@ -3463,7 +5312,29 @@
         <w:rPr>
           <w:sz w:val="28"/>
         </w:rPr>
-        <w:t>Если контроль доступа запрещает дос- туп, запрашиваемый процесс не может использовать дескриптор для получения доступа к потоку.</w:t>
+        <w:t xml:space="preserve">Если контроль доступа запрещает </w:t>
+      </w:r>
+      <w:proofErr w:type="spellStart"/>
+      <w:proofErr w:type="gramStart"/>
+      <w:r>
+        <w:rPr>
+          <w:sz w:val="28"/>
+        </w:rPr>
+        <w:t>дос</w:t>
+      </w:r>
+      <w:proofErr w:type="spellEnd"/>
+      <w:r>
+        <w:rPr>
+          <w:sz w:val="28"/>
+        </w:rPr>
+        <w:t>- туп</w:t>
+      </w:r>
+      <w:proofErr w:type="gramEnd"/>
+      <w:r>
+        <w:rPr>
+          <w:sz w:val="28"/>
+        </w:rPr>
+        <w:t>, запрашиваемый процесс не может использовать дескриптор для получения доступа к потоку.</w:t>
       </w:r>
     </w:p>
     <w:p>
@@ -3488,6 +5359,7 @@
         </w:rPr>
         <w:t xml:space="preserve">Выполнение потока начинается в функции, определенной параметром </w:t>
       </w:r>
+      <w:proofErr w:type="spellStart"/>
       <w:r>
         <w:rPr>
           <w:i/>
@@ -3495,6 +5367,7 @@
         </w:rPr>
         <w:t>lpStartAddress</w:t>
       </w:r>
+      <w:proofErr w:type="spellEnd"/>
       <w:r>
         <w:rPr>
           <w:sz w:val="28"/>
@@ -3512,27 +5385,89 @@
         <w:rPr>
           <w:sz w:val="28"/>
         </w:rPr>
-        <w:t xml:space="preserve">, то оно ис- пользуется для завершения потока неявным вызовом функции </w:t>
-      </w:r>
+        <w:t xml:space="preserve">, то оно </w:t>
+      </w:r>
+      <w:proofErr w:type="spellStart"/>
+      <w:proofErr w:type="gramStart"/>
+      <w:r>
+        <w:rPr>
+          <w:sz w:val="28"/>
+        </w:rPr>
+        <w:t>ис</w:t>
+      </w:r>
+      <w:proofErr w:type="spellEnd"/>
+      <w:r>
+        <w:rPr>
+          <w:sz w:val="28"/>
+        </w:rPr>
+        <w:t>- пользуется</w:t>
+      </w:r>
+      <w:proofErr w:type="gramEnd"/>
+      <w:r>
+        <w:rPr>
+          <w:sz w:val="28"/>
+        </w:rPr>
+        <w:t xml:space="preserve"> для завершения потока неявным вызовом функции </w:t>
+      </w:r>
+      <w:proofErr w:type="spellStart"/>
       <w:r>
         <w:rPr>
           <w:i/>
           <w:sz w:val="28"/>
         </w:rPr>
-        <w:t>ExitThread()</w:t>
-      </w:r>
-      <w:r>
-        <w:rPr>
-          <w:sz w:val="28"/>
-        </w:rPr>
-        <w:t xml:space="preserve">, ко- торая будет описана ниже. Используйте функцию </w:t>
-      </w:r>
+        <w:t>ExitThread</w:t>
+      </w:r>
+      <w:proofErr w:type="spellEnd"/>
       <w:r>
         <w:rPr>
           <w:i/>
           <w:sz w:val="28"/>
         </w:rPr>
-        <w:t>GetExitCodeThread()</w:t>
+        <w:t>()</w:t>
+      </w:r>
+      <w:r>
+        <w:rPr>
+          <w:sz w:val="28"/>
+        </w:rPr>
+        <w:t xml:space="preserve">, </w:t>
+      </w:r>
+      <w:proofErr w:type="gramStart"/>
+      <w:r>
+        <w:rPr>
+          <w:sz w:val="28"/>
+        </w:rPr>
+        <w:t xml:space="preserve">ко- </w:t>
+      </w:r>
+      <w:proofErr w:type="spellStart"/>
+      <w:r>
+        <w:rPr>
+          <w:sz w:val="28"/>
+        </w:rPr>
+        <w:t>торая</w:t>
+      </w:r>
+      <w:proofErr w:type="spellEnd"/>
+      <w:proofErr w:type="gramEnd"/>
+      <w:r>
+        <w:rPr>
+          <w:sz w:val="28"/>
+        </w:rPr>
+        <w:t xml:space="preserve"> будет описана ниже. Используйте функцию </w:t>
+      </w:r>
+      <w:proofErr w:type="spellStart"/>
+      <w:r>
+        <w:rPr>
+          <w:i/>
+          <w:sz w:val="28"/>
+        </w:rPr>
+        <w:t>GetExitCodeThread</w:t>
+      </w:r>
+      <w:proofErr w:type="spellEnd"/>
+      <w:r>
+        <w:rPr>
+          <w:i/>
+          <w:sz w:val="28"/>
+        </w:rPr>
+        <w:t>()</w:t>
       </w:r>
       <w:r>
         <w:rPr>
@@ -3564,12 +5499,21 @@
         </w:rPr>
         <w:t xml:space="preserve">Функция </w:t>
       </w:r>
+      <w:proofErr w:type="spellStart"/>
       <w:r>
         <w:rPr>
           <w:i/>
           <w:sz w:val="28"/>
         </w:rPr>
-        <w:t xml:space="preserve">CreateThread() </w:t>
+        <w:t>CreateThread</w:t>
+      </w:r>
+      <w:proofErr w:type="spellEnd"/>
+      <w:r>
+        <w:rPr>
+          <w:i/>
+          <w:sz w:val="28"/>
+        </w:rPr>
+        <w:t xml:space="preserve">() </w:t>
       </w:r>
       <w:r>
         <w:rPr>
@@ -3577,18 +5521,71 @@
         </w:rPr>
         <w:t xml:space="preserve">выполняется, даже если указатель </w:t>
       </w:r>
+      <w:proofErr w:type="spellStart"/>
       <w:r>
         <w:rPr>
           <w:i/>
           <w:sz w:val="28"/>
         </w:rPr>
-        <w:t xml:space="preserve">lpStartAd- dress </w:t>
-      </w:r>
-      <w:r>
-        <w:rPr>
-          <w:sz w:val="28"/>
-        </w:rPr>
-        <w:t>указывает на данные, код, или недоступен. Если начальный адрес недей- ствителен во время</w:t>
+        <w:t>lpStartAd</w:t>
+      </w:r>
+      <w:proofErr w:type="spellEnd"/>
+      <w:r>
+        <w:rPr>
+          <w:i/>
+          <w:sz w:val="28"/>
+        </w:rPr>
+        <w:t xml:space="preserve">- </w:t>
+      </w:r>
+      <w:proofErr w:type="spellStart"/>
+      <w:r>
+        <w:rPr>
+          <w:i/>
+          <w:sz w:val="28"/>
+        </w:rPr>
+        <w:t>dress</w:t>
+      </w:r>
+      <w:proofErr w:type="spellEnd"/>
+      <w:r>
+        <w:rPr>
+          <w:i/>
+          <w:sz w:val="28"/>
+        </w:rPr>
+        <w:t xml:space="preserve"> </w:t>
+      </w:r>
+      <w:r>
+        <w:rPr>
+          <w:sz w:val="28"/>
+        </w:rPr>
+        <w:t xml:space="preserve">указывает на данные, код, или недоступен. Если начальный адрес </w:t>
+      </w:r>
+      <w:proofErr w:type="spellStart"/>
+      <w:r>
+        <w:rPr>
+          <w:sz w:val="28"/>
+        </w:rPr>
+        <w:t>недей</w:t>
+      </w:r>
+      <w:proofErr w:type="spellEnd"/>
+      <w:r>
+        <w:rPr>
+          <w:sz w:val="28"/>
+        </w:rPr>
+        <w:t xml:space="preserve">- </w:t>
+      </w:r>
+      <w:proofErr w:type="spellStart"/>
+      <w:r>
+        <w:rPr>
+          <w:sz w:val="28"/>
+        </w:rPr>
+        <w:t>ствителен</w:t>
+      </w:r>
+      <w:proofErr w:type="spellEnd"/>
+      <w:r>
+        <w:rPr>
+          <w:sz w:val="28"/>
+        </w:rPr>
+        <w:t xml:space="preserve"> во время</w:t>
       </w:r>
       <w:r>
         <w:rPr>
@@ -3636,11 +5633,49 @@
         </w:rPr>
         <w:t xml:space="preserve"> </w:t>
       </w:r>
-      <w:r>
-        <w:rPr>
-          <w:sz w:val="28"/>
-        </w:rPr>
-        <w:t>завершает- ся. Завершение потока из-за неправильного начального адреса интерпретирует- ся как аварийный выход процесса потока.</w:t>
+      <w:proofErr w:type="gramStart"/>
+      <w:r>
+        <w:rPr>
+          <w:sz w:val="28"/>
+        </w:rPr>
+        <w:t xml:space="preserve">завершает- </w:t>
+      </w:r>
+      <w:proofErr w:type="spellStart"/>
+      <w:r>
+        <w:rPr>
+          <w:sz w:val="28"/>
+        </w:rPr>
+        <w:t>ся</w:t>
+      </w:r>
+      <w:proofErr w:type="spellEnd"/>
+      <w:proofErr w:type="gramEnd"/>
+      <w:r>
+        <w:rPr>
+          <w:sz w:val="28"/>
+        </w:rPr>
+        <w:t xml:space="preserve">. Завершение потока из-за неправильного начального адреса </w:t>
+      </w:r>
+      <w:proofErr w:type="gramStart"/>
+      <w:r>
+        <w:rPr>
+          <w:sz w:val="28"/>
+        </w:rPr>
+        <w:t xml:space="preserve">интерпретирует- </w:t>
+      </w:r>
+      <w:proofErr w:type="spellStart"/>
+      <w:r>
+        <w:rPr>
+          <w:sz w:val="28"/>
+        </w:rPr>
+        <w:t>ся</w:t>
+      </w:r>
+      <w:proofErr w:type="spellEnd"/>
+      <w:proofErr w:type="gramEnd"/>
+      <w:r>
+        <w:rPr>
+          <w:sz w:val="28"/>
+        </w:rPr>
+        <w:t xml:space="preserve"> как аварийный выход процесса потока.</w:t>
       </w:r>
     </w:p>
     <w:p>
@@ -3724,11 +5759,19 @@
       <w:r>
         <w:t xml:space="preserve">в функции </w:t>
       </w:r>
+      <w:proofErr w:type="spellStart"/>
       <w:r>
         <w:rPr>
           <w:i/>
         </w:rPr>
-        <w:t>ThreadFunc()</w:t>
+        <w:t>ThreadFunc</w:t>
+      </w:r>
+      <w:proofErr w:type="spellEnd"/>
+      <w:r>
+        <w:rPr>
+          <w:i/>
+        </w:rPr>
+        <w:t>()</w:t>
       </w:r>
       <w:r>
         <w:t>, которую определим следующим образом:</w:t>
@@ -3783,13 +5826,33 @@
         </w:rPr>
         <w:t xml:space="preserve"> </w:t>
       </w:r>
-      <w:r>
-        <w:rPr>
-          <w:rFonts w:ascii="Courier New"/>
-          <w:sz w:val="24"/>
-          <w:lang w:val="en-US"/>
-        </w:rPr>
-        <w:t>ThreadFunc(LPVOID</w:t>
+      <w:proofErr w:type="spellStart"/>
+      <w:proofErr w:type="gramStart"/>
+      <w:r>
+        <w:rPr>
+          <w:rFonts w:ascii="Courier New"/>
+          <w:sz w:val="24"/>
+          <w:lang w:val="en-US"/>
+        </w:rPr>
+        <w:t>ThreadFunc</w:t>
+      </w:r>
+      <w:proofErr w:type="spellEnd"/>
+      <w:r>
+        <w:rPr>
+          <w:rFonts w:ascii="Courier New"/>
+          <w:sz w:val="24"/>
+          <w:lang w:val="en-US"/>
+        </w:rPr>
+        <w:t>(</w:t>
+      </w:r>
+      <w:proofErr w:type="gramEnd"/>
+      <w:r>
+        <w:rPr>
+          <w:rFonts w:ascii="Courier New"/>
+          <w:sz w:val="24"/>
+          <w:lang w:val="en-US"/>
+        </w:rPr>
+        <w:t>LPVOID</w:t>
       </w:r>
       <w:r>
         <w:rPr>
@@ -3800,13 +5863,123 @@
         </w:rPr>
         <w:t xml:space="preserve"> </w:t>
       </w:r>
-      <w:r>
-        <w:rPr>
-          <w:rFonts w:ascii="Courier New"/>
-          <w:sz w:val="24"/>
-          <w:lang w:val="en-US"/>
-        </w:rPr>
-        <w:t>client_socket){ SOCKET s2=((SOCKET *) client_socket)[0]; char buf[100];</w:t>
+      <w:proofErr w:type="spellStart"/>
+      <w:r>
+        <w:rPr>
+          <w:rFonts w:ascii="Courier New"/>
+          <w:sz w:val="24"/>
+          <w:lang w:val="en-US"/>
+        </w:rPr>
+        <w:t>client_</w:t>
+      </w:r>
+      <w:proofErr w:type="gramStart"/>
+      <w:r>
+        <w:rPr>
+          <w:rFonts w:ascii="Courier New"/>
+          <w:sz w:val="24"/>
+          <w:lang w:val="en-US"/>
+        </w:rPr>
+        <w:t>socket</w:t>
+      </w:r>
+      <w:proofErr w:type="spellEnd"/>
+      <w:r>
+        <w:rPr>
+          <w:rFonts w:ascii="Courier New"/>
+          <w:sz w:val="24"/>
+          <w:lang w:val="en-US"/>
+        </w:rPr>
+        <w:t>){</w:t>
+      </w:r>
+      <w:proofErr w:type="gramEnd"/>
+      <w:r>
+        <w:rPr>
+          <w:rFonts w:ascii="Courier New"/>
+          <w:sz w:val="24"/>
+          <w:lang w:val="en-US"/>
+        </w:rPr>
+        <w:t xml:space="preserve"> SOCKET s2</w:t>
+      </w:r>
+      <w:proofErr w:type="gramStart"/>
+      <w:r>
+        <w:rPr>
+          <w:rFonts w:ascii="Courier New"/>
+          <w:sz w:val="24"/>
+          <w:lang w:val="en-US"/>
+        </w:rPr>
+        <w:t>=(</w:t>
+      </w:r>
+      <w:proofErr w:type="gramEnd"/>
+      <w:r>
+        <w:rPr>
+          <w:rFonts w:ascii="Courier New"/>
+          <w:sz w:val="24"/>
+          <w:lang w:val="en-US"/>
+        </w:rPr>
+        <w:t xml:space="preserve">(SOCKET *) </w:t>
+      </w:r>
+      <w:proofErr w:type="spellStart"/>
+      <w:r>
+        <w:rPr>
+          <w:rFonts w:ascii="Courier New"/>
+          <w:sz w:val="24"/>
+          <w:lang w:val="en-US"/>
+        </w:rPr>
+        <w:t>client_</w:t>
+      </w:r>
+      <w:proofErr w:type="gramStart"/>
+      <w:r>
+        <w:rPr>
+          <w:rFonts w:ascii="Courier New"/>
+          <w:sz w:val="24"/>
+          <w:lang w:val="en-US"/>
+        </w:rPr>
+        <w:t>socket</w:t>
+      </w:r>
+      <w:proofErr w:type="spellEnd"/>
+      <w:r>
+        <w:rPr>
+          <w:rFonts w:ascii="Courier New"/>
+          <w:sz w:val="24"/>
+          <w:lang w:val="en-US"/>
+        </w:rPr>
+        <w:t>)[</w:t>
+      </w:r>
+      <w:proofErr w:type="gramEnd"/>
+      <w:r>
+        <w:rPr>
+          <w:rFonts w:ascii="Courier New"/>
+          <w:sz w:val="24"/>
+          <w:lang w:val="en-US"/>
+        </w:rPr>
+        <w:t xml:space="preserve">0]; char </w:t>
+      </w:r>
+      <w:proofErr w:type="spellStart"/>
+      <w:proofErr w:type="gramStart"/>
+      <w:r>
+        <w:rPr>
+          <w:rFonts w:ascii="Courier New"/>
+          <w:sz w:val="24"/>
+          <w:lang w:val="en-US"/>
+        </w:rPr>
+        <w:t>buf</w:t>
+      </w:r>
+      <w:proofErr w:type="spellEnd"/>
+      <w:r>
+        <w:rPr>
+          <w:rFonts w:ascii="Courier New"/>
+          <w:sz w:val="24"/>
+          <w:lang w:val="en-US"/>
+        </w:rPr>
+        <w:t>[</w:t>
+      </w:r>
+      <w:proofErr w:type="gramEnd"/>
+      <w:r>
+        <w:rPr>
+          <w:rFonts w:ascii="Courier New"/>
+          <w:sz w:val="24"/>
+          <w:lang w:val="en-US"/>
+        </w:rPr>
+        <w:t>100];</w:t>
       </w:r>
     </w:p>
     <w:p>
@@ -3834,8 +6007,79 @@
           <w:sz w:val="24"/>
           <w:lang w:val="en-US"/>
         </w:rPr>
-        <w:t>while(recv(s2,buf,sizeof(buf),0)){</w:t>
-      </w:r>
+        <w:t>while(</w:t>
+      </w:r>
+      <w:proofErr w:type="spellStart"/>
+      <w:r>
+        <w:rPr>
+          <w:rFonts w:ascii="Courier New"/>
+          <w:spacing w:val="-2"/>
+          <w:sz w:val="24"/>
+          <w:lang w:val="en-US"/>
+        </w:rPr>
+        <w:t>recv</w:t>
+      </w:r>
+      <w:proofErr w:type="spellEnd"/>
+      <w:r>
+        <w:rPr>
+          <w:rFonts w:ascii="Courier New"/>
+          <w:spacing w:val="-2"/>
+          <w:sz w:val="24"/>
+          <w:lang w:val="en-US"/>
+        </w:rPr>
+        <w:t>(s</w:t>
+      </w:r>
+      <w:proofErr w:type="gramStart"/>
+      <w:r>
+        <w:rPr>
+          <w:rFonts w:ascii="Courier New"/>
+          <w:spacing w:val="-2"/>
+          <w:sz w:val="24"/>
+          <w:lang w:val="en-US"/>
+        </w:rPr>
+        <w:t>2,buf</w:t>
+      </w:r>
+      <w:proofErr w:type="gramEnd"/>
+      <w:r>
+        <w:rPr>
+          <w:rFonts w:ascii="Courier New"/>
+          <w:spacing w:val="-2"/>
+          <w:sz w:val="24"/>
+          <w:lang w:val="en-US"/>
+        </w:rPr>
+        <w:t>,sizeof(</w:t>
+      </w:r>
+      <w:proofErr w:type="spellStart"/>
+      <w:r>
+        <w:rPr>
+          <w:rFonts w:ascii="Courier New"/>
+          <w:spacing w:val="-2"/>
+          <w:sz w:val="24"/>
+          <w:lang w:val="en-US"/>
+        </w:rPr>
+        <w:t>buf</w:t>
+      </w:r>
+      <w:proofErr w:type="spellEnd"/>
+      <w:r>
+        <w:rPr>
+          <w:rFonts w:ascii="Courier New"/>
+          <w:spacing w:val="-2"/>
+          <w:sz w:val="24"/>
+          <w:lang w:val="en-US"/>
+        </w:rPr>
+        <w:t>),0</w:t>
+      </w:r>
+      <w:proofErr w:type="gramStart"/>
+      <w:r>
+        <w:rPr>
+          <w:rFonts w:ascii="Courier New"/>
+          <w:spacing w:val="-2"/>
+          <w:sz w:val="24"/>
+          <w:lang w:val="en-US"/>
+        </w:rPr>
+        <w:t>)){</w:t>
+      </w:r>
+      <w:proofErr w:type="gramEnd"/>
     </w:p>
     <w:p>
       <w:pPr>
@@ -3862,7 +6106,47 @@
           <w:sz w:val="24"/>
           <w:lang w:val="en-US"/>
         </w:rPr>
-        <w:t>k=strlen(buf)-1;</w:t>
+        <w:t>k=</w:t>
+      </w:r>
+      <w:proofErr w:type="spellStart"/>
+      <w:r>
+        <w:rPr>
+          <w:rFonts w:ascii="Courier New"/>
+          <w:spacing w:val="-2"/>
+          <w:sz w:val="24"/>
+          <w:lang w:val="en-US"/>
+        </w:rPr>
+        <w:t>strlen</w:t>
+      </w:r>
+      <w:proofErr w:type="spellEnd"/>
+      <w:r>
+        <w:rPr>
+          <w:rFonts w:ascii="Courier New"/>
+          <w:spacing w:val="-2"/>
+          <w:sz w:val="24"/>
+          <w:lang w:val="en-US"/>
+        </w:rPr>
+        <w:t>(</w:t>
+      </w:r>
+      <w:proofErr w:type="spellStart"/>
+      <w:r>
+        <w:rPr>
+          <w:rFonts w:ascii="Courier New"/>
+          <w:spacing w:val="-2"/>
+          <w:sz w:val="24"/>
+          <w:lang w:val="en-US"/>
+        </w:rPr>
+        <w:t>buf</w:t>
+      </w:r>
+      <w:proofErr w:type="spellEnd"/>
+      <w:r>
+        <w:rPr>
+          <w:rFonts w:ascii="Courier New"/>
+          <w:spacing w:val="-2"/>
+          <w:sz w:val="24"/>
+          <w:lang w:val="en-US"/>
+        </w:rPr>
+        <w:t>)-1;</w:t>
       </w:r>
     </w:p>
     <w:p>
@@ -3894,8 +6178,19 @@
           <w:sz w:val="24"/>
           <w:lang w:val="en-US"/>
         </w:rPr>
-        <w:t>if(k%4==0){</w:t>
-      </w:r>
+        <w:t>if(k%4==</w:t>
+      </w:r>
+      <w:proofErr w:type="gramStart"/>
+      <w:r>
+        <w:rPr>
+          <w:rFonts w:ascii="Courier New"/>
+          <w:spacing w:val="-2"/>
+          <w:sz w:val="24"/>
+          <w:lang w:val="en-US"/>
+        </w:rPr>
+        <w:t>0){</w:t>
+      </w:r>
+      <w:proofErr w:type="gramEnd"/>
     </w:p>
     <w:p>
       <w:pPr>
@@ -3907,13 +6202,23 @@
           <w:lang w:val="en-US"/>
         </w:rPr>
       </w:pPr>
-      <w:r>
-        <w:rPr>
-          <w:rFonts w:ascii="Courier New"/>
-          <w:sz w:val="24"/>
-          <w:lang w:val="en-US"/>
-        </w:rPr>
-        <w:t>for(int</w:t>
+      <w:proofErr w:type="gramStart"/>
+      <w:r>
+        <w:rPr>
+          <w:rFonts w:ascii="Courier New"/>
+          <w:sz w:val="24"/>
+          <w:lang w:val="en-US"/>
+        </w:rPr>
+        <w:t>for(</w:t>
+      </w:r>
+      <w:proofErr w:type="gramEnd"/>
+      <w:r>
+        <w:rPr>
+          <w:rFonts w:ascii="Courier New"/>
+          <w:sz w:val="24"/>
+          <w:lang w:val="en-US"/>
+        </w:rPr>
+        <w:t>int</w:t>
       </w:r>
       <w:r>
         <w:rPr>
@@ -3924,13 +6229,23 @@
         </w:rPr>
         <w:t xml:space="preserve"> </w:t>
       </w:r>
-      <w:r>
-        <w:rPr>
-          <w:rFonts w:ascii="Courier New"/>
-          <w:sz w:val="24"/>
-          <w:lang w:val="en-US"/>
-        </w:rPr>
-        <w:t>i=k/2;</w:t>
+      <w:proofErr w:type="spellStart"/>
+      <w:r>
+        <w:rPr>
+          <w:rFonts w:ascii="Courier New"/>
+          <w:sz w:val="24"/>
+          <w:lang w:val="en-US"/>
+        </w:rPr>
+        <w:t>i</w:t>
+      </w:r>
+      <w:proofErr w:type="spellEnd"/>
+      <w:r>
+        <w:rPr>
+          <w:rFonts w:ascii="Courier New"/>
+          <w:sz w:val="24"/>
+          <w:lang w:val="en-US"/>
+        </w:rPr>
+        <w:t>=k/2;</w:t>
       </w:r>
       <w:r>
         <w:rPr>
@@ -3941,13 +6256,23 @@
         </w:rPr>
         <w:t xml:space="preserve"> </w:t>
       </w:r>
-      <w:r>
-        <w:rPr>
-          <w:rFonts w:ascii="Courier New"/>
-          <w:sz w:val="24"/>
-          <w:lang w:val="en-US"/>
-        </w:rPr>
-        <w:t>i&lt;k;</w:t>
+      <w:proofErr w:type="spellStart"/>
+      <w:r>
+        <w:rPr>
+          <w:rFonts w:ascii="Courier New"/>
+          <w:sz w:val="24"/>
+          <w:lang w:val="en-US"/>
+        </w:rPr>
+        <w:t>i</w:t>
+      </w:r>
+      <w:proofErr w:type="spellEnd"/>
+      <w:r>
+        <w:rPr>
+          <w:rFonts w:ascii="Courier New"/>
+          <w:sz w:val="24"/>
+          <w:lang w:val="en-US"/>
+        </w:rPr>
+        <w:t>&lt;k;</w:t>
       </w:r>
       <w:r>
         <w:rPr>
@@ -3958,22 +6283,90 @@
         </w:rPr>
         <w:t xml:space="preserve"> </w:t>
       </w:r>
-      <w:r>
-        <w:rPr>
-          <w:rFonts w:ascii="Courier New"/>
-          <w:sz w:val="24"/>
-          <w:lang w:val="en-US"/>
-        </w:rPr>
-        <w:t xml:space="preserve">i++){ </w:t>
-      </w:r>
-      <w:r>
-        <w:rPr>
-          <w:rFonts w:ascii="Courier New"/>
-          <w:spacing w:val="-2"/>
-          <w:sz w:val="24"/>
-          <w:lang w:val="en-US"/>
-        </w:rPr>
-        <w:t>buf1[i]=buf[j];</w:t>
+      <w:proofErr w:type="spellStart"/>
+      <w:r>
+        <w:rPr>
+          <w:rFonts w:ascii="Courier New"/>
+          <w:sz w:val="24"/>
+          <w:lang w:val="en-US"/>
+        </w:rPr>
+        <w:t>i</w:t>
+      </w:r>
+      <w:proofErr w:type="spellEnd"/>
+      <w:r>
+        <w:rPr>
+          <w:rFonts w:ascii="Courier New"/>
+          <w:sz w:val="24"/>
+          <w:lang w:val="en-US"/>
+        </w:rPr>
+        <w:t>+</w:t>
+      </w:r>
+      <w:proofErr w:type="gramStart"/>
+      <w:r>
+        <w:rPr>
+          <w:rFonts w:ascii="Courier New"/>
+          <w:sz w:val="24"/>
+          <w:lang w:val="en-US"/>
+        </w:rPr>
+        <w:t>+){</w:t>
+      </w:r>
+      <w:proofErr w:type="gramEnd"/>
+      <w:r>
+        <w:rPr>
+          <w:rFonts w:ascii="Courier New"/>
+          <w:sz w:val="24"/>
+          <w:lang w:val="en-US"/>
+        </w:rPr>
+        <w:t xml:space="preserve"> </w:t>
+      </w:r>
+      <w:r>
+        <w:rPr>
+          <w:rFonts w:ascii="Courier New"/>
+          <w:spacing w:val="-2"/>
+          <w:sz w:val="24"/>
+          <w:lang w:val="en-US"/>
+        </w:rPr>
+        <w:t>buf1[</w:t>
+      </w:r>
+      <w:proofErr w:type="spellStart"/>
+      <w:r>
+        <w:rPr>
+          <w:rFonts w:ascii="Courier New"/>
+          <w:spacing w:val="-2"/>
+          <w:sz w:val="24"/>
+          <w:lang w:val="en-US"/>
+        </w:rPr>
+        <w:t>i</w:t>
+      </w:r>
+      <w:proofErr w:type="spellEnd"/>
+      <w:r>
+        <w:rPr>
+          <w:rFonts w:ascii="Courier New"/>
+          <w:spacing w:val="-2"/>
+          <w:sz w:val="24"/>
+          <w:lang w:val="en-US"/>
+        </w:rPr>
+        <w:t>]=</w:t>
+      </w:r>
+      <w:proofErr w:type="spellStart"/>
+      <w:r>
+        <w:rPr>
+          <w:rFonts w:ascii="Courier New"/>
+          <w:spacing w:val="-2"/>
+          <w:sz w:val="24"/>
+          <w:lang w:val="en-US"/>
+        </w:rPr>
+        <w:t>buf</w:t>
+      </w:r>
+      <w:proofErr w:type="spellEnd"/>
+      <w:r>
+        <w:rPr>
+          <w:rFonts w:ascii="Courier New"/>
+          <w:spacing w:val="-2"/>
+          <w:sz w:val="24"/>
+          <w:lang w:val="en-US"/>
+        </w:rPr>
+        <w:t>[j];</w:t>
       </w:r>
     </w:p>
     <w:p>
@@ -3987,6 +6380,7 @@
           <w:lang w:val="en-US"/>
         </w:rPr>
       </w:pPr>
+      <w:proofErr w:type="spellStart"/>
       <w:r>
         <w:rPr>
           <w:rFonts w:ascii="Courier New"/>
@@ -3994,7 +6388,17 @@
           <w:sz w:val="24"/>
           <w:lang w:val="en-US"/>
         </w:rPr>
-        <w:t>j++;</w:t>
+        <w:t>j++</w:t>
+      </w:r>
+      <w:proofErr w:type="spellEnd"/>
+      <w:r>
+        <w:rPr>
+          <w:rFonts w:ascii="Courier New"/>
+          <w:spacing w:val="-4"/>
+          <w:sz w:val="24"/>
+          <w:lang w:val="en-US"/>
+        </w:rPr>
+        <w:t>;</w:t>
       </w:r>
     </w:p>
     <w:p>
@@ -4026,13 +6430,33 @@
           <w:lang w:val="en-US"/>
         </w:rPr>
       </w:pPr>
-      <w:r>
-        <w:rPr>
-          <w:rFonts w:ascii="Courier New"/>
-          <w:sz w:val="24"/>
-          <w:lang w:val="en-US"/>
-        </w:rPr>
-        <w:t>for(i=0;</w:t>
+      <w:proofErr w:type="gramStart"/>
+      <w:r>
+        <w:rPr>
+          <w:rFonts w:ascii="Courier New"/>
+          <w:sz w:val="24"/>
+          <w:lang w:val="en-US"/>
+        </w:rPr>
+        <w:t>for(</w:t>
+      </w:r>
+      <w:proofErr w:type="spellStart"/>
+      <w:proofErr w:type="gramEnd"/>
+      <w:r>
+        <w:rPr>
+          <w:rFonts w:ascii="Courier New"/>
+          <w:sz w:val="24"/>
+          <w:lang w:val="en-US"/>
+        </w:rPr>
+        <w:t>i</w:t>
+      </w:r>
+      <w:proofErr w:type="spellEnd"/>
+      <w:r>
+        <w:rPr>
+          <w:rFonts w:ascii="Courier New"/>
+          <w:sz w:val="24"/>
+          <w:lang w:val="en-US"/>
+        </w:rPr>
+        <w:t>=0;</w:t>
       </w:r>
       <w:r>
         <w:rPr>
@@ -4043,13 +6467,23 @@
         </w:rPr>
         <w:t xml:space="preserve"> </w:t>
       </w:r>
-      <w:r>
-        <w:rPr>
-          <w:rFonts w:ascii="Courier New"/>
-          <w:sz w:val="24"/>
-          <w:lang w:val="en-US"/>
-        </w:rPr>
-        <w:t>i&lt;k/2;</w:t>
+      <w:proofErr w:type="spellStart"/>
+      <w:r>
+        <w:rPr>
+          <w:rFonts w:ascii="Courier New"/>
+          <w:sz w:val="24"/>
+          <w:lang w:val="en-US"/>
+        </w:rPr>
+        <w:t>i</w:t>
+      </w:r>
+      <w:proofErr w:type="spellEnd"/>
+      <w:r>
+        <w:rPr>
+          <w:rFonts w:ascii="Courier New"/>
+          <w:sz w:val="24"/>
+          <w:lang w:val="en-US"/>
+        </w:rPr>
+        <w:t>&lt;k/2;</w:t>
       </w:r>
       <w:r>
         <w:rPr>
@@ -4060,23 +6494,92 @@
         </w:rPr>
         <w:t xml:space="preserve"> </w:t>
       </w:r>
-      <w:r>
-        <w:rPr>
-          <w:rFonts w:ascii="Courier New"/>
-          <w:sz w:val="24"/>
-          <w:lang w:val="en-US"/>
-        </w:rPr>
-        <w:t xml:space="preserve">i++){ </w:t>
-      </w:r>
-      <w:r>
-        <w:rPr>
-          <w:rFonts w:ascii="Courier New"/>
-          <w:spacing w:val="-2"/>
-          <w:sz w:val="24"/>
-          <w:lang w:val="en-US"/>
-        </w:rPr>
-        <w:t xml:space="preserve">buf1[i]=buf[j]; </w:t>
-      </w:r>
+      <w:proofErr w:type="spellStart"/>
+      <w:r>
+        <w:rPr>
+          <w:rFonts w:ascii="Courier New"/>
+          <w:sz w:val="24"/>
+          <w:lang w:val="en-US"/>
+        </w:rPr>
+        <w:t>i</w:t>
+      </w:r>
+      <w:proofErr w:type="spellEnd"/>
+      <w:r>
+        <w:rPr>
+          <w:rFonts w:ascii="Courier New"/>
+          <w:sz w:val="24"/>
+          <w:lang w:val="en-US"/>
+        </w:rPr>
+        <w:t>+</w:t>
+      </w:r>
+      <w:proofErr w:type="gramStart"/>
+      <w:r>
+        <w:rPr>
+          <w:rFonts w:ascii="Courier New"/>
+          <w:sz w:val="24"/>
+          <w:lang w:val="en-US"/>
+        </w:rPr>
+        <w:t>+){</w:t>
+      </w:r>
+      <w:proofErr w:type="gramEnd"/>
+      <w:r>
+        <w:rPr>
+          <w:rFonts w:ascii="Courier New"/>
+          <w:sz w:val="24"/>
+          <w:lang w:val="en-US"/>
+        </w:rPr>
+        <w:t xml:space="preserve"> </w:t>
+      </w:r>
+      <w:r>
+        <w:rPr>
+          <w:rFonts w:ascii="Courier New"/>
+          <w:spacing w:val="-2"/>
+          <w:sz w:val="24"/>
+          <w:lang w:val="en-US"/>
+        </w:rPr>
+        <w:t>buf1[</w:t>
+      </w:r>
+      <w:proofErr w:type="spellStart"/>
+      <w:r>
+        <w:rPr>
+          <w:rFonts w:ascii="Courier New"/>
+          <w:spacing w:val="-2"/>
+          <w:sz w:val="24"/>
+          <w:lang w:val="en-US"/>
+        </w:rPr>
+        <w:t>i</w:t>
+      </w:r>
+      <w:proofErr w:type="spellEnd"/>
+      <w:r>
+        <w:rPr>
+          <w:rFonts w:ascii="Courier New"/>
+          <w:spacing w:val="-2"/>
+          <w:sz w:val="24"/>
+          <w:lang w:val="en-US"/>
+        </w:rPr>
+        <w:t>]=</w:t>
+      </w:r>
+      <w:proofErr w:type="spellStart"/>
+      <w:r>
+        <w:rPr>
+          <w:rFonts w:ascii="Courier New"/>
+          <w:spacing w:val="-2"/>
+          <w:sz w:val="24"/>
+          <w:lang w:val="en-US"/>
+        </w:rPr>
+        <w:t>buf</w:t>
+      </w:r>
+      <w:proofErr w:type="spellEnd"/>
+      <w:r>
+        <w:rPr>
+          <w:rFonts w:ascii="Courier New"/>
+          <w:spacing w:val="-2"/>
+          <w:sz w:val="24"/>
+          <w:lang w:val="en-US"/>
+        </w:rPr>
+        <w:t xml:space="preserve">[j]; </w:t>
+      </w:r>
+      <w:proofErr w:type="spellStart"/>
       <w:r>
         <w:rPr>
           <w:rFonts w:ascii="Courier New"/>
@@ -4084,7 +6587,17 @@
           <w:sz w:val="24"/>
           <w:lang w:val="en-US"/>
         </w:rPr>
-        <w:t>j++;</w:t>
+        <w:t>j++</w:t>
+      </w:r>
+      <w:proofErr w:type="spellEnd"/>
+      <w:r>
+        <w:rPr>
+          <w:rFonts w:ascii="Courier New"/>
+          <w:spacing w:val="-4"/>
+          <w:sz w:val="24"/>
+          <w:lang w:val="en-US"/>
+        </w:rPr>
+        <w:t>;</w:t>
       </w:r>
     </w:p>
     <w:p>
@@ -4134,7 +6647,47 @@
           <w:sz w:val="24"/>
           <w:lang w:val="en-US"/>
         </w:rPr>
-        <w:t>buf1[k]='\0'; strcpy(buf,buf1);</w:t>
+        <w:t xml:space="preserve">buf1[k]='\0'; </w:t>
+      </w:r>
+      <w:proofErr w:type="spellStart"/>
+      <w:r>
+        <w:rPr>
+          <w:rFonts w:ascii="Courier New"/>
+          <w:spacing w:val="-2"/>
+          <w:sz w:val="24"/>
+          <w:lang w:val="en-US"/>
+        </w:rPr>
+        <w:t>strcpy</w:t>
+      </w:r>
+      <w:proofErr w:type="spellEnd"/>
+      <w:r>
+        <w:rPr>
+          <w:rFonts w:ascii="Courier New"/>
+          <w:spacing w:val="-2"/>
+          <w:sz w:val="24"/>
+          <w:lang w:val="en-US"/>
+        </w:rPr>
+        <w:t>(</w:t>
+      </w:r>
+      <w:proofErr w:type="gramStart"/>
+      <w:r>
+        <w:rPr>
+          <w:rFonts w:ascii="Courier New"/>
+          <w:spacing w:val="-2"/>
+          <w:sz w:val="24"/>
+          <w:lang w:val="en-US"/>
+        </w:rPr>
+        <w:t>buf,buf</w:t>
+      </w:r>
+      <w:proofErr w:type="gramEnd"/>
+      <w:r>
+        <w:rPr>
+          <w:rFonts w:ascii="Courier New"/>
+          <w:spacing w:val="-2"/>
+          <w:sz w:val="24"/>
+          <w:lang w:val="en-US"/>
+        </w:rPr>
+        <w:t>1);</w:t>
       </w:r>
     </w:p>
     <w:p>
@@ -4167,14 +6720,86 @@
           <w:lang w:val="en-US"/>
         </w:rPr>
       </w:pPr>
-      <w:r>
-        <w:rPr>
-          <w:rFonts w:ascii="Courier New"/>
-          <w:spacing w:val="-2"/>
-          <w:sz w:val="24"/>
-          <w:lang w:val="en-US"/>
-        </w:rPr>
-        <w:t>cout&lt;&lt;buf&lt;&lt;endl; send(s2,buf,100,0);</w:t>
+      <w:proofErr w:type="spellStart"/>
+      <w:r>
+        <w:rPr>
+          <w:rFonts w:ascii="Courier New"/>
+          <w:spacing w:val="-2"/>
+          <w:sz w:val="24"/>
+          <w:lang w:val="en-US"/>
+        </w:rPr>
+        <w:lastRenderedPageBreak/>
+        <w:t>cout</w:t>
+      </w:r>
+      <w:proofErr w:type="spellEnd"/>
+      <w:r>
+        <w:rPr>
+          <w:rFonts w:ascii="Courier New"/>
+          <w:spacing w:val="-2"/>
+          <w:sz w:val="24"/>
+          <w:lang w:val="en-US"/>
+        </w:rPr>
+        <w:t>&lt;&lt;</w:t>
+      </w:r>
+      <w:proofErr w:type="spellStart"/>
+      <w:r>
+        <w:rPr>
+          <w:rFonts w:ascii="Courier New"/>
+          <w:spacing w:val="-2"/>
+          <w:sz w:val="24"/>
+          <w:lang w:val="en-US"/>
+        </w:rPr>
+        <w:t>buf</w:t>
+      </w:r>
+      <w:proofErr w:type="spellEnd"/>
+      <w:r>
+        <w:rPr>
+          <w:rFonts w:ascii="Courier New"/>
+          <w:spacing w:val="-2"/>
+          <w:sz w:val="24"/>
+          <w:lang w:val="en-US"/>
+        </w:rPr>
+        <w:t>&lt;&lt;</w:t>
+      </w:r>
+      <w:proofErr w:type="spellStart"/>
+      <w:r>
+        <w:rPr>
+          <w:rFonts w:ascii="Courier New"/>
+          <w:spacing w:val="-2"/>
+          <w:sz w:val="24"/>
+          <w:lang w:val="en-US"/>
+        </w:rPr>
+        <w:t>endl</w:t>
+      </w:r>
+      <w:proofErr w:type="spellEnd"/>
+      <w:r>
+        <w:rPr>
+          <w:rFonts w:ascii="Courier New"/>
+          <w:spacing w:val="-2"/>
+          <w:sz w:val="24"/>
+          <w:lang w:val="en-US"/>
+        </w:rPr>
+        <w:t>; send(s</w:t>
+      </w:r>
+      <w:proofErr w:type="gramStart"/>
+      <w:r>
+        <w:rPr>
+          <w:rFonts w:ascii="Courier New"/>
+          <w:spacing w:val="-2"/>
+          <w:sz w:val="24"/>
+          <w:lang w:val="en-US"/>
+        </w:rPr>
+        <w:t>2,buf</w:t>
+      </w:r>
+      <w:proofErr w:type="gramEnd"/>
+      <w:r>
+        <w:rPr>
+          <w:rFonts w:ascii="Courier New"/>
+          <w:spacing w:val="-2"/>
+          <w:sz w:val="24"/>
+          <w:lang w:val="en-US"/>
+        </w:rPr>
+        <w:t>,100,0);</w:t>
       </w:r>
     </w:p>
     <w:p>
@@ -4223,14 +6848,25 @@
           <w:lang w:val="en-US"/>
         </w:rPr>
       </w:pPr>
-      <w:r>
-        <w:rPr>
-          <w:rFonts w:ascii="Courier New"/>
-          <w:spacing w:val="-2"/>
-          <w:sz w:val="24"/>
-          <w:lang w:val="en-US"/>
-        </w:rPr>
-        <w:t xml:space="preserve">closesocket(s2); </w:t>
+      <w:proofErr w:type="spellStart"/>
+      <w:r>
+        <w:rPr>
+          <w:rFonts w:ascii="Courier New"/>
+          <w:spacing w:val="-2"/>
+          <w:sz w:val="24"/>
+          <w:lang w:val="en-US"/>
+        </w:rPr>
+        <w:t>closesocket</w:t>
+      </w:r>
+      <w:proofErr w:type="spellEnd"/>
+      <w:r>
+        <w:rPr>
+          <w:rFonts w:ascii="Courier New"/>
+          <w:spacing w:val="-2"/>
+          <w:sz w:val="24"/>
+          <w:lang w:val="en-US"/>
+        </w:rPr>
+        <w:t xml:space="preserve">(s2); </w:t>
       </w:r>
       <w:r>
         <w:rPr>
@@ -4298,12 +6934,21 @@
         </w:rPr>
         <w:t xml:space="preserve"> </w:t>
       </w:r>
+      <w:proofErr w:type="spellStart"/>
       <w:r>
         <w:rPr>
           <w:i/>
           <w:lang w:val="en-US"/>
         </w:rPr>
-        <w:t xml:space="preserve">ThreadFunc() </w:t>
+        <w:t>ThreadFunc</w:t>
+      </w:r>
+      <w:proofErr w:type="spellEnd"/>
+      <w:r>
+        <w:rPr>
+          <w:i/>
+          <w:lang w:val="en-US"/>
+        </w:rPr>
+        <w:t xml:space="preserve">() </w:t>
       </w:r>
       <w:r>
         <w:t>в</w:t>
@@ -4393,7 +7038,25 @@
           <w:sz w:val="24"/>
           <w:lang w:val="en-US"/>
         </w:rPr>
-        <w:t>int numcl=0; void</w:t>
+        <w:t xml:space="preserve">int </w:t>
+      </w:r>
+      <w:proofErr w:type="spellStart"/>
+      <w:r>
+        <w:rPr>
+          <w:rFonts w:ascii="Courier New"/>
+          <w:sz w:val="24"/>
+          <w:lang w:val="en-US"/>
+        </w:rPr>
+        <w:t>numcl</w:t>
+      </w:r>
+      <w:proofErr w:type="spellEnd"/>
+      <w:r>
+        <w:rPr>
+          <w:rFonts w:ascii="Courier New"/>
+          <w:sz w:val="24"/>
+          <w:lang w:val="en-US"/>
+        </w:rPr>
+        <w:t>=0; void</w:t>
       </w:r>
       <w:r>
         <w:rPr>
@@ -4404,6 +7067,7 @@
         </w:rPr>
         <w:t xml:space="preserve"> </w:t>
       </w:r>
+      <w:proofErr w:type="gramStart"/>
       <w:r>
         <w:rPr>
           <w:rFonts w:ascii="Courier New"/>
@@ -4412,6 +7076,7 @@
         </w:rPr>
         <w:t>print(){</w:t>
       </w:r>
+      <w:proofErr w:type="gramEnd"/>
     </w:p>
     <w:p>
       <w:pPr>
@@ -4446,7 +7111,25 @@
           <w:sz w:val="24"/>
           <w:lang w:val="en-US"/>
         </w:rPr>
-        <w:t>(numcl)</w:t>
+        <w:t>(</w:t>
+      </w:r>
+      <w:proofErr w:type="spellStart"/>
+      <w:r>
+        <w:rPr>
+          <w:rFonts w:ascii="Courier New"/>
+          <w:sz w:val="24"/>
+          <w:lang w:val="en-US"/>
+        </w:rPr>
+        <w:t>numcl</w:t>
+      </w:r>
+      <w:proofErr w:type="spellEnd"/>
+      <w:r>
+        <w:rPr>
+          <w:rFonts w:ascii="Courier New"/>
+          <w:sz w:val="24"/>
+          <w:lang w:val="en-US"/>
+        </w:rPr>
+        <w:t>)</w:t>
       </w:r>
       <w:r>
         <w:rPr>
@@ -4457,13 +7140,33 @@
         </w:rPr>
         <w:t xml:space="preserve"> </w:t>
       </w:r>
-      <w:r>
-        <w:rPr>
-          <w:rFonts w:ascii="Courier New"/>
-          <w:sz w:val="24"/>
-          <w:lang w:val="en-US"/>
-        </w:rPr>
-        <w:t>printf("%d</w:t>
+      <w:proofErr w:type="spellStart"/>
+      <w:proofErr w:type="gramStart"/>
+      <w:r>
+        <w:rPr>
+          <w:rFonts w:ascii="Courier New"/>
+          <w:sz w:val="24"/>
+          <w:lang w:val="en-US"/>
+        </w:rPr>
+        <w:t>printf</w:t>
+      </w:r>
+      <w:proofErr w:type="spellEnd"/>
+      <w:r>
+        <w:rPr>
+          <w:rFonts w:ascii="Courier New"/>
+          <w:sz w:val="24"/>
+          <w:lang w:val="en-US"/>
+        </w:rPr>
+        <w:t>(</w:t>
+      </w:r>
+      <w:proofErr w:type="gramEnd"/>
+      <w:r>
+        <w:rPr>
+          <w:rFonts w:ascii="Courier New"/>
+          <w:sz w:val="24"/>
+          <w:lang w:val="en-US"/>
+        </w:rPr>
+        <w:t>"%d</w:t>
       </w:r>
       <w:r>
         <w:rPr>
@@ -4497,7 +7200,63 @@
           <w:sz w:val="24"/>
           <w:lang w:val="en-US"/>
         </w:rPr>
-        <w:t>connected\n",numcl); else printf("No clients connected\n");</w:t>
+        <w:t>connected\n</w:t>
+      </w:r>
+      <w:proofErr w:type="gramStart"/>
+      <w:r>
+        <w:rPr>
+          <w:rFonts w:ascii="Courier New"/>
+          <w:sz w:val="24"/>
+          <w:lang w:val="en-US"/>
+        </w:rPr>
+        <w:t>",</w:t>
+      </w:r>
+      <w:proofErr w:type="spellStart"/>
+      <w:r>
+        <w:rPr>
+          <w:rFonts w:ascii="Courier New"/>
+          <w:sz w:val="24"/>
+          <w:lang w:val="en-US"/>
+        </w:rPr>
+        <w:t>numcl</w:t>
+      </w:r>
+      <w:proofErr w:type="spellEnd"/>
+      <w:proofErr w:type="gramEnd"/>
+      <w:r>
+        <w:rPr>
+          <w:rFonts w:ascii="Courier New"/>
+          <w:sz w:val="24"/>
+          <w:lang w:val="en-US"/>
+        </w:rPr>
+        <w:t xml:space="preserve">); else </w:t>
+      </w:r>
+      <w:proofErr w:type="spellStart"/>
+      <w:proofErr w:type="gramStart"/>
+      <w:r>
+        <w:rPr>
+          <w:rFonts w:ascii="Courier New"/>
+          <w:sz w:val="24"/>
+          <w:lang w:val="en-US"/>
+        </w:rPr>
+        <w:t>printf</w:t>
+      </w:r>
+      <w:proofErr w:type="spellEnd"/>
+      <w:r>
+        <w:rPr>
+          <w:rFonts w:ascii="Courier New"/>
+          <w:sz w:val="24"/>
+          <w:lang w:val="en-US"/>
+        </w:rPr>
+        <w:t>(</w:t>
+      </w:r>
+      <w:proofErr w:type="gramEnd"/>
+      <w:r>
+        <w:rPr>
+          <w:rFonts w:ascii="Courier New"/>
+          <w:sz w:val="24"/>
+          <w:lang w:val="en-US"/>
+        </w:rPr>
+        <w:t>"No clients connected\n");</w:t>
       </w:r>
     </w:p>
     <w:p>
@@ -4557,14 +7316,25 @@
         </w:rPr>
         <w:t xml:space="preserve"> </w:t>
       </w:r>
-      <w:r>
-        <w:rPr>
-          <w:rFonts w:ascii="Courier New"/>
-          <w:spacing w:val="-2"/>
-          <w:sz w:val="24"/>
-          <w:lang w:val="en-US"/>
-        </w:rPr>
-        <w:t>main()</w:t>
+      <w:proofErr w:type="gramStart"/>
+      <w:r>
+        <w:rPr>
+          <w:rFonts w:ascii="Courier New"/>
+          <w:spacing w:val="-2"/>
+          <w:sz w:val="24"/>
+          <w:lang w:val="en-US"/>
+        </w:rPr>
+        <w:t>main(</w:t>
+      </w:r>
+      <w:proofErr w:type="gramEnd"/>
+      <w:r>
+        <w:rPr>
+          <w:rFonts w:ascii="Courier New"/>
+          <w:spacing w:val="-2"/>
+          <w:sz w:val="24"/>
+          <w:lang w:val="en-US"/>
+        </w:rPr>
+        <w:t>)</w:t>
       </w:r>
     </w:p>
     <w:p>
@@ -4614,13 +7384,41 @@
         </w:rPr>
         <w:t xml:space="preserve"> </w:t>
       </w:r>
-      <w:r>
-        <w:rPr>
-          <w:rFonts w:ascii="Courier New"/>
-          <w:sz w:val="24"/>
-          <w:lang w:val="en-US"/>
-        </w:rPr>
-        <w:t>wVersionRequested; WSADATA wsaData;</w:t>
+      <w:proofErr w:type="spellStart"/>
+      <w:r>
+        <w:rPr>
+          <w:rFonts w:ascii="Courier New"/>
+          <w:sz w:val="24"/>
+          <w:lang w:val="en-US"/>
+        </w:rPr>
+        <w:t>wVersionRequested</w:t>
+      </w:r>
+      <w:proofErr w:type="spellEnd"/>
+      <w:r>
+        <w:rPr>
+          <w:rFonts w:ascii="Courier New"/>
+          <w:sz w:val="24"/>
+          <w:lang w:val="en-US"/>
+        </w:rPr>
+        <w:t xml:space="preserve">; WSADATA </w:t>
+      </w:r>
+      <w:proofErr w:type="spellStart"/>
+      <w:r>
+        <w:rPr>
+          <w:rFonts w:ascii="Courier New"/>
+          <w:sz w:val="24"/>
+          <w:lang w:val="en-US"/>
+        </w:rPr>
+        <w:t>wsaData</w:t>
+      </w:r>
+      <w:proofErr w:type="spellEnd"/>
+      <w:r>
+        <w:rPr>
+          <w:rFonts w:ascii="Courier New"/>
+          <w:sz w:val="24"/>
+          <w:lang w:val="en-US"/>
+        </w:rPr>
+        <w:t>;</w:t>
       </w:r>
     </w:p>
     <w:p>
@@ -4670,6 +7468,7 @@
           <w:lang w:val="en-US"/>
         </w:rPr>
       </w:pPr>
+      <w:proofErr w:type="spellStart"/>
       <w:r>
         <w:rPr>
           <w:rFonts w:ascii="Courier New"/>
@@ -4678,6 +7477,7 @@
         </w:rPr>
         <w:t>wVersionRequested</w:t>
       </w:r>
+      <w:proofErr w:type="spellEnd"/>
       <w:r>
         <w:rPr>
           <w:rFonts w:ascii="Courier New"/>
@@ -4704,6 +7504,7 @@
         </w:rPr>
         <w:t xml:space="preserve"> </w:t>
       </w:r>
+      <w:proofErr w:type="gramStart"/>
       <w:r>
         <w:rPr>
           <w:rFonts w:ascii="Courier New"/>
@@ -4727,7 +7528,16 @@
           <w:sz w:val="24"/>
           <w:lang w:val="en-US"/>
         </w:rPr>
-        <w:t>2,</w:t>
+        <w:t>2</w:t>
+      </w:r>
+      <w:proofErr w:type="gramEnd"/>
+      <w:r>
+        <w:rPr>
+          <w:rFonts w:ascii="Courier New"/>
+          <w:sz w:val="24"/>
+          <w:lang w:val="en-US"/>
+        </w:rPr>
+        <w:t>,</w:t>
       </w:r>
       <w:r>
         <w:rPr>
@@ -4738,6 +7548,7 @@
         </w:rPr>
         <w:t xml:space="preserve"> </w:t>
       </w:r>
+      <w:proofErr w:type="gramStart"/>
       <w:r>
         <w:rPr>
           <w:rFonts w:ascii="Courier New"/>
@@ -4762,7 +7573,17 @@
           <w:sz w:val="24"/>
           <w:lang w:val="en-US"/>
         </w:rPr>
-        <w:t>);</w:t>
+        <w:t>)</w:t>
+      </w:r>
+      <w:proofErr w:type="gramEnd"/>
+      <w:r>
+        <w:rPr>
+          <w:rFonts w:ascii="Courier New"/>
+          <w:spacing w:val="-5"/>
+          <w:sz w:val="24"/>
+          <w:lang w:val="en-US"/>
+        </w:rPr>
+        <w:t>;</w:t>
       </w:r>
     </w:p>
     <w:p>
@@ -4808,13 +7629,24 @@
         </w:rPr>
         <w:t xml:space="preserve"> </w:t>
       </w:r>
-      <w:r>
-        <w:rPr>
-          <w:rFonts w:ascii="Courier New"/>
-          <w:sz w:val="24"/>
-          <w:lang w:val="en-US"/>
-        </w:rPr>
-        <w:t>WSAStartup(</w:t>
+      <w:proofErr w:type="spellStart"/>
+      <w:proofErr w:type="gramStart"/>
+      <w:r>
+        <w:rPr>
+          <w:rFonts w:ascii="Courier New"/>
+          <w:sz w:val="24"/>
+          <w:lang w:val="en-US"/>
+        </w:rPr>
+        <w:t>WSAStartup</w:t>
+      </w:r>
+      <w:proofErr w:type="spellEnd"/>
+      <w:r>
+        <w:rPr>
+          <w:rFonts w:ascii="Courier New"/>
+          <w:sz w:val="24"/>
+          <w:lang w:val="en-US"/>
+        </w:rPr>
+        <w:t>(</w:t>
       </w:r>
       <w:r>
         <w:rPr>
@@ -4825,13 +7657,24 @@
         </w:rPr>
         <w:t xml:space="preserve"> </w:t>
       </w:r>
-      <w:r>
-        <w:rPr>
-          <w:rFonts w:ascii="Courier New"/>
-          <w:sz w:val="24"/>
-          <w:lang w:val="en-US"/>
-        </w:rPr>
-        <w:t>wVersionRequested,</w:t>
+      <w:proofErr w:type="spellStart"/>
+      <w:r>
+        <w:rPr>
+          <w:rFonts w:ascii="Courier New"/>
+          <w:sz w:val="24"/>
+          <w:lang w:val="en-US"/>
+        </w:rPr>
+        <w:t>wVersionRequested</w:t>
+      </w:r>
+      <w:proofErr w:type="spellEnd"/>
+      <w:proofErr w:type="gramEnd"/>
+      <w:r>
+        <w:rPr>
+          <w:rFonts w:ascii="Courier New"/>
+          <w:sz w:val="24"/>
+          <w:lang w:val="en-US"/>
+        </w:rPr>
+        <w:t>,</w:t>
       </w:r>
       <w:r>
         <w:rPr>
@@ -4848,8 +7691,19 @@
           <w:sz w:val="24"/>
           <w:lang w:val="en-US"/>
         </w:rPr>
-        <w:t>&amp;wsaData</w:t>
-      </w:r>
+        <w:t>&amp;</w:t>
+      </w:r>
+      <w:proofErr w:type="spellStart"/>
+      <w:proofErr w:type="gramStart"/>
+      <w:r>
+        <w:rPr>
+          <w:rFonts w:ascii="Courier New"/>
+          <w:sz w:val="24"/>
+          <w:lang w:val="en-US"/>
+        </w:rPr>
+        <w:t>wsaData</w:t>
+      </w:r>
+      <w:proofErr w:type="spellEnd"/>
       <w:r>
         <w:rPr>
           <w:rFonts w:ascii="Courier New"/>
@@ -4865,7 +7719,52 @@
           <w:sz w:val="24"/>
           <w:lang w:val="en-US"/>
         </w:rPr>
-        <w:t>); if ( err != 0 ){return;}</w:t>
+        <w:t>)</w:t>
+      </w:r>
+      <w:proofErr w:type="gramEnd"/>
+      <w:r>
+        <w:rPr>
+          <w:rFonts w:ascii="Courier New"/>
+          <w:sz w:val="24"/>
+          <w:lang w:val="en-US"/>
+        </w:rPr>
+        <w:t xml:space="preserve">; if </w:t>
+      </w:r>
+      <w:proofErr w:type="gramStart"/>
+      <w:r>
+        <w:rPr>
+          <w:rFonts w:ascii="Courier New"/>
+          <w:sz w:val="24"/>
+          <w:lang w:val="en-US"/>
+        </w:rPr>
+        <w:t>( err !=</w:t>
+      </w:r>
+      <w:proofErr w:type="gramEnd"/>
+      <w:r>
+        <w:rPr>
+          <w:rFonts w:ascii="Courier New"/>
+          <w:sz w:val="24"/>
+          <w:lang w:val="en-US"/>
+        </w:rPr>
+        <w:t xml:space="preserve"> </w:t>
+      </w:r>
+      <w:proofErr w:type="gramStart"/>
+      <w:r>
+        <w:rPr>
+          <w:rFonts w:ascii="Courier New"/>
+          <w:sz w:val="24"/>
+          <w:lang w:val="en-US"/>
+        </w:rPr>
+        <w:t>0 )</w:t>
+      </w:r>
+      <w:proofErr w:type="gramEnd"/>
+      <w:r>
+        <w:rPr>
+          <w:rFonts w:ascii="Courier New"/>
+          <w:sz w:val="24"/>
+          <w:lang w:val="en-US"/>
+        </w:rPr>
+        <w:t>{return;}</w:t>
       </w:r>
     </w:p>
     <w:p>
@@ -4902,7 +7801,47 @@
           <w:sz w:val="24"/>
           <w:lang w:val="en-US"/>
         </w:rPr>
-        <w:t>s=socket(AF_INET,SOCK_STREAM,0);</w:t>
+        <w:t>s=</w:t>
+      </w:r>
+      <w:proofErr w:type="gramStart"/>
+      <w:r>
+        <w:rPr>
+          <w:rFonts w:ascii="Courier New"/>
+          <w:spacing w:val="-2"/>
+          <w:sz w:val="24"/>
+          <w:lang w:val="en-US"/>
+        </w:rPr>
+        <w:t>socket(</w:t>
+      </w:r>
+      <w:proofErr w:type="gramEnd"/>
+      <w:r>
+        <w:rPr>
+          <w:rFonts w:ascii="Courier New"/>
+          <w:spacing w:val="-2"/>
+          <w:sz w:val="24"/>
+          <w:lang w:val="en-US"/>
+        </w:rPr>
+        <w:t>AF_</w:t>
+      </w:r>
+      <w:proofErr w:type="gramStart"/>
+      <w:r>
+        <w:rPr>
+          <w:rFonts w:ascii="Courier New"/>
+          <w:spacing w:val="-2"/>
+          <w:sz w:val="24"/>
+          <w:lang w:val="en-US"/>
+        </w:rPr>
+        <w:t>INET,SOCK</w:t>
+      </w:r>
+      <w:proofErr w:type="gramEnd"/>
+      <w:r>
+        <w:rPr>
+          <w:rFonts w:ascii="Courier New"/>
+          <w:spacing w:val="-2"/>
+          <w:sz w:val="24"/>
+          <w:lang w:val="en-US"/>
+        </w:rPr>
+        <w:t>_STREAM,0);</w:t>
       </w:r>
     </w:p>
     <w:p>
@@ -4915,22 +7854,152 @@
           <w:lang w:val="en-US"/>
         </w:rPr>
       </w:pPr>
-      <w:r>
-        <w:rPr>
-          <w:rFonts w:ascii="Courier New"/>
-          <w:sz w:val="24"/>
-          <w:lang w:val="en-US"/>
-        </w:rPr>
-        <w:t xml:space="preserve">sockaddr_in local_addr; </w:t>
-      </w:r>
-      <w:r>
-        <w:rPr>
-          <w:rFonts w:ascii="Courier New"/>
-          <w:spacing w:val="-2"/>
-          <w:sz w:val="24"/>
-          <w:lang w:val="en-US"/>
-        </w:rPr>
-        <w:t>local_addr.sin_family=AF_INET; local_addr.sin_port=htons(1280); local_addr.sin_addr.s_addr=0;</w:t>
+      <w:proofErr w:type="spellStart"/>
+      <w:r>
+        <w:rPr>
+          <w:rFonts w:ascii="Courier New"/>
+          <w:sz w:val="24"/>
+          <w:lang w:val="en-US"/>
+        </w:rPr>
+        <w:t>sockaddr_in</w:t>
+      </w:r>
+      <w:proofErr w:type="spellEnd"/>
+      <w:r>
+        <w:rPr>
+          <w:rFonts w:ascii="Courier New"/>
+          <w:sz w:val="24"/>
+          <w:lang w:val="en-US"/>
+        </w:rPr>
+        <w:t xml:space="preserve"> </w:t>
+      </w:r>
+      <w:proofErr w:type="spellStart"/>
+      <w:r>
+        <w:rPr>
+          <w:rFonts w:ascii="Courier New"/>
+          <w:sz w:val="24"/>
+          <w:lang w:val="en-US"/>
+        </w:rPr>
+        <w:t>local_addr</w:t>
+      </w:r>
+      <w:proofErr w:type="spellEnd"/>
+      <w:r>
+        <w:rPr>
+          <w:rFonts w:ascii="Courier New"/>
+          <w:sz w:val="24"/>
+          <w:lang w:val="en-US"/>
+        </w:rPr>
+        <w:t xml:space="preserve">; </w:t>
+      </w:r>
+      <w:proofErr w:type="spellStart"/>
+      <w:r>
+        <w:rPr>
+          <w:rFonts w:ascii="Courier New"/>
+          <w:spacing w:val="-2"/>
+          <w:sz w:val="24"/>
+          <w:lang w:val="en-US"/>
+        </w:rPr>
+        <w:t>local_addr.sin_family</w:t>
+      </w:r>
+      <w:proofErr w:type="spellEnd"/>
+      <w:r>
+        <w:rPr>
+          <w:rFonts w:ascii="Courier New"/>
+          <w:spacing w:val="-2"/>
+          <w:sz w:val="24"/>
+          <w:lang w:val="en-US"/>
+        </w:rPr>
+        <w:t xml:space="preserve">=AF_INET; </w:t>
+      </w:r>
+      <w:proofErr w:type="spellStart"/>
+      <w:r>
+        <w:rPr>
+          <w:rFonts w:ascii="Courier New"/>
+          <w:spacing w:val="-2"/>
+          <w:sz w:val="24"/>
+          <w:lang w:val="en-US"/>
+        </w:rPr>
+        <w:t>local_addr.sin_port</w:t>
+      </w:r>
+      <w:proofErr w:type="spellEnd"/>
+      <w:r>
+        <w:rPr>
+          <w:rFonts w:ascii="Courier New"/>
+          <w:spacing w:val="-2"/>
+          <w:sz w:val="24"/>
+          <w:lang w:val="en-US"/>
+        </w:rPr>
+        <w:t>=</w:t>
+      </w:r>
+      <w:proofErr w:type="spellStart"/>
+      <w:proofErr w:type="gramStart"/>
+      <w:r>
+        <w:rPr>
+          <w:rFonts w:ascii="Courier New"/>
+          <w:spacing w:val="-2"/>
+          <w:sz w:val="24"/>
+          <w:lang w:val="en-US"/>
+        </w:rPr>
+        <w:t>htons</w:t>
+      </w:r>
+      <w:proofErr w:type="spellEnd"/>
+      <w:r>
+        <w:rPr>
+          <w:rFonts w:ascii="Courier New"/>
+          <w:spacing w:val="-2"/>
+          <w:sz w:val="24"/>
+          <w:lang w:val="en-US"/>
+        </w:rPr>
+        <w:t>(</w:t>
+      </w:r>
+      <w:proofErr w:type="gramEnd"/>
+      <w:r>
+        <w:rPr>
+          <w:rFonts w:ascii="Courier New"/>
+          <w:spacing w:val="-2"/>
+          <w:sz w:val="24"/>
+          <w:lang w:val="en-US"/>
+        </w:rPr>
+        <w:t xml:space="preserve">1280); </w:t>
+      </w:r>
+      <w:proofErr w:type="spellStart"/>
+      <w:r>
+        <w:rPr>
+          <w:rFonts w:ascii="Courier New"/>
+          <w:spacing w:val="-2"/>
+          <w:sz w:val="24"/>
+          <w:lang w:val="en-US"/>
+        </w:rPr>
+        <w:t>local_addr.sin_</w:t>
+      </w:r>
+      <w:proofErr w:type="gramStart"/>
+      <w:r>
+        <w:rPr>
+          <w:rFonts w:ascii="Courier New"/>
+          <w:spacing w:val="-2"/>
+          <w:sz w:val="24"/>
+          <w:lang w:val="en-US"/>
+        </w:rPr>
+        <w:t>addr.s</w:t>
+      </w:r>
+      <w:proofErr w:type="gramEnd"/>
+      <w:r>
+        <w:rPr>
+          <w:rFonts w:ascii="Courier New"/>
+          <w:spacing w:val="-2"/>
+          <w:sz w:val="24"/>
+          <w:lang w:val="en-US"/>
+        </w:rPr>
+        <w:t>_addr</w:t>
+      </w:r>
+      <w:proofErr w:type="spellEnd"/>
+      <w:r>
+        <w:rPr>
+          <w:rFonts w:ascii="Courier New"/>
+          <w:spacing w:val="-2"/>
+          <w:sz w:val="24"/>
+          <w:lang w:val="en-US"/>
+        </w:rPr>
+        <w:t>=0;</w:t>
       </w:r>
     </w:p>
     <w:p>
@@ -4943,14 +8012,26 @@
           <w:lang w:val="en-US"/>
         </w:rPr>
       </w:pPr>
-      <w:r>
-        <w:rPr>
-          <w:rFonts w:ascii="Courier New"/>
-          <w:sz w:val="24"/>
-          <w:lang w:val="en-US"/>
-        </w:rPr>
-        <w:t>bind(s,(sockaddr</w:t>
-      </w:r>
+      <w:proofErr w:type="gramStart"/>
+      <w:r>
+        <w:rPr>
+          <w:rFonts w:ascii="Courier New"/>
+          <w:sz w:val="24"/>
+          <w:lang w:val="en-US"/>
+        </w:rPr>
+        <w:t>bind(s,(</w:t>
+      </w:r>
+      <w:proofErr w:type="spellStart"/>
+      <w:proofErr w:type="gramEnd"/>
+      <w:r>
+        <w:rPr>
+          <w:rFonts w:ascii="Courier New"/>
+          <w:sz w:val="24"/>
+          <w:lang w:val="en-US"/>
+        </w:rPr>
+        <w:t>sockaddr</w:t>
+      </w:r>
+      <w:proofErr w:type="spellEnd"/>
       <w:r>
         <w:rPr>
           <w:rFonts w:ascii="Courier New"/>
@@ -4983,7 +8064,53 @@
           <w:sz w:val="24"/>
           <w:lang w:val="en-US"/>
         </w:rPr>
-        <w:t>&amp;local_addr,sizeof(local_addr)); int c=listen(s,5);</w:t>
+        <w:t>&amp;</w:t>
+      </w:r>
+      <w:proofErr w:type="spellStart"/>
+      <w:r>
+        <w:rPr>
+          <w:rFonts w:ascii="Courier New"/>
+          <w:sz w:val="24"/>
+          <w:lang w:val="en-US"/>
+        </w:rPr>
+        <w:t>local_</w:t>
+      </w:r>
+      <w:proofErr w:type="gramStart"/>
+      <w:r>
+        <w:rPr>
+          <w:rFonts w:ascii="Courier New"/>
+          <w:sz w:val="24"/>
+          <w:lang w:val="en-US"/>
+        </w:rPr>
+        <w:t>addr,sizeof</w:t>
+      </w:r>
+      <w:proofErr w:type="spellEnd"/>
+      <w:proofErr w:type="gramEnd"/>
+      <w:r>
+        <w:rPr>
+          <w:rFonts w:ascii="Courier New"/>
+          <w:sz w:val="24"/>
+          <w:lang w:val="en-US"/>
+        </w:rPr>
+        <w:t>(</w:t>
+      </w:r>
+      <w:proofErr w:type="spellStart"/>
+      <w:r>
+        <w:rPr>
+          <w:rFonts w:ascii="Courier New"/>
+          <w:sz w:val="24"/>
+          <w:lang w:val="en-US"/>
+        </w:rPr>
+        <w:t>local_addr</w:t>
+      </w:r>
+      <w:proofErr w:type="spellEnd"/>
+      <w:r>
+        <w:rPr>
+          <w:rFonts w:ascii="Courier New"/>
+          <w:sz w:val="24"/>
+          <w:lang w:val="en-US"/>
+        </w:rPr>
+        <w:t>)); int c=listen(s,5);</w:t>
       </w:r>
     </w:p>
     <w:p>
@@ -4996,13 +8123,23 @@
           <w:lang w:val="en-US"/>
         </w:rPr>
       </w:pPr>
-      <w:r>
-        <w:rPr>
-          <w:rFonts w:ascii="Courier New"/>
-          <w:sz w:val="24"/>
-          <w:lang w:val="en-US"/>
-        </w:rPr>
-        <w:t>cout&lt;&lt;"Server</w:t>
+      <w:proofErr w:type="spellStart"/>
+      <w:r>
+        <w:rPr>
+          <w:rFonts w:ascii="Courier New"/>
+          <w:sz w:val="24"/>
+          <w:lang w:val="en-US"/>
+        </w:rPr>
+        <w:t>cout</w:t>
+      </w:r>
+      <w:proofErr w:type="spellEnd"/>
+      <w:r>
+        <w:rPr>
+          <w:rFonts w:ascii="Courier New"/>
+          <w:sz w:val="24"/>
+          <w:lang w:val="en-US"/>
+        </w:rPr>
+        <w:t>&lt;&lt;"Server</w:t>
       </w:r>
       <w:r>
         <w:rPr>
@@ -5036,16 +8173,65 @@
           <w:sz w:val="24"/>
           <w:lang w:val="en-US"/>
         </w:rPr>
-        <w:t xml:space="preserve">ready"&lt;&lt;endl; </w:t>
-      </w:r>
-      <w:r>
-        <w:rPr>
-          <w:rFonts w:ascii="Courier New"/>
-          <w:spacing w:val="-2"/>
-          <w:sz w:val="24"/>
-          <w:lang w:val="en-US"/>
-        </w:rPr>
-        <w:t>cout&lt;&lt;endl;</w:t>
+        <w:t>ready"&lt;&lt;</w:t>
+      </w:r>
+      <w:proofErr w:type="spellStart"/>
+      <w:r>
+        <w:rPr>
+          <w:rFonts w:ascii="Courier New"/>
+          <w:sz w:val="24"/>
+          <w:lang w:val="en-US"/>
+        </w:rPr>
+        <w:t>endl</w:t>
+      </w:r>
+      <w:proofErr w:type="spellEnd"/>
+      <w:r>
+        <w:rPr>
+          <w:rFonts w:ascii="Courier New"/>
+          <w:sz w:val="24"/>
+          <w:lang w:val="en-US"/>
+        </w:rPr>
+        <w:t xml:space="preserve">; </w:t>
+      </w:r>
+      <w:proofErr w:type="spellStart"/>
+      <w:r>
+        <w:rPr>
+          <w:rFonts w:ascii="Courier New"/>
+          <w:spacing w:val="-2"/>
+          <w:sz w:val="24"/>
+          <w:lang w:val="en-US"/>
+        </w:rPr>
+        <w:t>cout</w:t>
+      </w:r>
+      <w:proofErr w:type="spellEnd"/>
+      <w:r>
+        <w:rPr>
+          <w:rFonts w:ascii="Courier New"/>
+          <w:spacing w:val="-2"/>
+          <w:sz w:val="24"/>
+          <w:lang w:val="en-US"/>
+        </w:rPr>
+        <w:t>&lt;&lt;</w:t>
+      </w:r>
+      <w:proofErr w:type="spellStart"/>
+      <w:r>
+        <w:rPr>
+          <w:rFonts w:ascii="Courier New"/>
+          <w:spacing w:val="-2"/>
+          <w:sz w:val="24"/>
+          <w:lang w:val="en-US"/>
+        </w:rPr>
+        <w:t>endl</w:t>
+      </w:r>
+      <w:proofErr w:type="spellEnd"/>
+      <w:r>
+        <w:rPr>
+          <w:rFonts w:ascii="Courier New"/>
+          <w:spacing w:val="-2"/>
+          <w:sz w:val="24"/>
+          <w:lang w:val="en-US"/>
+        </w:rPr>
+        <w:t>;</w:t>
       </w:r>
     </w:p>
     <w:p>
@@ -5143,16 +8329,41 @@
           <w:rFonts w:ascii="Courier New" w:hAnsi="Courier New"/>
           <w:sz w:val="24"/>
         </w:rPr>
-        <w:t>SOCKET client_socket;</w:t>
-      </w:r>
+        <w:t xml:space="preserve">SOCKET </w:t>
+      </w:r>
+      <w:proofErr w:type="spellStart"/>
       <w:r>
         <w:rPr>
           <w:rFonts w:ascii="Courier New" w:hAnsi="Courier New"/>
           <w:sz w:val="24"/>
         </w:rPr>
+        <w:t>client_socket</w:t>
+      </w:r>
+      <w:proofErr w:type="spellEnd"/>
+      <w:r>
+        <w:rPr>
+          <w:rFonts w:ascii="Courier New" w:hAnsi="Courier New"/>
+          <w:sz w:val="24"/>
+        </w:rPr>
+        <w:t>;</w:t>
+      </w:r>
+      <w:r>
+        <w:rPr>
+          <w:rFonts w:ascii="Courier New" w:hAnsi="Courier New"/>
+          <w:sz w:val="24"/>
+        </w:rPr>
         <w:tab/>
-        <w:t>// сокет для клиента sockaddr_in</w:t>
-      </w:r>
+        <w:t xml:space="preserve">// сокет для клиента </w:t>
+      </w:r>
+      <w:proofErr w:type="spellStart"/>
+      <w:r>
+        <w:rPr>
+          <w:rFonts w:ascii="Courier New" w:hAnsi="Courier New"/>
+          <w:sz w:val="24"/>
+        </w:rPr>
+        <w:t>sockaddr_in</w:t>
+      </w:r>
+      <w:proofErr w:type="spellEnd"/>
       <w:r>
         <w:rPr>
           <w:rFonts w:ascii="Courier New" w:hAnsi="Courier New"/>
@@ -5161,12 +8372,21 @@
         </w:rPr>
         <w:t xml:space="preserve"> </w:t>
       </w:r>
+      <w:proofErr w:type="spellStart"/>
       <w:r>
         <w:rPr>
           <w:rFonts w:ascii="Courier New" w:hAnsi="Courier New"/>
           <w:sz w:val="24"/>
         </w:rPr>
-        <w:t>client_addr;</w:t>
+        <w:t>client_addr</w:t>
+      </w:r>
+      <w:proofErr w:type="spellEnd"/>
+      <w:r>
+        <w:rPr>
+          <w:rFonts w:ascii="Courier New" w:hAnsi="Courier New"/>
+          <w:sz w:val="24"/>
+        </w:rPr>
+        <w:t>;</w:t>
       </w:r>
       <w:r>
         <w:rPr>
@@ -5293,14 +8513,65 @@
         </w:rPr>
         <w:t xml:space="preserve"> </w:t>
       </w:r>
-      <w:r>
-        <w:rPr>
-          <w:rFonts w:ascii="Courier New"/>
-          <w:spacing w:val="-2"/>
-          <w:sz w:val="24"/>
-          <w:lang w:val="en-US"/>
-        </w:rPr>
-        <w:t>client_addr_size=sizeof(client_addr);</w:t>
+      <w:proofErr w:type="spellStart"/>
+      <w:r>
+        <w:rPr>
+          <w:rFonts w:ascii="Courier New"/>
+          <w:spacing w:val="-2"/>
+          <w:sz w:val="24"/>
+          <w:lang w:val="en-US"/>
+        </w:rPr>
+        <w:t>client_addr_size</w:t>
+      </w:r>
+      <w:proofErr w:type="spellEnd"/>
+      <w:r>
+        <w:rPr>
+          <w:rFonts w:ascii="Courier New"/>
+          <w:spacing w:val="-2"/>
+          <w:sz w:val="24"/>
+          <w:lang w:val="en-US"/>
+        </w:rPr>
+        <w:t>=</w:t>
+      </w:r>
+      <w:proofErr w:type="spellStart"/>
+      <w:r>
+        <w:rPr>
+          <w:rFonts w:ascii="Courier New"/>
+          <w:spacing w:val="-2"/>
+          <w:sz w:val="24"/>
+          <w:lang w:val="en-US"/>
+        </w:rPr>
+        <w:t>sizeof</w:t>
+      </w:r>
+      <w:proofErr w:type="spellEnd"/>
+      <w:r>
+        <w:rPr>
+          <w:rFonts w:ascii="Courier New"/>
+          <w:spacing w:val="-2"/>
+          <w:sz w:val="24"/>
+          <w:lang w:val="en-US"/>
+        </w:rPr>
+        <w:t>(</w:t>
+      </w:r>
+      <w:proofErr w:type="spellStart"/>
+      <w:r>
+        <w:rPr>
+          <w:rFonts w:ascii="Courier New"/>
+          <w:spacing w:val="-2"/>
+          <w:sz w:val="24"/>
+          <w:lang w:val="en-US"/>
+        </w:rPr>
+        <w:t>client_addr</w:t>
+      </w:r>
+      <w:proofErr w:type="spellEnd"/>
+      <w:r>
+        <w:rPr>
+          <w:rFonts w:ascii="Courier New"/>
+          <w:spacing w:val="-2"/>
+          <w:sz w:val="24"/>
+          <w:lang w:val="en-US"/>
+        </w:rPr>
+        <w:t>);</w:t>
       </w:r>
     </w:p>
     <w:p>
@@ -5435,16 +8706,59 @@
           <w:sz w:val="24"/>
           <w:lang w:val="en-US"/>
         </w:rPr>
-        <w:t>while((client_socket=accept(s,(sockaddr</w:t>
-      </w:r>
+        <w:t>while((</w:t>
+      </w:r>
+      <w:proofErr w:type="spellStart"/>
       <w:r>
         <w:rPr>
           <w:rFonts w:ascii="Courier New" w:hAnsi="Courier New"/>
+          <w:spacing w:val="-2"/>
+          <w:sz w:val="24"/>
+          <w:lang w:val="en-US"/>
+        </w:rPr>
+        <w:t>client_socket</w:t>
+      </w:r>
+      <w:proofErr w:type="spellEnd"/>
+      <w:r>
+        <w:rPr>
+          <w:rFonts w:ascii="Courier New" w:hAnsi="Courier New"/>
+          <w:spacing w:val="-2"/>
+          <w:sz w:val="24"/>
+          <w:lang w:val="en-US"/>
+        </w:rPr>
+        <w:t>=accept(</w:t>
+      </w:r>
+      <w:proofErr w:type="gramStart"/>
+      <w:r>
+        <w:rPr>
+          <w:rFonts w:ascii="Courier New" w:hAnsi="Courier New"/>
+          <w:spacing w:val="-2"/>
+          <w:sz w:val="24"/>
+          <w:lang w:val="en-US"/>
+        </w:rPr>
+        <w:t>s,(</w:t>
+      </w:r>
+      <w:proofErr w:type="spellStart"/>
+      <w:proofErr w:type="gramEnd"/>
+      <w:r>
+        <w:rPr>
+          <w:rFonts w:ascii="Courier New" w:hAnsi="Courier New"/>
+          <w:spacing w:val="-2"/>
+          <w:sz w:val="24"/>
+          <w:lang w:val="en-US"/>
+        </w:rPr>
+        <w:t>sockaddr</w:t>
+      </w:r>
+      <w:proofErr w:type="spellEnd"/>
+      <w:r>
+        <w:rPr>
+          <w:rFonts w:ascii="Courier New" w:hAnsi="Courier New"/>
           <w:sz w:val="24"/>
           <w:lang w:val="en-US"/>
         </w:rPr>
         <w:tab/>
       </w:r>
+      <w:proofErr w:type="gramStart"/>
       <w:r>
         <w:rPr>
           <w:rFonts w:ascii="Courier New" w:hAnsi="Courier New"/>
@@ -5452,7 +8766,28 @@
           <w:sz w:val="24"/>
           <w:lang w:val="en-US"/>
         </w:rPr>
-        <w:t>*)&amp;client_addr,</w:t>
+        <w:t>*)&amp;</w:t>
+      </w:r>
+      <w:proofErr w:type="spellStart"/>
+      <w:proofErr w:type="gramEnd"/>
+      <w:r>
+        <w:rPr>
+          <w:rFonts w:ascii="Courier New" w:hAnsi="Courier New"/>
+          <w:spacing w:val="-2"/>
+          <w:sz w:val="24"/>
+          <w:lang w:val="en-US"/>
+        </w:rPr>
+        <w:t>client_addr</w:t>
+      </w:r>
+      <w:proofErr w:type="spellEnd"/>
+      <w:r>
+        <w:rPr>
+          <w:rFonts w:ascii="Courier New" w:hAnsi="Courier New"/>
+          <w:spacing w:val="-2"/>
+          <w:sz w:val="24"/>
+          <w:lang w:val="en-US"/>
+        </w:rPr>
+        <w:t>,</w:t>
       </w:r>
     </w:p>
     <w:p>
@@ -5472,8 +8807,39 @@
           <w:sz w:val="24"/>
           <w:lang w:val="en-US"/>
         </w:rPr>
-        <w:t>&amp;client_addr_size))){</w:t>
-      </w:r>
+        <w:t>&amp;</w:t>
+      </w:r>
+      <w:proofErr w:type="spellStart"/>
+      <w:r>
+        <w:rPr>
+          <w:rFonts w:ascii="Courier New"/>
+          <w:spacing w:val="-2"/>
+          <w:sz w:val="24"/>
+          <w:lang w:val="en-US"/>
+        </w:rPr>
+        <w:t>client_addr_size</w:t>
+      </w:r>
+      <w:proofErr w:type="spellEnd"/>
+      <w:r>
+        <w:rPr>
+          <w:rFonts w:ascii="Courier New"/>
+          <w:spacing w:val="-2"/>
+          <w:sz w:val="24"/>
+          <w:lang w:val="en-US"/>
+        </w:rPr>
+        <w:t>)</w:t>
+      </w:r>
+      <w:proofErr w:type="gramStart"/>
+      <w:r>
+        <w:rPr>
+          <w:rFonts w:ascii="Courier New"/>
+          <w:spacing w:val="-2"/>
+          <w:sz w:val="24"/>
+          <w:lang w:val="en-US"/>
+        </w:rPr>
+        <w:t>)){</w:t>
+      </w:r>
+      <w:proofErr w:type="gramEnd"/>
     </w:p>
     <w:p>
       <w:pPr>
@@ -5484,14 +8850,45 @@
           <w:lang w:val="en-US"/>
         </w:rPr>
       </w:pPr>
-      <w:r>
-        <w:rPr>
-          <w:rFonts w:ascii="Courier New"/>
-          <w:spacing w:val="-2"/>
-          <w:sz w:val="24"/>
-          <w:lang w:val="en-US"/>
-        </w:rPr>
-        <w:t>numcl++; print();</w:t>
+      <w:proofErr w:type="spellStart"/>
+      <w:r>
+        <w:rPr>
+          <w:rFonts w:ascii="Courier New"/>
+          <w:spacing w:val="-2"/>
+          <w:sz w:val="24"/>
+          <w:lang w:val="en-US"/>
+        </w:rPr>
+        <w:t>numcl</w:t>
+      </w:r>
+      <w:proofErr w:type="spellEnd"/>
+      <w:r>
+        <w:rPr>
+          <w:rFonts w:ascii="Courier New"/>
+          <w:spacing w:val="-2"/>
+          <w:sz w:val="24"/>
+          <w:lang w:val="en-US"/>
+        </w:rPr>
+        <w:t xml:space="preserve">++; </w:t>
+      </w:r>
+      <w:proofErr w:type="gramStart"/>
+      <w:r>
+        <w:rPr>
+          <w:rFonts w:ascii="Courier New"/>
+          <w:spacing w:val="-2"/>
+          <w:sz w:val="24"/>
+          <w:lang w:val="en-US"/>
+        </w:rPr>
+        <w:t>print(</w:t>
+      </w:r>
+      <w:proofErr w:type="gramEnd"/>
+      <w:r>
+        <w:rPr>
+          <w:rFonts w:ascii="Courier New"/>
+          <w:spacing w:val="-2"/>
+          <w:sz w:val="24"/>
+          <w:lang w:val="en-US"/>
+        </w:rPr>
+        <w:t>);</w:t>
       </w:r>
     </w:p>
     <w:p>
@@ -5614,12 +9011,48 @@
           <w:sz w:val="24"/>
           <w:lang w:val="en-US"/>
         </w:rPr>
-        <w:t xml:space="preserve"> DWORD thID;// thID </w:t>
-      </w:r>
+        <w:t xml:space="preserve"> DWORD </w:t>
+      </w:r>
+      <w:proofErr w:type="spellStart"/>
       <w:r>
         <w:rPr>
           <w:rFonts w:ascii="Courier New" w:hAnsi="Courier New"/>
           <w:sz w:val="24"/>
+          <w:lang w:val="en-US"/>
+        </w:rPr>
+        <w:t>thID</w:t>
+      </w:r>
+      <w:proofErr w:type="spellEnd"/>
+      <w:r>
+        <w:rPr>
+          <w:rFonts w:ascii="Courier New" w:hAnsi="Courier New"/>
+          <w:sz w:val="24"/>
+          <w:lang w:val="en-US"/>
+        </w:rPr>
+        <w:t xml:space="preserve">;// </w:t>
+      </w:r>
+      <w:proofErr w:type="spellStart"/>
+      <w:r>
+        <w:rPr>
+          <w:rFonts w:ascii="Courier New" w:hAnsi="Courier New"/>
+          <w:sz w:val="24"/>
+          <w:lang w:val="en-US"/>
+        </w:rPr>
+        <w:t>thID</w:t>
+      </w:r>
+      <w:proofErr w:type="spellEnd"/>
+      <w:r>
+        <w:rPr>
+          <w:rFonts w:ascii="Courier New" w:hAnsi="Courier New"/>
+          <w:sz w:val="24"/>
+          <w:lang w:val="en-US"/>
+        </w:rPr>
+        <w:t xml:space="preserve"> </w:t>
+      </w:r>
+      <w:r>
+        <w:rPr>
+          <w:rFonts w:ascii="Courier New" w:hAnsi="Courier New"/>
+          <w:sz w:val="24"/>
         </w:rPr>
         <w:t>идентификатор</w:t>
       </w:r>
@@ -5644,16 +9077,107 @@
           <w:sz w:val="24"/>
           <w:lang w:val="en-US"/>
         </w:rPr>
-        <w:t xml:space="preserve"> DWORD </w:t>
+        <w:t xml:space="preserve"> </w:t>
       </w:r>
       <w:r>
         <w:rPr>
           <w:rFonts w:ascii="Courier New" w:hAnsi="Courier New"/>
-          <w:spacing w:val="-2"/>
-          <w:sz w:val="24"/>
-          <w:lang w:val="en-US"/>
-        </w:rPr>
-        <w:t>CreateThread(NULL,NULL,ThreadFunc, &amp;client_socket,NULL,&amp;thID)</w:t>
+          <w:sz w:val="24"/>
+          <w:lang w:val="en-US"/>
+        </w:rPr>
+        <w:lastRenderedPageBreak/>
+        <w:t xml:space="preserve">DWORD </w:t>
+      </w:r>
+      <w:proofErr w:type="spellStart"/>
+      <w:proofErr w:type="gramStart"/>
+      <w:r>
+        <w:rPr>
+          <w:rFonts w:ascii="Courier New" w:hAnsi="Courier New"/>
+          <w:spacing w:val="-2"/>
+          <w:sz w:val="24"/>
+          <w:lang w:val="en-US"/>
+        </w:rPr>
+        <w:t>CreateThread</w:t>
+      </w:r>
+      <w:proofErr w:type="spellEnd"/>
+      <w:r>
+        <w:rPr>
+          <w:rFonts w:ascii="Courier New" w:hAnsi="Courier New"/>
+          <w:spacing w:val="-2"/>
+          <w:sz w:val="24"/>
+          <w:lang w:val="en-US"/>
+        </w:rPr>
+        <w:t>(</w:t>
+      </w:r>
+      <w:proofErr w:type="spellStart"/>
+      <w:r>
+        <w:rPr>
+          <w:rFonts w:ascii="Courier New" w:hAnsi="Courier New"/>
+          <w:spacing w:val="-2"/>
+          <w:sz w:val="24"/>
+          <w:lang w:val="en-US"/>
+        </w:rPr>
+        <w:t>NULL,NULL</w:t>
+      </w:r>
+      <w:proofErr w:type="gramEnd"/>
+      <w:r>
+        <w:rPr>
+          <w:rFonts w:ascii="Courier New" w:hAnsi="Courier New"/>
+          <w:spacing w:val="-2"/>
+          <w:sz w:val="24"/>
+          <w:lang w:val="en-US"/>
+        </w:rPr>
+        <w:t>,ThreadFunc</w:t>
+      </w:r>
+      <w:proofErr w:type="spellEnd"/>
+      <w:r>
+        <w:rPr>
+          <w:rFonts w:ascii="Courier New" w:hAnsi="Courier New"/>
+          <w:spacing w:val="-2"/>
+          <w:sz w:val="24"/>
+          <w:lang w:val="en-US"/>
+        </w:rPr>
+        <w:t>, &amp;client_</w:t>
+      </w:r>
+      <w:proofErr w:type="gramStart"/>
+      <w:r>
+        <w:rPr>
+          <w:rFonts w:ascii="Courier New" w:hAnsi="Courier New"/>
+          <w:spacing w:val="-2"/>
+          <w:sz w:val="24"/>
+          <w:lang w:val="en-US"/>
+        </w:rPr>
+        <w:t>socket,NULL</w:t>
+      </w:r>
+      <w:proofErr w:type="gramEnd"/>
+      <w:r>
+        <w:rPr>
+          <w:rFonts w:ascii="Courier New" w:hAnsi="Courier New"/>
+          <w:spacing w:val="-2"/>
+          <w:sz w:val="24"/>
+          <w:lang w:val="en-US"/>
+        </w:rPr>
+        <w:t>,&amp;</w:t>
+      </w:r>
+      <w:proofErr w:type="spellStart"/>
+      <w:r>
+        <w:rPr>
+          <w:rFonts w:ascii="Courier New" w:hAnsi="Courier New"/>
+          <w:spacing w:val="-2"/>
+          <w:sz w:val="24"/>
+          <w:lang w:val="en-US"/>
+        </w:rPr>
+        <w:t>thID</w:t>
+      </w:r>
+      <w:proofErr w:type="spellEnd"/>
+      <w:r>
+        <w:rPr>
+          <w:rFonts w:ascii="Courier New" w:hAnsi="Courier New"/>
+          <w:spacing w:val="-2"/>
+          <w:sz w:val="24"/>
+          <w:lang w:val="en-US"/>
+        </w:rPr>
+        <w:t>)</w:t>
       </w:r>
     </w:p>
     <w:p>
@@ -5716,29 +9240,75 @@
         <w:lastRenderedPageBreak/>
         <w:t xml:space="preserve">По окончании работы функция </w:t>
       </w:r>
+      <w:proofErr w:type="spellStart"/>
       <w:r>
         <w:rPr>
           <w:i/>
         </w:rPr>
-        <w:t xml:space="preserve">CreateThread() </w:t>
-      </w:r>
-      <w:r>
-        <w:t xml:space="preserve">закрывает поток, инициа- лизирует используемые указатели значением </w:t>
-      </w:r>
+        <w:t>CreateThread</w:t>
+      </w:r>
+      <w:proofErr w:type="spellEnd"/>
       <w:r>
         <w:rPr>
           <w:i/>
         </w:rPr>
+        <w:t xml:space="preserve">() </w:t>
+      </w:r>
+      <w:r>
+        <w:t xml:space="preserve">закрывает поток, </w:t>
+      </w:r>
+      <w:proofErr w:type="spellStart"/>
+      <w:r>
+        <w:t>инициа</w:t>
+      </w:r>
+      <w:proofErr w:type="spellEnd"/>
+      <w:r>
+        <w:t xml:space="preserve">- </w:t>
+      </w:r>
+      <w:proofErr w:type="spellStart"/>
+      <w:r>
+        <w:t>лизирует</w:t>
+      </w:r>
+      <w:proofErr w:type="spellEnd"/>
+      <w:r>
+        <w:t xml:space="preserve"> используемые указатели значением </w:t>
+      </w:r>
+      <w:r>
+        <w:rPr>
+          <w:i/>
+        </w:rPr>
         <w:t>NULL</w:t>
       </w:r>
       <w:r>
         <w:t xml:space="preserve">. Существует специальная функция </w:t>
       </w:r>
+      <w:proofErr w:type="spellStart"/>
       <w:r>
         <w:rPr>
           <w:i/>
         </w:rPr>
-        <w:t>Exit Thread()</w:t>
+        <w:t>Exit</w:t>
+      </w:r>
+      <w:proofErr w:type="spellEnd"/>
+      <w:r>
+        <w:rPr>
+          <w:i/>
+        </w:rPr>
+        <w:t xml:space="preserve"> </w:t>
+      </w:r>
+      <w:proofErr w:type="spellStart"/>
+      <w:r>
+        <w:rPr>
+          <w:i/>
+        </w:rPr>
+        <w:t>Thread</w:t>
+      </w:r>
+      <w:proofErr w:type="spellEnd"/>
+      <w:r>
+        <w:rPr>
+          <w:i/>
+        </w:rPr>
+        <w:t>()</w:t>
       </w:r>
       <w:r>
         <w:t>, выполняющая аналогичные действия. Ее прототип:</w:t>
@@ -5773,12 +9343,21 @@
         </w:rPr>
         <w:t xml:space="preserve"> </w:t>
       </w:r>
-      <w:r>
-        <w:rPr>
-          <w:rFonts w:ascii="Courier New"/>
-          <w:sz w:val="24"/>
-        </w:rPr>
-        <w:t>ExitThread(</w:t>
+      <w:proofErr w:type="spellStart"/>
+      <w:r>
+        <w:rPr>
+          <w:rFonts w:ascii="Courier New"/>
+          <w:sz w:val="24"/>
+        </w:rPr>
+        <w:t>ExitThread</w:t>
+      </w:r>
+      <w:proofErr w:type="spellEnd"/>
+      <w:r>
+        <w:rPr>
+          <w:rFonts w:ascii="Courier New"/>
+          <w:sz w:val="24"/>
+        </w:rPr>
+        <w:t>(</w:t>
       </w:r>
       <w:r>
         <w:rPr>
@@ -5803,6 +9382,7 @@
         </w:rPr>
         <w:t xml:space="preserve"> </w:t>
       </w:r>
+      <w:proofErr w:type="spellStart"/>
       <w:r>
         <w:rPr>
           <w:rFonts w:ascii="Courier New"/>
@@ -5810,6 +9390,7 @@
         </w:rPr>
         <w:t>dwExitCode</w:t>
       </w:r>
+      <w:proofErr w:type="spellEnd"/>
       <w:r>
         <w:rPr>
           <w:rFonts w:ascii="Courier New"/>
@@ -5847,14 +9428,30 @@
       <w:r>
         <w:t xml:space="preserve">Параметр </w:t>
       </w:r>
+      <w:proofErr w:type="spellStart"/>
       <w:r>
         <w:rPr>
           <w:i/>
         </w:rPr>
-        <w:t xml:space="preserve">dwExitCode </w:t>
-      </w:r>
-      <w:r>
-        <w:t>определяет выходной код для вызова потока. Дан- ная функция не возвращает никакого значения.</w:t>
+        <w:t>dwExitCode</w:t>
+      </w:r>
+      <w:proofErr w:type="spellEnd"/>
+      <w:r>
+        <w:rPr>
+          <w:i/>
+        </w:rPr>
+        <w:t xml:space="preserve"> </w:t>
+      </w:r>
+      <w:r>
+        <w:t xml:space="preserve">определяет выходной код для вызова потока. </w:t>
+      </w:r>
+      <w:proofErr w:type="gramStart"/>
+      <w:r>
+        <w:t>Дан- ная</w:t>
+      </w:r>
+      <w:proofErr w:type="gramEnd"/>
+      <w:r>
+        <w:t xml:space="preserve"> функция не возвращает никакого значения.</w:t>
       </w:r>
     </w:p>
     <w:p>
@@ -5908,18 +9505,55 @@
         </w:rPr>
         <w:t xml:space="preserve">Когда функция </w:t>
       </w:r>
+      <w:proofErr w:type="spellStart"/>
       <w:r>
         <w:rPr>
           <w:i/>
           <w:sz w:val="28"/>
         </w:rPr>
-        <w:t xml:space="preserve">ExitThread() </w:t>
-      </w:r>
-      <w:r>
-        <w:rPr>
-          <w:sz w:val="28"/>
-        </w:rPr>
-        <w:t>явно вызвана, текущий стек потока осво- божден и поток завершается.</w:t>
+        <w:t>ExitThread</w:t>
+      </w:r>
+      <w:proofErr w:type="spellEnd"/>
+      <w:r>
+        <w:rPr>
+          <w:i/>
+          <w:sz w:val="28"/>
+        </w:rPr>
+        <w:t xml:space="preserve">() </w:t>
+      </w:r>
+      <w:r>
+        <w:rPr>
+          <w:sz w:val="28"/>
+        </w:rPr>
+        <w:t xml:space="preserve">явно вызвана, текущий стек потока </w:t>
+      </w:r>
+      <w:proofErr w:type="spellStart"/>
+      <w:r>
+        <w:rPr>
+          <w:sz w:val="28"/>
+        </w:rPr>
+        <w:t>осво</w:t>
+      </w:r>
+      <w:proofErr w:type="spellEnd"/>
+      <w:r>
+        <w:rPr>
+          <w:sz w:val="28"/>
+        </w:rPr>
+        <w:t xml:space="preserve">- </w:t>
+      </w:r>
+      <w:proofErr w:type="spellStart"/>
+      <w:r>
+        <w:rPr>
+          <w:sz w:val="28"/>
+        </w:rPr>
+        <w:t>божден</w:t>
+      </w:r>
+      <w:proofErr w:type="spellEnd"/>
+      <w:r>
+        <w:rPr>
+          <w:sz w:val="28"/>
+        </w:rPr>
+        <w:t xml:space="preserve"> и поток завершается.</w:t>
       </w:r>
     </w:p>
     <w:p>
@@ -5955,7 +9589,29 @@
         <w:rPr>
           <w:sz w:val="28"/>
         </w:rPr>
-        <w:t>является последним в процессе, когда эта функция вызва- на, то процесс потока также завершается.</w:t>
+        <w:t xml:space="preserve">является последним в процессе, когда эта функция </w:t>
+      </w:r>
+      <w:proofErr w:type="spellStart"/>
+      <w:proofErr w:type="gramStart"/>
+      <w:r>
+        <w:rPr>
+          <w:sz w:val="28"/>
+        </w:rPr>
+        <w:t>вызва</w:t>
+      </w:r>
+      <w:proofErr w:type="spellEnd"/>
+      <w:r>
+        <w:rPr>
+          <w:sz w:val="28"/>
+        </w:rPr>
+        <w:t>- на</w:t>
+      </w:r>
+      <w:proofErr w:type="gramEnd"/>
+      <w:r>
+        <w:rPr>
+          <w:sz w:val="28"/>
+        </w:rPr>
+        <w:t>, то процесс потока также завершается.</w:t>
       </w:r>
     </w:p>
     <w:p>
@@ -6030,14 +9686,29 @@
         <w:rPr>
           <w:sz w:val="28"/>
         </w:rPr>
-        <w:t xml:space="preserve">операционной системы. Объект потока удален, когда закрывается последний дескриптор по- </w:t>
-      </w:r>
-      <w:r>
-        <w:rPr>
-          <w:spacing w:val="-2"/>
-          <w:sz w:val="28"/>
-        </w:rPr>
-        <w:t>тока.</w:t>
+        <w:t xml:space="preserve">операционной системы. Объект потока удален, когда закрывается последний дескриптор </w:t>
+      </w:r>
+      <w:proofErr w:type="gramStart"/>
+      <w:r>
+        <w:rPr>
+          <w:sz w:val="28"/>
+        </w:rPr>
+        <w:t xml:space="preserve">по- </w:t>
+      </w:r>
+      <w:r>
+        <w:rPr>
+          <w:spacing w:val="-2"/>
+          <w:sz w:val="28"/>
+        </w:rPr>
+        <w:t>тока</w:t>
+      </w:r>
+      <w:proofErr w:type="gramEnd"/>
+      <w:r>
+        <w:rPr>
+          <w:spacing w:val="-2"/>
+          <w:sz w:val="28"/>
+        </w:rPr>
+        <w:t>.</w:t>
       </w:r>
     </w:p>
     <w:p>
@@ -6081,7 +9752,20 @@
         <w:jc w:val="both"/>
       </w:pPr>
       <w:r>
-        <w:t xml:space="preserve">Во многом дублирует клиент-приложения предыдущих лабораторных ра- бот. Согласно требованиям условия задачи клиентская часть имеет следующий </w:t>
+        <w:t xml:space="preserve">Во многом дублирует клиент-приложения предыдущих лабораторных </w:t>
+      </w:r>
+      <w:proofErr w:type="spellStart"/>
+      <w:proofErr w:type="gramStart"/>
+      <w:r>
+        <w:t>ра</w:t>
+      </w:r>
+      <w:proofErr w:type="spellEnd"/>
+      <w:r>
+        <w:t>- бот</w:t>
+      </w:r>
+      <w:proofErr w:type="gramEnd"/>
+      <w:r>
+        <w:t xml:space="preserve">. Согласно требованиям условия задачи клиентская часть имеет следующий </w:t>
       </w:r>
       <w:r>
         <w:rPr>
@@ -6150,14 +9834,25 @@
         </w:rPr>
         <w:t xml:space="preserve"> </w:t>
       </w:r>
-      <w:r>
-        <w:rPr>
-          <w:rFonts w:ascii="Courier New"/>
-          <w:spacing w:val="-2"/>
-          <w:sz w:val="24"/>
-          <w:lang w:val="en-US"/>
-        </w:rPr>
-        <w:t>main()</w:t>
+      <w:proofErr w:type="gramStart"/>
+      <w:r>
+        <w:rPr>
+          <w:rFonts w:ascii="Courier New"/>
+          <w:spacing w:val="-2"/>
+          <w:sz w:val="24"/>
+          <w:lang w:val="en-US"/>
+        </w:rPr>
+        <w:t>main(</w:t>
+      </w:r>
+      <w:proofErr w:type="gramEnd"/>
+      <w:r>
+        <w:rPr>
+          <w:rFonts w:ascii="Courier New"/>
+          <w:spacing w:val="-2"/>
+          <w:sz w:val="24"/>
+          <w:lang w:val="en-US"/>
+        </w:rPr>
+        <w:t>)</w:t>
       </w:r>
     </w:p>
     <w:p>
@@ -6207,13 +9902,41 @@
         </w:rPr>
         <w:t xml:space="preserve"> </w:t>
       </w:r>
-      <w:r>
-        <w:rPr>
-          <w:rFonts w:ascii="Courier New"/>
-          <w:sz w:val="24"/>
-          <w:lang w:val="en-US"/>
-        </w:rPr>
-        <w:t>wVersionRequested; WSADATA wsaData;</w:t>
+      <w:proofErr w:type="spellStart"/>
+      <w:r>
+        <w:rPr>
+          <w:rFonts w:ascii="Courier New"/>
+          <w:sz w:val="24"/>
+          <w:lang w:val="en-US"/>
+        </w:rPr>
+        <w:t>wVersionRequested</w:t>
+      </w:r>
+      <w:proofErr w:type="spellEnd"/>
+      <w:r>
+        <w:rPr>
+          <w:rFonts w:ascii="Courier New"/>
+          <w:sz w:val="24"/>
+          <w:lang w:val="en-US"/>
+        </w:rPr>
+        <w:t xml:space="preserve">; WSADATA </w:t>
+      </w:r>
+      <w:proofErr w:type="spellStart"/>
+      <w:r>
+        <w:rPr>
+          <w:rFonts w:ascii="Courier New"/>
+          <w:sz w:val="24"/>
+          <w:lang w:val="en-US"/>
+        </w:rPr>
+        <w:t>wsaData</w:t>
+      </w:r>
+      <w:proofErr w:type="spellEnd"/>
+      <w:r>
+        <w:rPr>
+          <w:rFonts w:ascii="Courier New"/>
+          <w:sz w:val="24"/>
+          <w:lang w:val="en-US"/>
+        </w:rPr>
+        <w:t>;</w:t>
       </w:r>
     </w:p>
     <w:p>
@@ -6264,13 +9987,78 @@
           <w:lang w:val="en-US"/>
         </w:rPr>
       </w:pPr>
-      <w:r>
-        <w:rPr>
-          <w:rFonts w:ascii="Courier New"/>
-          <w:sz w:val="24"/>
-          <w:lang w:val="en-US"/>
-        </w:rPr>
-        <w:t>wVersionRequested = MAKEWORD( 2, 2 ); err=WSAStartup(</w:t>
+      <w:proofErr w:type="spellStart"/>
+      <w:r>
+        <w:rPr>
+          <w:rFonts w:ascii="Courier New"/>
+          <w:sz w:val="24"/>
+          <w:lang w:val="en-US"/>
+        </w:rPr>
+        <w:t>wVersionRequested</w:t>
+      </w:r>
+      <w:proofErr w:type="spellEnd"/>
+      <w:r>
+        <w:rPr>
+          <w:rFonts w:ascii="Courier New"/>
+          <w:sz w:val="24"/>
+          <w:lang w:val="en-US"/>
+        </w:rPr>
+        <w:t xml:space="preserve"> = </w:t>
+      </w:r>
+      <w:proofErr w:type="gramStart"/>
+      <w:r>
+        <w:rPr>
+          <w:rFonts w:ascii="Courier New"/>
+          <w:sz w:val="24"/>
+          <w:lang w:val="en-US"/>
+        </w:rPr>
+        <w:t>MAKEWORD( 2</w:t>
+      </w:r>
+      <w:proofErr w:type="gramEnd"/>
+      <w:r>
+        <w:rPr>
+          <w:rFonts w:ascii="Courier New"/>
+          <w:sz w:val="24"/>
+          <w:lang w:val="en-US"/>
+        </w:rPr>
+        <w:t xml:space="preserve">, </w:t>
+      </w:r>
+      <w:proofErr w:type="gramStart"/>
+      <w:r>
+        <w:rPr>
+          <w:rFonts w:ascii="Courier New"/>
+          <w:sz w:val="24"/>
+          <w:lang w:val="en-US"/>
+        </w:rPr>
+        <w:t>2 )</w:t>
+      </w:r>
+      <w:proofErr w:type="gramEnd"/>
+      <w:r>
+        <w:rPr>
+          <w:rFonts w:ascii="Courier New"/>
+          <w:sz w:val="24"/>
+          <w:lang w:val="en-US"/>
+        </w:rPr>
+        <w:t>; err=</w:t>
+      </w:r>
+      <w:proofErr w:type="spellStart"/>
+      <w:proofErr w:type="gramStart"/>
+      <w:r>
+        <w:rPr>
+          <w:rFonts w:ascii="Courier New"/>
+          <w:sz w:val="24"/>
+          <w:lang w:val="en-US"/>
+        </w:rPr>
+        <w:t>WSAStartup</w:t>
+      </w:r>
+      <w:proofErr w:type="spellEnd"/>
+      <w:r>
+        <w:rPr>
+          <w:rFonts w:ascii="Courier New"/>
+          <w:sz w:val="24"/>
+          <w:lang w:val="en-US"/>
+        </w:rPr>
+        <w:t>(</w:t>
       </w:r>
       <w:r>
         <w:rPr>
@@ -6281,13 +10069,24 @@
         </w:rPr>
         <w:t xml:space="preserve"> </w:t>
       </w:r>
-      <w:r>
-        <w:rPr>
-          <w:rFonts w:ascii="Courier New"/>
-          <w:sz w:val="24"/>
-          <w:lang w:val="en-US"/>
-        </w:rPr>
-        <w:t>wVersionRequested,</w:t>
+      <w:proofErr w:type="spellStart"/>
+      <w:r>
+        <w:rPr>
+          <w:rFonts w:ascii="Courier New"/>
+          <w:sz w:val="24"/>
+          <w:lang w:val="en-US"/>
+        </w:rPr>
+        <w:t>wVersionRequested</w:t>
+      </w:r>
+      <w:proofErr w:type="spellEnd"/>
+      <w:proofErr w:type="gramEnd"/>
+      <w:r>
+        <w:rPr>
+          <w:rFonts w:ascii="Courier New"/>
+          <w:sz w:val="24"/>
+          <w:lang w:val="en-US"/>
+        </w:rPr>
+        <w:t>,</w:t>
       </w:r>
       <w:r>
         <w:rPr>
@@ -6304,8 +10103,19 @@
           <w:sz w:val="24"/>
           <w:lang w:val="en-US"/>
         </w:rPr>
-        <w:t>&amp;wsaData</w:t>
-      </w:r>
+        <w:t>&amp;</w:t>
+      </w:r>
+      <w:proofErr w:type="spellStart"/>
+      <w:proofErr w:type="gramStart"/>
+      <w:r>
+        <w:rPr>
+          <w:rFonts w:ascii="Courier New"/>
+          <w:sz w:val="24"/>
+          <w:lang w:val="en-US"/>
+        </w:rPr>
+        <w:t>wsaData</w:t>
+      </w:r>
+      <w:proofErr w:type="spellEnd"/>
       <w:r>
         <w:rPr>
           <w:rFonts w:ascii="Courier New"/>
@@ -6321,7 +10131,52 @@
           <w:sz w:val="24"/>
           <w:lang w:val="en-US"/>
         </w:rPr>
-        <w:t>); if ( err != 0 ){return;}</w:t>
+        <w:t>)</w:t>
+      </w:r>
+      <w:proofErr w:type="gramEnd"/>
+      <w:r>
+        <w:rPr>
+          <w:rFonts w:ascii="Courier New"/>
+          <w:sz w:val="24"/>
+          <w:lang w:val="en-US"/>
+        </w:rPr>
+        <w:t xml:space="preserve">; if </w:t>
+      </w:r>
+      <w:proofErr w:type="gramStart"/>
+      <w:r>
+        <w:rPr>
+          <w:rFonts w:ascii="Courier New"/>
+          <w:sz w:val="24"/>
+          <w:lang w:val="en-US"/>
+        </w:rPr>
+        <w:t>( err !=</w:t>
+      </w:r>
+      <w:proofErr w:type="gramEnd"/>
+      <w:r>
+        <w:rPr>
+          <w:rFonts w:ascii="Courier New"/>
+          <w:sz w:val="24"/>
+          <w:lang w:val="en-US"/>
+        </w:rPr>
+        <w:t xml:space="preserve"> </w:t>
+      </w:r>
+      <w:proofErr w:type="gramStart"/>
+      <w:r>
+        <w:rPr>
+          <w:rFonts w:ascii="Courier New"/>
+          <w:sz w:val="24"/>
+          <w:lang w:val="en-US"/>
+        </w:rPr>
+        <w:t>0 )</w:t>
+      </w:r>
+      <w:proofErr w:type="gramEnd"/>
+      <w:r>
+        <w:rPr>
+          <w:rFonts w:ascii="Courier New"/>
+          <w:sz w:val="24"/>
+          <w:lang w:val="en-US"/>
+        </w:rPr>
+        <w:t>{return;}</w:t>
       </w:r>
     </w:p>
     <w:p>
@@ -6370,8 +10225,19 @@
           <w:sz w:val="24"/>
           <w:lang w:val="en-US"/>
         </w:rPr>
-        <w:t>(true){</w:t>
-      </w:r>
+        <w:t>(true</w:t>
+      </w:r>
+      <w:proofErr w:type="gramStart"/>
+      <w:r>
+        <w:rPr>
+          <w:rFonts w:ascii="Courier New"/>
+          <w:spacing w:val="-2"/>
+          <w:sz w:val="24"/>
+          <w:lang w:val="en-US"/>
+        </w:rPr>
+        <w:t>){</w:t>
+      </w:r>
+      <w:proofErr w:type="gramEnd"/>
     </w:p>
     <w:p>
       <w:pPr>
@@ -6407,7 +10273,47 @@
           <w:sz w:val="24"/>
           <w:lang w:val="en-US"/>
         </w:rPr>
-        <w:t>s=socket(AF_INET,SOCK_STREAM,0);</w:t>
+        <w:t>s=</w:t>
+      </w:r>
+      <w:proofErr w:type="gramStart"/>
+      <w:r>
+        <w:rPr>
+          <w:rFonts w:ascii="Courier New"/>
+          <w:spacing w:val="-2"/>
+          <w:sz w:val="24"/>
+          <w:lang w:val="en-US"/>
+        </w:rPr>
+        <w:t>socket(</w:t>
+      </w:r>
+      <w:proofErr w:type="gramEnd"/>
+      <w:r>
+        <w:rPr>
+          <w:rFonts w:ascii="Courier New"/>
+          <w:spacing w:val="-2"/>
+          <w:sz w:val="24"/>
+          <w:lang w:val="en-US"/>
+        </w:rPr>
+        <w:t>AF_</w:t>
+      </w:r>
+      <w:proofErr w:type="gramStart"/>
+      <w:r>
+        <w:rPr>
+          <w:rFonts w:ascii="Courier New"/>
+          <w:spacing w:val="-2"/>
+          <w:sz w:val="24"/>
+          <w:lang w:val="en-US"/>
+        </w:rPr>
+        <w:t>INET,SOCK</w:t>
+      </w:r>
+      <w:proofErr w:type="gramEnd"/>
+      <w:r>
+        <w:rPr>
+          <w:rFonts w:ascii="Courier New"/>
+          <w:spacing w:val="-2"/>
+          <w:sz w:val="24"/>
+          <w:lang w:val="en-US"/>
+        </w:rPr>
+        <w:t>_STREAM,0);</w:t>
       </w:r>
     </w:p>
     <w:p>
@@ -6514,16 +10420,114 @@
           <w:sz w:val="24"/>
           <w:lang w:val="en-US"/>
         </w:rPr>
-        <w:t xml:space="preserve"> sockaddr_in dest_addr; </w:t>
-      </w:r>
+        <w:t xml:space="preserve"> </w:t>
+      </w:r>
+      <w:proofErr w:type="spellStart"/>
       <w:r>
         <w:rPr>
           <w:rFonts w:ascii="Courier New" w:hAnsi="Courier New"/>
-          <w:spacing w:val="-2"/>
-          <w:sz w:val="24"/>
-          <w:lang w:val="en-US"/>
-        </w:rPr>
-        <w:t>dest_addr.sin_family=AF_INET; dest_addr.sin_port=htons(1280);</w:t>
+          <w:sz w:val="24"/>
+          <w:lang w:val="en-US"/>
+        </w:rPr>
+        <w:t>sockaddr_in</w:t>
+      </w:r>
+      <w:proofErr w:type="spellEnd"/>
+      <w:r>
+        <w:rPr>
+          <w:rFonts w:ascii="Courier New" w:hAnsi="Courier New"/>
+          <w:sz w:val="24"/>
+          <w:lang w:val="en-US"/>
+        </w:rPr>
+        <w:t xml:space="preserve"> </w:t>
+      </w:r>
+      <w:proofErr w:type="spellStart"/>
+      <w:r>
+        <w:rPr>
+          <w:rFonts w:ascii="Courier New" w:hAnsi="Courier New"/>
+          <w:sz w:val="24"/>
+          <w:lang w:val="en-US"/>
+        </w:rPr>
+        <w:t>dest_addr</w:t>
+      </w:r>
+      <w:proofErr w:type="spellEnd"/>
+      <w:r>
+        <w:rPr>
+          <w:rFonts w:ascii="Courier New" w:hAnsi="Courier New"/>
+          <w:sz w:val="24"/>
+          <w:lang w:val="en-US"/>
+        </w:rPr>
+        <w:t xml:space="preserve">; </w:t>
+      </w:r>
+      <w:proofErr w:type="spellStart"/>
+      <w:r>
+        <w:rPr>
+          <w:rFonts w:ascii="Courier New" w:hAnsi="Courier New"/>
+          <w:spacing w:val="-2"/>
+          <w:sz w:val="24"/>
+          <w:lang w:val="en-US"/>
+        </w:rPr>
+        <w:t>dest_addr.sin_family</w:t>
+      </w:r>
+      <w:proofErr w:type="spellEnd"/>
+      <w:r>
+        <w:rPr>
+          <w:rFonts w:ascii="Courier New" w:hAnsi="Courier New"/>
+          <w:spacing w:val="-2"/>
+          <w:sz w:val="24"/>
+          <w:lang w:val="en-US"/>
+        </w:rPr>
+        <w:t xml:space="preserve">=AF_INET; </w:t>
+      </w:r>
+      <w:proofErr w:type="spellStart"/>
+      <w:r>
+        <w:rPr>
+          <w:rFonts w:ascii="Courier New" w:hAnsi="Courier New"/>
+          <w:spacing w:val="-2"/>
+          <w:sz w:val="24"/>
+          <w:lang w:val="en-US"/>
+        </w:rPr>
+        <w:t>dest_addr.sin_port</w:t>
+      </w:r>
+      <w:proofErr w:type="spellEnd"/>
+      <w:r>
+        <w:rPr>
+          <w:rFonts w:ascii="Courier New" w:hAnsi="Courier New"/>
+          <w:spacing w:val="-2"/>
+          <w:sz w:val="24"/>
+          <w:lang w:val="en-US"/>
+        </w:rPr>
+        <w:t>=</w:t>
+      </w:r>
+      <w:proofErr w:type="spellStart"/>
+      <w:proofErr w:type="gramStart"/>
+      <w:r>
+        <w:rPr>
+          <w:rFonts w:ascii="Courier New" w:hAnsi="Courier New"/>
+          <w:spacing w:val="-2"/>
+          <w:sz w:val="24"/>
+          <w:lang w:val="en-US"/>
+        </w:rPr>
+        <w:t>htons</w:t>
+      </w:r>
+      <w:proofErr w:type="spellEnd"/>
+      <w:r>
+        <w:rPr>
+          <w:rFonts w:ascii="Courier New" w:hAnsi="Courier New"/>
+          <w:spacing w:val="-2"/>
+          <w:sz w:val="24"/>
+          <w:lang w:val="en-US"/>
+        </w:rPr>
+        <w:t>(</w:t>
+      </w:r>
+      <w:proofErr w:type="gramEnd"/>
+      <w:r>
+        <w:rPr>
+          <w:rFonts w:ascii="Courier New" w:hAnsi="Courier New"/>
+          <w:spacing w:val="-2"/>
+          <w:sz w:val="24"/>
+          <w:lang w:val="en-US"/>
+        </w:rPr>
+        <w:t>1280);</w:t>
       </w:r>
     </w:p>
     <w:p>
@@ -6536,23 +10540,106 @@
           <w:lang w:val="en-US"/>
         </w:rPr>
       </w:pPr>
-      <w:r>
-        <w:rPr>
-          <w:rFonts w:ascii="Courier New"/>
-          <w:spacing w:val="-2"/>
-          <w:sz w:val="24"/>
-          <w:lang w:val="en-US"/>
-        </w:rPr>
-        <w:t xml:space="preserve">dest_addr.sin_addr.s_addr=inet_addr("127.0.0.1"); </w:t>
-      </w:r>
-      <w:r>
-        <w:rPr>
-          <w:rFonts w:ascii="Courier New"/>
-          <w:sz w:val="24"/>
-          <w:lang w:val="en-US"/>
-        </w:rPr>
-        <w:t>connect(s,(sockaddr</w:t>
-      </w:r>
+      <w:proofErr w:type="spellStart"/>
+      <w:r>
+        <w:rPr>
+          <w:rFonts w:ascii="Courier New"/>
+          <w:spacing w:val="-2"/>
+          <w:sz w:val="24"/>
+          <w:lang w:val="en-US"/>
+        </w:rPr>
+        <w:t>dest_addr.sin_</w:t>
+      </w:r>
+      <w:proofErr w:type="gramStart"/>
+      <w:r>
+        <w:rPr>
+          <w:rFonts w:ascii="Courier New"/>
+          <w:spacing w:val="-2"/>
+          <w:sz w:val="24"/>
+          <w:lang w:val="en-US"/>
+        </w:rPr>
+        <w:t>addr.s</w:t>
+      </w:r>
+      <w:proofErr w:type="gramEnd"/>
+      <w:r>
+        <w:rPr>
+          <w:rFonts w:ascii="Courier New"/>
+          <w:spacing w:val="-2"/>
+          <w:sz w:val="24"/>
+          <w:lang w:val="en-US"/>
+        </w:rPr>
+        <w:t>_addr</w:t>
+      </w:r>
+      <w:proofErr w:type="spellEnd"/>
+      <w:r>
+        <w:rPr>
+          <w:rFonts w:ascii="Courier New"/>
+          <w:spacing w:val="-2"/>
+          <w:sz w:val="24"/>
+          <w:lang w:val="en-US"/>
+        </w:rPr>
+        <w:t>=</w:t>
+      </w:r>
+      <w:proofErr w:type="spellStart"/>
+      <w:r>
+        <w:rPr>
+          <w:rFonts w:ascii="Courier New"/>
+          <w:spacing w:val="-2"/>
+          <w:sz w:val="24"/>
+          <w:lang w:val="en-US"/>
+        </w:rPr>
+        <w:t>inet_</w:t>
+      </w:r>
+      <w:proofErr w:type="gramStart"/>
+      <w:r>
+        <w:rPr>
+          <w:rFonts w:ascii="Courier New"/>
+          <w:spacing w:val="-2"/>
+          <w:sz w:val="24"/>
+          <w:lang w:val="en-US"/>
+        </w:rPr>
+        <w:t>addr</w:t>
+      </w:r>
+      <w:proofErr w:type="spellEnd"/>
+      <w:r>
+        <w:rPr>
+          <w:rFonts w:ascii="Courier New"/>
+          <w:spacing w:val="-2"/>
+          <w:sz w:val="24"/>
+          <w:lang w:val="en-US"/>
+        </w:rPr>
+        <w:t>(</w:t>
+      </w:r>
+      <w:proofErr w:type="gramEnd"/>
+      <w:r>
+        <w:rPr>
+          <w:rFonts w:ascii="Courier New"/>
+          <w:spacing w:val="-2"/>
+          <w:sz w:val="24"/>
+          <w:lang w:val="en-US"/>
+        </w:rPr>
+        <w:t xml:space="preserve">"127.0.0.1"); </w:t>
+      </w:r>
+      <w:proofErr w:type="gramStart"/>
+      <w:r>
+        <w:rPr>
+          <w:rFonts w:ascii="Courier New"/>
+          <w:sz w:val="24"/>
+          <w:lang w:val="en-US"/>
+        </w:rPr>
+        <w:t>connect(s,(</w:t>
+      </w:r>
+      <w:proofErr w:type="spellStart"/>
+      <w:proofErr w:type="gramEnd"/>
+      <w:r>
+        <w:rPr>
+          <w:rFonts w:ascii="Courier New"/>
+          <w:sz w:val="24"/>
+          <w:lang w:val="en-US"/>
+        </w:rPr>
+        <w:t>sockaddr</w:t>
+      </w:r>
+      <w:proofErr w:type="spellEnd"/>
       <w:r>
         <w:rPr>
           <w:rFonts w:ascii="Courier New"/>
@@ -6562,13 +10649,61 @@
         </w:rPr>
         <w:t xml:space="preserve"> </w:t>
       </w:r>
-      <w:r>
-        <w:rPr>
-          <w:rFonts w:ascii="Courier New"/>
-          <w:sz w:val="24"/>
-          <w:lang w:val="en-US"/>
-        </w:rPr>
-        <w:t>*)&amp;dest_addr,sizeof(dest_addr));</w:t>
+      <w:proofErr w:type="gramStart"/>
+      <w:r>
+        <w:rPr>
+          <w:rFonts w:ascii="Courier New"/>
+          <w:sz w:val="24"/>
+          <w:lang w:val="en-US"/>
+        </w:rPr>
+        <w:t>*)&amp;</w:t>
+      </w:r>
+      <w:proofErr w:type="spellStart"/>
+      <w:proofErr w:type="gramEnd"/>
+      <w:r>
+        <w:rPr>
+          <w:rFonts w:ascii="Courier New"/>
+          <w:sz w:val="24"/>
+          <w:lang w:val="en-US"/>
+        </w:rPr>
+        <w:t>dest_</w:t>
+      </w:r>
+      <w:proofErr w:type="gramStart"/>
+      <w:r>
+        <w:rPr>
+          <w:rFonts w:ascii="Courier New"/>
+          <w:sz w:val="24"/>
+          <w:lang w:val="en-US"/>
+        </w:rPr>
+        <w:t>addr,sizeof</w:t>
+      </w:r>
+      <w:proofErr w:type="spellEnd"/>
+      <w:proofErr w:type="gramEnd"/>
+      <w:r>
+        <w:rPr>
+          <w:rFonts w:ascii="Courier New"/>
+          <w:sz w:val="24"/>
+          <w:lang w:val="en-US"/>
+        </w:rPr>
+        <w:t>(</w:t>
+      </w:r>
+      <w:proofErr w:type="spellStart"/>
+      <w:r>
+        <w:rPr>
+          <w:rFonts w:ascii="Courier New"/>
+          <w:sz w:val="24"/>
+          <w:lang w:val="en-US"/>
+        </w:rPr>
+        <w:t>dest_addr</w:t>
+      </w:r>
+      <w:proofErr w:type="spellEnd"/>
+      <w:r>
+        <w:rPr>
+          <w:rFonts w:ascii="Courier New"/>
+          <w:sz w:val="24"/>
+          <w:lang w:val="en-US"/>
+        </w:rPr>
+        <w:t>));</w:t>
       </w:r>
     </w:p>
     <w:p>
@@ -6589,6 +10724,7 @@
           <w:sz w:val="24"/>
           <w:lang w:val="en-US"/>
         </w:rPr>
+        <w:lastRenderedPageBreak/>
         <w:t>char</w:t>
       </w:r>
       <w:r>
@@ -6600,14 +10736,36 @@
         </w:rPr>
         <w:t xml:space="preserve"> </w:t>
       </w:r>
-      <w:r>
-        <w:rPr>
-          <w:rFonts w:ascii="Courier New"/>
-          <w:spacing w:val="-2"/>
-          <w:sz w:val="24"/>
-          <w:lang w:val="en-US"/>
-        </w:rPr>
-        <w:t>buf[100];</w:t>
+      <w:proofErr w:type="spellStart"/>
+      <w:proofErr w:type="gramStart"/>
+      <w:r>
+        <w:rPr>
+          <w:rFonts w:ascii="Courier New"/>
+          <w:spacing w:val="-2"/>
+          <w:sz w:val="24"/>
+          <w:lang w:val="en-US"/>
+        </w:rPr>
+        <w:t>buf</w:t>
+      </w:r>
+      <w:proofErr w:type="spellEnd"/>
+      <w:r>
+        <w:rPr>
+          <w:rFonts w:ascii="Courier New"/>
+          <w:spacing w:val="-2"/>
+          <w:sz w:val="24"/>
+          <w:lang w:val="en-US"/>
+        </w:rPr>
+        <w:t>[</w:t>
+      </w:r>
+      <w:proofErr w:type="gramEnd"/>
+      <w:r>
+        <w:rPr>
+          <w:rFonts w:ascii="Courier New"/>
+          <w:spacing w:val="-2"/>
+          <w:sz w:val="24"/>
+          <w:lang w:val="en-US"/>
+        </w:rPr>
+        <w:t>100];</w:t>
       </w:r>
     </w:p>
     <w:p>
@@ -6634,6 +10792,7 @@
           <w:lang w:val="en-US"/>
         </w:rPr>
       </w:pPr>
+      <w:proofErr w:type="spellStart"/>
       <w:r>
         <w:rPr>
           <w:rFonts w:ascii="Courier New"/>
@@ -6641,7 +10800,16 @@
           <w:lang w:val="en-US"/>
         </w:rPr>
         <w:lastRenderedPageBreak/>
-        <w:t>cout&lt;&lt;"Enter</w:t>
+        <w:t>cout</w:t>
+      </w:r>
+      <w:proofErr w:type="spellEnd"/>
+      <w:r>
+        <w:rPr>
+          <w:rFonts w:ascii="Courier New"/>
+          <w:sz w:val="24"/>
+          <w:lang w:val="en-US"/>
+        </w:rPr>
+        <w:t>&lt;&lt;"Enter</w:t>
       </w:r>
       <w:r>
         <w:rPr>
@@ -6675,16 +10843,118 @@
           <w:sz w:val="24"/>
           <w:lang w:val="en-US"/>
         </w:rPr>
-        <w:t xml:space="preserve">string:"&lt;&lt;endl; </w:t>
-      </w:r>
-      <w:r>
-        <w:rPr>
-          <w:rFonts w:ascii="Courier New"/>
-          <w:spacing w:val="-2"/>
-          <w:sz w:val="24"/>
-          <w:lang w:val="en-US"/>
-        </w:rPr>
-        <w:t>fgets(buf,sizeof(buf),stdin); send(s,buf,100,0);</w:t>
+        <w:t>string:"&lt;&lt;</w:t>
+      </w:r>
+      <w:proofErr w:type="spellStart"/>
+      <w:r>
+        <w:rPr>
+          <w:rFonts w:ascii="Courier New"/>
+          <w:sz w:val="24"/>
+          <w:lang w:val="en-US"/>
+        </w:rPr>
+        <w:t>endl</w:t>
+      </w:r>
+      <w:proofErr w:type="spellEnd"/>
+      <w:r>
+        <w:rPr>
+          <w:rFonts w:ascii="Courier New"/>
+          <w:sz w:val="24"/>
+          <w:lang w:val="en-US"/>
+        </w:rPr>
+        <w:t xml:space="preserve">; </w:t>
+      </w:r>
+      <w:proofErr w:type="spellStart"/>
+      <w:r>
+        <w:rPr>
+          <w:rFonts w:ascii="Courier New"/>
+          <w:spacing w:val="-2"/>
+          <w:sz w:val="24"/>
+          <w:lang w:val="en-US"/>
+        </w:rPr>
+        <w:t>fgets</w:t>
+      </w:r>
+      <w:proofErr w:type="spellEnd"/>
+      <w:r>
+        <w:rPr>
+          <w:rFonts w:ascii="Courier New"/>
+          <w:spacing w:val="-2"/>
+          <w:sz w:val="24"/>
+          <w:lang w:val="en-US"/>
+        </w:rPr>
+        <w:t>(</w:t>
+      </w:r>
+      <w:proofErr w:type="spellStart"/>
+      <w:proofErr w:type="gramStart"/>
+      <w:r>
+        <w:rPr>
+          <w:rFonts w:ascii="Courier New"/>
+          <w:spacing w:val="-2"/>
+          <w:sz w:val="24"/>
+          <w:lang w:val="en-US"/>
+        </w:rPr>
+        <w:t>buf,sizeof</w:t>
+      </w:r>
+      <w:proofErr w:type="spellEnd"/>
+      <w:proofErr w:type="gramEnd"/>
+      <w:r>
+        <w:rPr>
+          <w:rFonts w:ascii="Courier New"/>
+          <w:spacing w:val="-2"/>
+          <w:sz w:val="24"/>
+          <w:lang w:val="en-US"/>
+        </w:rPr>
+        <w:t>(</w:t>
+      </w:r>
+      <w:proofErr w:type="spellStart"/>
+      <w:r>
+        <w:rPr>
+          <w:rFonts w:ascii="Courier New"/>
+          <w:spacing w:val="-2"/>
+          <w:sz w:val="24"/>
+          <w:lang w:val="en-US"/>
+        </w:rPr>
+        <w:t>buf</w:t>
+      </w:r>
+      <w:proofErr w:type="spellEnd"/>
+      <w:proofErr w:type="gramStart"/>
+      <w:r>
+        <w:rPr>
+          <w:rFonts w:ascii="Courier New"/>
+          <w:spacing w:val="-2"/>
+          <w:sz w:val="24"/>
+          <w:lang w:val="en-US"/>
+        </w:rPr>
+        <w:t>),stdin</w:t>
+      </w:r>
+      <w:proofErr w:type="gramEnd"/>
+      <w:r>
+        <w:rPr>
+          <w:rFonts w:ascii="Courier New"/>
+          <w:spacing w:val="-2"/>
+          <w:sz w:val="24"/>
+          <w:lang w:val="en-US"/>
+        </w:rPr>
+        <w:t>); send(</w:t>
+      </w:r>
+      <w:proofErr w:type="gramStart"/>
+      <w:r>
+        <w:rPr>
+          <w:rFonts w:ascii="Courier New"/>
+          <w:spacing w:val="-2"/>
+          <w:sz w:val="24"/>
+          <w:lang w:val="en-US"/>
+        </w:rPr>
+        <w:t>s,buf</w:t>
+      </w:r>
+      <w:proofErr w:type="gramEnd"/>
+      <w:r>
+        <w:rPr>
+          <w:rFonts w:ascii="Courier New"/>
+          <w:spacing w:val="-2"/>
+          <w:sz w:val="24"/>
+          <w:lang w:val="en-US"/>
+        </w:rPr>
+        <w:t>,100,0);</w:t>
       </w:r>
     </w:p>
     <w:p>
@@ -6703,8 +10973,118 @@
           <w:sz w:val="24"/>
           <w:lang w:val="en-US"/>
         </w:rPr>
-        <w:t>if (recv(s,buf,sizeof(buf),0)!=0){ cout&lt;&lt;"Poluchenaya</w:t>
-      </w:r>
+        <w:t>if (</w:t>
+      </w:r>
+      <w:proofErr w:type="spellStart"/>
+      <w:r>
+        <w:rPr>
+          <w:rFonts w:ascii="Courier New"/>
+          <w:sz w:val="24"/>
+          <w:lang w:val="en-US"/>
+        </w:rPr>
+        <w:t>recv</w:t>
+      </w:r>
+      <w:proofErr w:type="spellEnd"/>
+      <w:r>
+        <w:rPr>
+          <w:rFonts w:ascii="Courier New"/>
+          <w:sz w:val="24"/>
+          <w:lang w:val="en-US"/>
+        </w:rPr>
+        <w:t>(</w:t>
+      </w:r>
+      <w:proofErr w:type="spellStart"/>
+      <w:proofErr w:type="gramStart"/>
+      <w:r>
+        <w:rPr>
+          <w:rFonts w:ascii="Courier New"/>
+          <w:sz w:val="24"/>
+          <w:lang w:val="en-US"/>
+        </w:rPr>
+        <w:t>s,buf</w:t>
+      </w:r>
+      <w:proofErr w:type="gramEnd"/>
+      <w:r>
+        <w:rPr>
+          <w:rFonts w:ascii="Courier New"/>
+          <w:sz w:val="24"/>
+          <w:lang w:val="en-US"/>
+        </w:rPr>
+        <w:t>,sizeof</w:t>
+      </w:r>
+      <w:proofErr w:type="spellEnd"/>
+      <w:r>
+        <w:rPr>
+          <w:rFonts w:ascii="Courier New"/>
+          <w:sz w:val="24"/>
+          <w:lang w:val="en-US"/>
+        </w:rPr>
+        <w:t>(</w:t>
+      </w:r>
+      <w:proofErr w:type="spellStart"/>
+      <w:r>
+        <w:rPr>
+          <w:rFonts w:ascii="Courier New"/>
+          <w:sz w:val="24"/>
+          <w:lang w:val="en-US"/>
+        </w:rPr>
+        <w:t>buf</w:t>
+      </w:r>
+      <w:proofErr w:type="spellEnd"/>
+      <w:r>
+        <w:rPr>
+          <w:rFonts w:ascii="Courier New"/>
+          <w:sz w:val="24"/>
+          <w:lang w:val="en-US"/>
+        </w:rPr>
+        <w:t>),0</w:t>
+      </w:r>
+      <w:proofErr w:type="gramStart"/>
+      <w:r>
+        <w:rPr>
+          <w:rFonts w:ascii="Courier New"/>
+          <w:sz w:val="24"/>
+          <w:lang w:val="en-US"/>
+        </w:rPr>
+        <w:t>)!=0){</w:t>
+      </w:r>
+      <w:proofErr w:type="gramEnd"/>
+      <w:r>
+        <w:rPr>
+          <w:rFonts w:ascii="Courier New"/>
+          <w:sz w:val="24"/>
+          <w:lang w:val="en-US"/>
+        </w:rPr>
+        <w:t xml:space="preserve"> </w:t>
+      </w:r>
+      <w:proofErr w:type="spellStart"/>
+      <w:r>
+        <w:rPr>
+          <w:rFonts w:ascii="Courier New"/>
+          <w:sz w:val="24"/>
+          <w:lang w:val="en-US"/>
+        </w:rPr>
+        <w:t>cout</w:t>
+      </w:r>
+      <w:proofErr w:type="spellEnd"/>
+      <w:r>
+        <w:rPr>
+          <w:rFonts w:ascii="Courier New"/>
+          <w:sz w:val="24"/>
+          <w:lang w:val="en-US"/>
+        </w:rPr>
+        <w:t>&lt;&lt;"</w:t>
+      </w:r>
+      <w:proofErr w:type="spellStart"/>
+      <w:r>
+        <w:rPr>
+          <w:rFonts w:ascii="Courier New"/>
+          <w:sz w:val="24"/>
+          <w:lang w:val="en-US"/>
+        </w:rPr>
+        <w:t>Poluchenaya</w:t>
+      </w:r>
+      <w:proofErr w:type="spellEnd"/>
       <w:r>
         <w:rPr>
           <w:rFonts w:ascii="Courier New"/>
@@ -6714,13 +11094,77 @@
         </w:rPr>
         <w:t xml:space="preserve"> </w:t>
       </w:r>
-      <w:r>
-        <w:rPr>
-          <w:rFonts w:ascii="Courier New"/>
-          <w:sz w:val="24"/>
-          <w:lang w:val="en-US"/>
-        </w:rPr>
-        <w:t>stroka:"&lt;&lt;endl&lt;&lt;buf&lt;&lt;endl;</w:t>
+      <w:proofErr w:type="spellStart"/>
+      <w:r>
+        <w:rPr>
+          <w:rFonts w:ascii="Courier New"/>
+          <w:sz w:val="24"/>
+          <w:lang w:val="en-US"/>
+        </w:rPr>
+        <w:t>stroka</w:t>
+      </w:r>
+      <w:proofErr w:type="spellEnd"/>
+      <w:r>
+        <w:rPr>
+          <w:rFonts w:ascii="Courier New"/>
+          <w:sz w:val="24"/>
+          <w:lang w:val="en-US"/>
+        </w:rPr>
+        <w:t>:"&lt;&lt;</w:t>
+      </w:r>
+      <w:proofErr w:type="spellStart"/>
+      <w:r>
+        <w:rPr>
+          <w:rFonts w:ascii="Courier New"/>
+          <w:sz w:val="24"/>
+          <w:lang w:val="en-US"/>
+        </w:rPr>
+        <w:t>endl</w:t>
+      </w:r>
+      <w:proofErr w:type="spellEnd"/>
+      <w:r>
+        <w:rPr>
+          <w:rFonts w:ascii="Courier New"/>
+          <w:sz w:val="24"/>
+          <w:lang w:val="en-US"/>
+        </w:rPr>
+        <w:t>&lt;&lt;</w:t>
+      </w:r>
+      <w:proofErr w:type="spellStart"/>
+      <w:r>
+        <w:rPr>
+          <w:rFonts w:ascii="Courier New"/>
+          <w:sz w:val="24"/>
+          <w:lang w:val="en-US"/>
+        </w:rPr>
+        <w:t>buf</w:t>
+      </w:r>
+      <w:proofErr w:type="spellEnd"/>
+      <w:r>
+        <w:rPr>
+          <w:rFonts w:ascii="Courier New"/>
+          <w:sz w:val="24"/>
+          <w:lang w:val="en-US"/>
+        </w:rPr>
+        <w:t>&lt;&lt;</w:t>
+      </w:r>
+      <w:proofErr w:type="spellStart"/>
+      <w:r>
+        <w:rPr>
+          <w:rFonts w:ascii="Courier New"/>
+          <w:sz w:val="24"/>
+          <w:lang w:val="en-US"/>
+        </w:rPr>
+        <w:t>endl</w:t>
+      </w:r>
+      <w:proofErr w:type="spellEnd"/>
+      <w:r>
+        <w:rPr>
+          <w:rFonts w:ascii="Courier New"/>
+          <w:sz w:val="24"/>
+          <w:lang w:val="en-US"/>
+        </w:rPr>
+        <w:t>;</w:t>
       </w:r>
     </w:p>
     <w:p>
@@ -6750,13 +11194,23 @@
           <w:sz w:val="24"/>
         </w:rPr>
       </w:pPr>
-      <w:r>
-        <w:rPr>
-          <w:rFonts w:ascii="Courier New"/>
-          <w:spacing w:val="-2"/>
-          <w:sz w:val="24"/>
-        </w:rPr>
-        <w:t>closesocket(s);</w:t>
+      <w:proofErr w:type="spellStart"/>
+      <w:r>
+        <w:rPr>
+          <w:rFonts w:ascii="Courier New"/>
+          <w:spacing w:val="-2"/>
+          <w:sz w:val="24"/>
+        </w:rPr>
+        <w:t>closesocket</w:t>
+      </w:r>
+      <w:proofErr w:type="spellEnd"/>
+      <w:r>
+        <w:rPr>
+          <w:rFonts w:ascii="Courier New"/>
+          <w:spacing w:val="-2"/>
+          <w:sz w:val="24"/>
+        </w:rPr>
+        <w:t>(s);</w:t>
       </w:r>
     </w:p>
     <w:p>
@@ -6786,13 +11240,23 @@
           <w:sz w:val="24"/>
         </w:rPr>
       </w:pPr>
-      <w:r>
-        <w:rPr>
-          <w:rFonts w:ascii="Courier New"/>
-          <w:spacing w:val="-2"/>
-          <w:sz w:val="24"/>
-        </w:rPr>
-        <w:t>WSACleanup();</w:t>
+      <w:proofErr w:type="spellStart"/>
+      <w:r>
+        <w:rPr>
+          <w:rFonts w:ascii="Courier New"/>
+          <w:spacing w:val="-2"/>
+          <w:sz w:val="24"/>
+        </w:rPr>
+        <w:t>WSACleanup</w:t>
+      </w:r>
+      <w:proofErr w:type="spellEnd"/>
+      <w:r>
+        <w:rPr>
+          <w:rFonts w:ascii="Courier New"/>
+          <w:spacing w:val="-2"/>
+          <w:sz w:val="24"/>
+        </w:rPr>
+        <w:t>();</w:t>
       </w:r>
     </w:p>
     <w:p>
@@ -6864,6 +11328,9 @@
         <w:spacing w:before="316"/>
         <w:ind w:left="30" w:right="246" w:firstLine="710"/>
         <w:jc w:val="both"/>
+        <w:rPr>
+          <w:lang w:val="en-US"/>
+        </w:rPr>
       </w:pPr>
       <w:r>
         <w:t>Разработать</w:t>
@@ -6911,7 +11378,52 @@
         <w:t xml:space="preserve"> </w:t>
       </w:r>
       <w:r>
-        <w:t>Для этого необходимо реализовать параллельный многопоточный сервер с установ- лением логического соединения (TCP). Логику взаимодействия клиента и сер- вера реализовать так, как указано в варианте индивидуального задания. Преду- смотреть возможность просмотра, добавления, редактирования, удаления ин- формации клиентом на сервере.</w:t>
+        <w:t xml:space="preserve">Для этого необходимо реализовать параллельный многопоточный сервер с </w:t>
+      </w:r>
+      <w:proofErr w:type="spellStart"/>
+      <w:r>
+        <w:t>установ</w:t>
+      </w:r>
+      <w:proofErr w:type="spellEnd"/>
+      <w:r>
+        <w:t xml:space="preserve">- </w:t>
+      </w:r>
+      <w:proofErr w:type="spellStart"/>
+      <w:r>
+        <w:t>лением</w:t>
+      </w:r>
+      <w:proofErr w:type="spellEnd"/>
+      <w:r>
+        <w:t xml:space="preserve"> логического соединения (TCP). Логику взаимодействия клиента и </w:t>
+      </w:r>
+      <w:proofErr w:type="gramStart"/>
+      <w:r>
+        <w:t>сер- вера</w:t>
+      </w:r>
+      <w:proofErr w:type="gramEnd"/>
+      <w:r>
+        <w:t xml:space="preserve"> реализовать так, как указано в варианте индивидуального задания. </w:t>
+      </w:r>
+      <w:proofErr w:type="spellStart"/>
+      <w:proofErr w:type="gramStart"/>
+      <w:r>
+        <w:t>Преду</w:t>
+      </w:r>
+      <w:proofErr w:type="spellEnd"/>
+      <w:r>
+        <w:t>- смотреть</w:t>
+      </w:r>
+      <w:proofErr w:type="gramEnd"/>
+      <w:r>
+        <w:t xml:space="preserve"> возможность просмотра, добавления, редактирования, удаления </w:t>
+      </w:r>
+      <w:proofErr w:type="gramStart"/>
+      <w:r>
+        <w:t>ин- формации</w:t>
+      </w:r>
+      <w:proofErr w:type="gramEnd"/>
+      <w:r>
+        <w:t xml:space="preserve"> клиентом на сервере.</w:t>
       </w:r>
     </w:p>
     <w:p>
@@ -7551,7 +12063,29 @@
         <w:rPr>
           <w:sz w:val="28"/>
         </w:rPr>
-        <w:t>На сервере хранится список о студентах. Каждая запись списка содер- жит следующую информацию о студенте:</w:t>
+        <w:t xml:space="preserve">На сервере хранится список о студентах. Каждая запись списка </w:t>
+      </w:r>
+      <w:proofErr w:type="spellStart"/>
+      <w:proofErr w:type="gramStart"/>
+      <w:r>
+        <w:rPr>
+          <w:sz w:val="28"/>
+        </w:rPr>
+        <w:t>содер</w:t>
+      </w:r>
+      <w:proofErr w:type="spellEnd"/>
+      <w:r>
+        <w:rPr>
+          <w:sz w:val="28"/>
+        </w:rPr>
+        <w:t>- жит</w:t>
+      </w:r>
+      <w:proofErr w:type="gramEnd"/>
+      <w:r>
+        <w:rPr>
+          <w:sz w:val="28"/>
+        </w:rPr>
+        <w:t xml:space="preserve"> следующую информацию о студенте:</w:t>
       </w:r>
     </w:p>
     <w:p>
@@ -8379,7 +12913,36 @@
         <w:t xml:space="preserve"> </w:t>
       </w:r>
       <w:r>
-        <w:t>поставки. Назад он получает список ком- плектующих, поставленных именно на эту дату, и стоимость каждого возвра- щаемого комплектующего должна превосходить минимальную во всем списке.</w:t>
+        <w:t xml:space="preserve">поставки. Назад он получает список </w:t>
+      </w:r>
+      <w:proofErr w:type="gramStart"/>
+      <w:r>
+        <w:t xml:space="preserve">ком- </w:t>
+      </w:r>
+      <w:proofErr w:type="spellStart"/>
+      <w:r>
+        <w:t>плектующих</w:t>
+      </w:r>
+      <w:proofErr w:type="spellEnd"/>
+      <w:proofErr w:type="gramEnd"/>
+      <w:r>
+        <w:t xml:space="preserve">, поставленных именно на эту дату, и стоимость каждого </w:t>
+      </w:r>
+      <w:proofErr w:type="spellStart"/>
+      <w:r>
+        <w:t>возвра</w:t>
+      </w:r>
+      <w:proofErr w:type="spellEnd"/>
+      <w:r>
+        <w:t xml:space="preserve">- </w:t>
+      </w:r>
+      <w:proofErr w:type="spellStart"/>
+      <w:r>
+        <w:t>щаемого</w:t>
+      </w:r>
+      <w:proofErr w:type="spellEnd"/>
+      <w:r>
+        <w:t xml:space="preserve"> комплектующего должна превосходить минимальную во всем списке.</w:t>
       </w:r>
     </w:p>
     <w:p>
@@ -8912,7 +13475,15 @@
         <w:ind w:left="30" w:right="130" w:firstLine="710"/>
       </w:pPr>
       <w:r>
-        <w:t>Клиент посылает на сервер запрос и получает информацию о самом мо-</w:t>
+        <w:t xml:space="preserve">Клиент посылает на сервер запрос и получает информацию о самом </w:t>
+      </w:r>
+      <w:proofErr w:type="spellStart"/>
+      <w:r>
+        <w:t>мо</w:t>
+      </w:r>
+      <w:proofErr w:type="spellEnd"/>
+      <w:r>
+        <w:t>-</w:t>
       </w:r>
       <w:r>
         <w:rPr>
@@ -8920,8 +13491,13 @@
         </w:rPr>
         <w:t xml:space="preserve"> </w:t>
       </w:r>
-      <w:r>
-        <w:t>лодом игроке.</w:t>
+      <w:proofErr w:type="spellStart"/>
+      <w:r>
+        <w:t>лодом</w:t>
+      </w:r>
+      <w:proofErr w:type="spellEnd"/>
+      <w:r>
+        <w:t xml:space="preserve"> игроке.</w:t>
       </w:r>
     </w:p>
     <w:p>
@@ -8945,7 +13521,21 @@
         <w:rPr>
           <w:sz w:val="28"/>
         </w:rPr>
-        <w:t>На сервере хранится список разговоров на междугородной АТС. Каж- дая запись списка содержит следующую информацию о разговорах:</w:t>
+        <w:t xml:space="preserve">На сервере хранится список разговоров на междугородной АТС. </w:t>
+      </w:r>
+      <w:proofErr w:type="spellStart"/>
+      <w:r>
+        <w:rPr>
+          <w:sz w:val="28"/>
+        </w:rPr>
+        <w:t>Каж</w:t>
+      </w:r>
+      <w:proofErr w:type="spellEnd"/>
+      <w:r>
+        <w:rPr>
+          <w:sz w:val="28"/>
+        </w:rPr>
+        <w:t>- дая запись списка содержит следующую информацию о разговорах:</w:t>
       </w:r>
     </w:p>
     <w:p>
@@ -9309,7 +13899,15 @@
         <w:ind w:left="30" w:right="130" w:firstLine="710"/>
       </w:pPr>
       <w:r>
-        <w:t>Клиент посылает на сервер название города. Назад он получает суммар-</w:t>
+        <w:t xml:space="preserve">Клиент посылает на сервер название города. Назад он получает </w:t>
+      </w:r>
+      <w:proofErr w:type="spellStart"/>
+      <w:r>
+        <w:t>суммар</w:t>
+      </w:r>
+      <w:proofErr w:type="spellEnd"/>
+      <w:r>
+        <w:t>-</w:t>
       </w:r>
       <w:r>
         <w:rPr>
@@ -9317,8 +13915,13 @@
         </w:rPr>
         <w:t xml:space="preserve"> </w:t>
       </w:r>
-      <w:r>
-        <w:t>ное время разговора с указанным городом.</w:t>
+      <w:proofErr w:type="spellStart"/>
+      <w:r>
+        <w:t>ное</w:t>
+      </w:r>
+      <w:proofErr w:type="spellEnd"/>
+      <w:r>
+        <w:t xml:space="preserve"> время разговора с указанным городом.</w:t>
       </w:r>
     </w:p>
     <w:p>
@@ -9342,7 +13945,29 @@
         <w:rPr>
           <w:sz w:val="28"/>
         </w:rPr>
-        <w:t>На сервере хранится список товаров, имеющихся на складе. Каждая за- пись списка содержит следующую информацию о товарах:</w:t>
+        <w:t xml:space="preserve">На сервере хранится список товаров, имеющихся на складе. Каждая </w:t>
+      </w:r>
+      <w:proofErr w:type="gramStart"/>
+      <w:r>
+        <w:rPr>
+          <w:sz w:val="28"/>
+        </w:rPr>
+        <w:t xml:space="preserve">за- </w:t>
+      </w:r>
+      <w:proofErr w:type="spellStart"/>
+      <w:r>
+        <w:rPr>
+          <w:sz w:val="28"/>
+        </w:rPr>
+        <w:t>пись</w:t>
+      </w:r>
+      <w:proofErr w:type="spellEnd"/>
+      <w:proofErr w:type="gramEnd"/>
+      <w:r>
+        <w:rPr>
+          <w:sz w:val="28"/>
+        </w:rPr>
+        <w:t xml:space="preserve"> списка содержит следующую информацию о товарах:</w:t>
       </w:r>
     </w:p>
     <w:p>
@@ -9580,7 +14205,20 @@
         <w:t xml:space="preserve"> </w:t>
       </w:r>
       <w:r>
-        <w:t>Назад он по- лучает товары и их данные для указанной страны.</w:t>
+        <w:t xml:space="preserve">Назад он </w:t>
+      </w:r>
+      <w:proofErr w:type="gramStart"/>
+      <w:r>
+        <w:t xml:space="preserve">по- </w:t>
+      </w:r>
+      <w:proofErr w:type="spellStart"/>
+      <w:r>
+        <w:t>лучает</w:t>
+      </w:r>
+      <w:proofErr w:type="spellEnd"/>
+      <w:proofErr w:type="gramEnd"/>
+      <w:r>
+        <w:t xml:space="preserve"> товары и их данные для указанной страны.</w:t>
       </w:r>
     </w:p>
     <w:p>
@@ -9642,7 +14280,21 @@
         <w:rPr>
           <w:sz w:val="28"/>
         </w:rPr>
-        <w:t>хранящихся в библиотеке. Каж- дая запись списка содержит следующую информацию о книгах:</w:t>
+        <w:t xml:space="preserve">хранящихся в библиотеке. </w:t>
+      </w:r>
+      <w:proofErr w:type="spellStart"/>
+      <w:r>
+        <w:rPr>
+          <w:sz w:val="28"/>
+        </w:rPr>
+        <w:t>Каж</w:t>
+      </w:r>
+      <w:proofErr w:type="spellEnd"/>
+      <w:r>
+        <w:rPr>
+          <w:sz w:val="28"/>
+        </w:rPr>
+        <w:t>- дая запись списка содержит следующую информацию о книгах:</w:t>
       </w:r>
     </w:p>
     <w:p>
@@ -10002,7 +14654,22 @@
         <w:rPr>
           <w:sz w:val="28"/>
         </w:rPr>
-        <w:t>На сервере хранится список деталей. Каждая запись списка содер-</w:t>
+        <w:t xml:space="preserve">На сервере хранится список деталей. Каждая запись списка </w:t>
+      </w:r>
+      <w:proofErr w:type="spellStart"/>
+      <w:proofErr w:type="gramStart"/>
+      <w:r>
+        <w:rPr>
+          <w:sz w:val="28"/>
+        </w:rPr>
+        <w:t>содер</w:t>
+      </w:r>
+      <w:proofErr w:type="spellEnd"/>
+      <w:r>
+        <w:rPr>
+          <w:sz w:val="28"/>
+        </w:rPr>
+        <w:t>-</w:t>
       </w:r>
       <w:r>
         <w:rPr>
@@ -10015,7 +14682,14 @@
         <w:rPr>
           <w:sz w:val="28"/>
         </w:rPr>
-        <w:t>жит следующую информацию о деталях:</w:t>
+        <w:t>жит</w:t>
+      </w:r>
+      <w:proofErr w:type="gramEnd"/>
+      <w:r>
+        <w:rPr>
+          <w:sz w:val="28"/>
+        </w:rPr>
+        <w:t xml:space="preserve"> следующую информацию о деталях:</w:t>
       </w:r>
     </w:p>
     <w:p>
@@ -10241,7 +14915,20 @@
         <w:ind w:left="30" w:right="130" w:firstLine="710"/>
       </w:pPr>
       <w:r>
-        <w:t>Клиент посылает на сервер наименование детали. Назад он получает об- щее количество изделий указанного наименования.</w:t>
+        <w:t xml:space="preserve">Клиент посылает на сервер наименование детали. Назад он получает </w:t>
+      </w:r>
+      <w:proofErr w:type="gramStart"/>
+      <w:r>
+        <w:t xml:space="preserve">об- </w:t>
+      </w:r>
+      <w:proofErr w:type="spellStart"/>
+      <w:r>
+        <w:t>щее</w:t>
+      </w:r>
+      <w:proofErr w:type="spellEnd"/>
+      <w:proofErr w:type="gramEnd"/>
+      <w:r>
+        <w:t xml:space="preserve"> количество изделий указанного наименования.</w:t>
       </w:r>
     </w:p>
     <w:p>
@@ -10488,7 +15175,11 @@
         <w:ind w:left="256" w:firstLine="710"/>
       </w:pPr>
       <w:r>
-        <w:t>Клиент посылает на сервер наименование товара. Назад он получает ко-</w:t>
+        <w:t xml:space="preserve">Клиент посылает на сервер наименование товара. Назад он получает </w:t>
+      </w:r>
+      <w:proofErr w:type="gramStart"/>
+      <w:r>
+        <w:t>ко-</w:t>
       </w:r>
       <w:r>
         <w:rPr>
@@ -10496,8 +15187,14 @@
         </w:rPr>
         <w:t xml:space="preserve"> </w:t>
       </w:r>
-      <w:r>
-        <w:t>личество единиц этого товара.</w:t>
+      <w:proofErr w:type="spellStart"/>
+      <w:r>
+        <w:t>личество</w:t>
+      </w:r>
+      <w:proofErr w:type="spellEnd"/>
+      <w:proofErr w:type="gramEnd"/>
+      <w:r>
+        <w:t xml:space="preserve"> единиц этого товара.</w:t>
       </w:r>
     </w:p>
     <w:p>
@@ -10546,7 +15243,29 @@
         <w:rPr>
           <w:sz w:val="28"/>
         </w:rPr>
-        <w:t>предложений. Каждая за- пись каталога содержит:</w:t>
+        <w:t xml:space="preserve">предложений. Каждая </w:t>
+      </w:r>
+      <w:proofErr w:type="gramStart"/>
+      <w:r>
+        <w:rPr>
+          <w:sz w:val="28"/>
+        </w:rPr>
+        <w:t xml:space="preserve">за- </w:t>
+      </w:r>
+      <w:proofErr w:type="spellStart"/>
+      <w:r>
+        <w:rPr>
+          <w:sz w:val="28"/>
+        </w:rPr>
+        <w:t>пись</w:t>
+      </w:r>
+      <w:proofErr w:type="spellEnd"/>
+      <w:proofErr w:type="gramEnd"/>
+      <w:r>
+        <w:rPr>
+          <w:sz w:val="28"/>
+        </w:rPr>
+        <w:t xml:space="preserve"> каталога содержит:</w:t>
       </w:r>
     </w:p>
     <w:p>
@@ -10771,7 +15490,20 @@
         <w:t xml:space="preserve"> </w:t>
       </w:r>
       <w:r>
-        <w:t>стоимость тура. Назад он по- лучает названия тех туров, стоимость которых не выше посланной.</w:t>
+        <w:t xml:space="preserve">стоимость тура. Назад он </w:t>
+      </w:r>
+      <w:proofErr w:type="gramStart"/>
+      <w:r>
+        <w:t xml:space="preserve">по- </w:t>
+      </w:r>
+      <w:proofErr w:type="spellStart"/>
+      <w:r>
+        <w:t>лучает</w:t>
+      </w:r>
+      <w:proofErr w:type="spellEnd"/>
+      <w:proofErr w:type="gramEnd"/>
+      <w:r>
+        <w:t xml:space="preserve"> названия тех туров, стоимость которых не выше посланной.</w:t>
       </w:r>
     </w:p>
     <w:p>
@@ -11336,7 +16068,23 @@
         <w:jc w:val="both"/>
       </w:pPr>
       <w:r>
-        <w:t>Клиент посылает на сервер возраст участников. Назад он получает назва- ние той танцевальной пары, суммарная оценка которой в данной возрастной группе максимальна.</w:t>
+        <w:t xml:space="preserve">Клиент посылает на сервер возраст участников. Назад он получает </w:t>
+      </w:r>
+      <w:proofErr w:type="spellStart"/>
+      <w:r>
+        <w:t>назва</w:t>
+      </w:r>
+      <w:proofErr w:type="spellEnd"/>
+      <w:r>
+        <w:t xml:space="preserve">- </w:t>
+      </w:r>
+      <w:proofErr w:type="spellStart"/>
+      <w:r>
+        <w:t>ние</w:t>
+      </w:r>
+      <w:proofErr w:type="spellEnd"/>
+      <w:r>
+        <w:t xml:space="preserve"> той танцевальной пары, суммарная оценка которой в данной возрастной группе максимальна.</w:t>
       </w:r>
     </w:p>
     <w:p>
@@ -11473,6 +16221,7 @@
         </w:rPr>
         <w:t xml:space="preserve"> </w:t>
       </w:r>
+      <w:proofErr w:type="gramStart"/>
       <w:r>
         <w:rPr>
           <w:sz w:val="28"/>
@@ -11484,7 +16233,92 @@
           <w:spacing w:val="-2"/>
           <w:sz w:val="28"/>
         </w:rPr>
-        <w:t>единения.</w:t>
+        <w:t>единения</w:t>
+      </w:r>
+      <w:proofErr w:type="gramEnd"/>
+      <w:r>
+        <w:rPr>
+          <w:spacing w:val="-2"/>
+          <w:sz w:val="28"/>
+        </w:rPr>
+        <w:t>.</w:t>
+      </w:r>
+      <w:r>
+        <w:rPr>
+          <w:spacing w:val="-2"/>
+          <w:sz w:val="28"/>
+          <w:lang w:val="en-US"/>
+        </w:rPr>
+        <w:t xml:space="preserve"> </w:t>
+      </w:r>
+    </w:p>
+    <w:p>
+      <w:pPr>
+        <w:tabs>
+          <w:tab w:val="left" w:pos="1248"/>
+        </w:tabs>
+        <w:ind w:right="21"/>
+        <w:rPr>
+          <w:sz w:val="28"/>
+        </w:rPr>
+      </w:pPr>
+      <w:r>
+        <w:rPr>
+          <w:sz w:val="28"/>
+          <w:lang w:val="en-US"/>
+        </w:rPr>
+        <w:tab/>
+      </w:r>
+      <w:r>
+        <w:rPr>
+          <w:sz w:val="28"/>
+        </w:rPr>
+        <w:t xml:space="preserve">Параллельно соединение - </w:t>
+      </w:r>
+      <w:r>
+        <w:rPr>
+          <w:sz w:val="28"/>
+        </w:rPr>
+        <w:t xml:space="preserve">когда между одним клиентом и одним сервером (или между клиентом и набором ресурсов на сервере) одновременно открыто </w:t>
+      </w:r>
+      <w:r>
+        <w:rPr>
+          <w:b/>
+          <w:bCs/>
+          <w:sz w:val="28"/>
+        </w:rPr>
+        <w:t>несколько независимых TCP-соединений</w:t>
+      </w:r>
+      <w:r>
+        <w:rPr>
+          <w:sz w:val="28"/>
+        </w:rPr>
+        <w:t xml:space="preserve">. Каждый такой канал — </w:t>
+      </w:r>
+      <w:r>
+        <w:rPr>
+          <w:sz w:val="28"/>
+        </w:rPr>
+        <w:lastRenderedPageBreak/>
+        <w:t>отдельный TCP-сокет, со своими номером порта, состоянием, окнами управления потоком и управления перегрузкой.</w:t>
+      </w:r>
+    </w:p>
+    <w:p>
+      <w:pPr>
+        <w:tabs>
+          <w:tab w:val="left" w:pos="1248"/>
+        </w:tabs>
+        <w:ind w:right="21"/>
+        <w:rPr>
+          <w:sz w:val="28"/>
+        </w:rPr>
+      </w:pPr>
+      <w:r>
+        <w:rPr>
+          <w:sz w:val="28"/>
+        </w:rPr>
+        <w:tab/>
+        <w:t>Особенности параллельного соединения – повышение пропускной способности, уменьшение задержки, эффективность при передаче больших объемов данных.</w:t>
       </w:r>
     </w:p>
     <w:p>
@@ -11595,19 +16429,145 @@
         </w:rPr>
         <w:t xml:space="preserve"> </w:t>
       </w:r>
-      <w:r>
-        <w:rPr>
-          <w:sz w:val="28"/>
-        </w:rPr>
-        <w:t xml:space="preserve">последова- </w:t>
-      </w:r>
-      <w:r>
-        <w:rPr>
-          <w:spacing w:val="-2"/>
-          <w:sz w:val="28"/>
-        </w:rPr>
-        <w:t>тельного?</w:t>
-      </w:r>
+      <w:proofErr w:type="spellStart"/>
+      <w:proofErr w:type="gramStart"/>
+      <w:r>
+        <w:rPr>
+          <w:sz w:val="28"/>
+        </w:rPr>
+        <w:t>последова</w:t>
+      </w:r>
+      <w:proofErr w:type="spellEnd"/>
+      <w:r>
+        <w:rPr>
+          <w:sz w:val="28"/>
+        </w:rPr>
+        <w:t xml:space="preserve">- </w:t>
+      </w:r>
+      <w:r>
+        <w:rPr>
+          <w:spacing w:val="-2"/>
+          <w:sz w:val="28"/>
+        </w:rPr>
+        <w:t>тельного</w:t>
+      </w:r>
+      <w:proofErr w:type="gramEnd"/>
+      <w:r>
+        <w:rPr>
+          <w:spacing w:val="-2"/>
+          <w:sz w:val="28"/>
+        </w:rPr>
+        <w:t>?</w:t>
+      </w:r>
+    </w:p>
+    <w:p>
+      <w:pPr>
+        <w:pStyle w:val="a5"/>
+        <w:tabs>
+          <w:tab w:val="left" w:pos="1248"/>
+        </w:tabs>
+        <w:spacing w:before="2"/>
+        <w:ind w:left="966" w:right="27" w:firstLine="0"/>
+        <w:jc w:val="both"/>
+        <w:rPr>
+          <w:sz w:val="28"/>
+        </w:rPr>
+      </w:pPr>
+    </w:p>
+    <w:p>
+      <w:pPr>
+        <w:pStyle w:val="a5"/>
+        <w:rPr>
+          <w:sz w:val="28"/>
+          <w:lang w:val="en-US"/>
+        </w:rPr>
+      </w:pPr>
+      <w:r>
+        <w:rPr>
+          <w:sz w:val="28"/>
+        </w:rPr>
+        <w:t xml:space="preserve">Кол-во каналов:  в последовательном соединении канал 1, а в параллельном – </w:t>
+      </w:r>
+      <w:r>
+        <w:rPr>
+          <w:sz w:val="28"/>
+          <w:lang w:val="en-US"/>
+        </w:rPr>
+        <w:t>N</w:t>
+      </w:r>
+      <w:r>
+        <w:rPr>
+          <w:sz w:val="28"/>
+        </w:rPr>
+        <w:t>.</w:t>
+      </w:r>
+    </w:p>
+    <w:p>
+      <w:pPr>
+        <w:pStyle w:val="a5"/>
+        <w:rPr>
+          <w:sz w:val="28"/>
+          <w:lang w:val="en-US"/>
+        </w:rPr>
+      </w:pPr>
+    </w:p>
+    <w:p>
+      <w:pPr>
+        <w:pStyle w:val="a5"/>
+        <w:rPr>
+          <w:sz w:val="28"/>
+        </w:rPr>
+      </w:pPr>
+      <w:r>
+        <w:rPr>
+          <w:sz w:val="28"/>
+        </w:rPr>
+        <w:t xml:space="preserve">В параллельном соединении каждой соединение имеет свой </w:t>
+      </w:r>
+      <w:proofErr w:type="spellStart"/>
+      <w:r>
+        <w:rPr>
+          <w:sz w:val="28"/>
+        </w:rPr>
+        <w:t>разамер</w:t>
+      </w:r>
+      <w:proofErr w:type="spellEnd"/>
+      <w:r>
+        <w:rPr>
+          <w:sz w:val="28"/>
+        </w:rPr>
+        <w:t xml:space="preserve"> передаваемых значений, а в последовательном он всегда одинаковый.(в параллельном больше пропускная способность)</w:t>
+      </w:r>
+    </w:p>
+    <w:p>
+      <w:pPr>
+        <w:pStyle w:val="a5"/>
+        <w:rPr>
+          <w:sz w:val="28"/>
+        </w:rPr>
+      </w:pPr>
+    </w:p>
+    <w:p>
+      <w:pPr>
+        <w:pStyle w:val="a5"/>
+        <w:rPr>
+          <w:sz w:val="28"/>
+        </w:rPr>
+      </w:pPr>
+      <w:r>
+        <w:rPr>
+          <w:sz w:val="28"/>
+        </w:rPr>
+        <w:t>Ошибки: в параллельном соединении ошибки не обязательно остановит выполнение других запросов, а в последовательном может вызвать задержку и остановку.</w:t>
+      </w:r>
+    </w:p>
+    <w:p>
+      <w:pPr>
+        <w:pStyle w:val="a5"/>
+        <w:rPr>
+          <w:sz w:val="28"/>
+        </w:rPr>
+      </w:pPr>
     </w:p>
     <w:p>
       <w:pPr>
@@ -11668,12 +16628,14 @@
         </w:rPr>
         <w:t xml:space="preserve"> </w:t>
       </w:r>
+      <w:proofErr w:type="spellStart"/>
       <w:r>
         <w:rPr>
           <w:sz w:val="28"/>
         </w:rPr>
         <w:t>многопотоковых</w:t>
       </w:r>
+      <w:proofErr w:type="spellEnd"/>
       <w:r>
         <w:rPr>
           <w:spacing w:val="40"/>
@@ -11724,7 +16686,119 @@
         <w:rPr>
           <w:sz w:val="28"/>
         </w:rPr>
-        <w:t>с однопотоковыми процессами.</w:t>
+        <w:t xml:space="preserve">с </w:t>
+      </w:r>
+      <w:proofErr w:type="spellStart"/>
+      <w:r>
+        <w:rPr>
+          <w:sz w:val="28"/>
+        </w:rPr>
+        <w:t>однопотоковыми</w:t>
+      </w:r>
+      <w:proofErr w:type="spellEnd"/>
+      <w:r>
+        <w:rPr>
+          <w:sz w:val="28"/>
+        </w:rPr>
+        <w:t xml:space="preserve"> процессами.</w:t>
+      </w:r>
+    </w:p>
+    <w:p>
+      <w:pPr>
+        <w:tabs>
+          <w:tab w:val="left" w:pos="1022"/>
+        </w:tabs>
+        <w:spacing w:before="67"/>
+        <w:ind w:right="252"/>
+        <w:rPr>
+          <w:sz w:val="28"/>
+        </w:rPr>
+      </w:pPr>
+      <w:r>
+        <w:rPr>
+          <w:sz w:val="28"/>
+        </w:rPr>
+        <w:tab/>
+      </w:r>
+      <w:r>
+        <w:rPr>
+          <w:sz w:val="28"/>
+        </w:rPr>
+        <w:t>Улучшение структуры приложения</w:t>
+      </w:r>
+    </w:p>
+    <w:p>
+      <w:pPr>
+        <w:tabs>
+          <w:tab w:val="left" w:pos="1022"/>
+        </w:tabs>
+        <w:spacing w:before="67"/>
+        <w:ind w:right="252"/>
+        <w:rPr>
+          <w:sz w:val="28"/>
+        </w:rPr>
+      </w:pPr>
+      <w:r>
+        <w:rPr>
+          <w:sz w:val="28"/>
+        </w:rPr>
+        <w:tab/>
+        <w:t>Улучшение реакции приложение</w:t>
+      </w:r>
+    </w:p>
+    <w:p>
+      <w:pPr>
+        <w:tabs>
+          <w:tab w:val="left" w:pos="1022"/>
+        </w:tabs>
+        <w:spacing w:before="67"/>
+        <w:ind w:right="252"/>
+        <w:rPr>
+          <w:sz w:val="28"/>
+        </w:rPr>
+      </w:pPr>
+      <w:r>
+        <w:rPr>
+          <w:sz w:val="28"/>
+        </w:rPr>
+        <w:tab/>
+      </w:r>
+      <w:r>
+        <w:rPr>
+          <w:sz w:val="28"/>
+        </w:rPr>
+        <w:t>Более эффективное использование м</w:t>
+      </w:r>
+      <w:r>
+        <w:rPr>
+          <w:sz w:val="28"/>
+        </w:rPr>
+        <w:t>ультипроцессировани</w:t>
+      </w:r>
+      <w:r>
+        <w:rPr>
+          <w:sz w:val="28"/>
+        </w:rPr>
+        <w:t>я</w:t>
+      </w:r>
+    </w:p>
+    <w:p>
+      <w:pPr>
+        <w:tabs>
+          <w:tab w:val="left" w:pos="1022"/>
+        </w:tabs>
+        <w:spacing w:before="67"/>
+        <w:ind w:right="252"/>
+        <w:rPr>
+          <w:sz w:val="28"/>
+        </w:rPr>
+      </w:pPr>
+      <w:r>
+        <w:rPr>
+          <w:sz w:val="28"/>
+        </w:rPr>
+        <w:tab/>
+        <w:t>Эффективное использование ресурсов системы</w:t>
       </w:r>
     </w:p>
     <w:p>
@@ -11809,12 +16883,14 @@
         </w:rPr>
         <w:t xml:space="preserve"> </w:t>
       </w:r>
+      <w:proofErr w:type="spellStart"/>
       <w:r>
         <w:rPr>
           <w:sz w:val="28"/>
         </w:rPr>
         <w:t>многопотоковых</w:t>
       </w:r>
+      <w:proofErr w:type="spellEnd"/>
       <w:r>
         <w:rPr>
           <w:spacing w:val="-13"/>
@@ -11828,6 +16904,44 @@
           <w:sz w:val="28"/>
         </w:rPr>
         <w:t>процессов?</w:t>
+      </w:r>
+    </w:p>
+    <w:p>
+      <w:pPr>
+        <w:pStyle w:val="a5"/>
+        <w:tabs>
+          <w:tab w:val="left" w:pos="1022"/>
+        </w:tabs>
+        <w:spacing w:line="321" w:lineRule="exact"/>
+        <w:ind w:left="1022" w:firstLine="0"/>
+        <w:rPr>
+          <w:sz w:val="28"/>
+        </w:rPr>
+      </w:pPr>
+      <w:r>
+        <w:rPr>
+          <w:sz w:val="28"/>
+        </w:rPr>
+        <w:t>- нет простаивание при выполнении процессов</w:t>
+      </w:r>
+    </w:p>
+    <w:p>
+      <w:pPr>
+        <w:pStyle w:val="a5"/>
+        <w:tabs>
+          <w:tab w:val="left" w:pos="1022"/>
+        </w:tabs>
+        <w:spacing w:line="321" w:lineRule="exact"/>
+        <w:ind w:left="1022" w:firstLine="0"/>
+        <w:rPr>
+          <w:sz w:val="28"/>
+        </w:rPr>
+      </w:pPr>
+      <w:r>
+        <w:rPr>
+          <w:sz w:val="28"/>
+        </w:rPr>
+        <w:t>- обработка соединений параллельно на разных  ядрах  ускоряет работу</w:t>
       </w:r>
     </w:p>
     <w:p>
@@ -11851,7 +16965,21 @@
         <w:rPr>
           <w:sz w:val="28"/>
         </w:rPr>
-        <w:t>Назовите недостатки многопотокового процесса по сравнению</w:t>
+        <w:t xml:space="preserve">Назовите недостатки </w:t>
+      </w:r>
+      <w:proofErr w:type="spellStart"/>
+      <w:r>
+        <w:rPr>
+          <w:sz w:val="28"/>
+        </w:rPr>
+        <w:t>многопотокового</w:t>
+      </w:r>
+      <w:proofErr w:type="spellEnd"/>
+      <w:r>
+        <w:rPr>
+          <w:sz w:val="28"/>
+        </w:rPr>
+        <w:t xml:space="preserve"> процесса по сравнению</w:t>
       </w:r>
       <w:r>
         <w:rPr>
@@ -11864,14 +16992,223 @@
         <w:rPr>
           <w:sz w:val="28"/>
         </w:rPr>
-        <w:t xml:space="preserve">с одно- </w:t>
-      </w:r>
-      <w:r>
-        <w:rPr>
-          <w:spacing w:val="-2"/>
-          <w:sz w:val="28"/>
-        </w:rPr>
-        <w:t>потоковым.</w:t>
+        <w:t xml:space="preserve">с </w:t>
+      </w:r>
+      <w:proofErr w:type="spellStart"/>
+      <w:r>
+        <w:rPr>
+          <w:sz w:val="28"/>
+        </w:rPr>
+        <w:t>одно</w:t>
+      </w:r>
+      <w:r>
+        <w:rPr>
+          <w:spacing w:val="-2"/>
+          <w:sz w:val="28"/>
+        </w:rPr>
+        <w:t>потоковым</w:t>
+      </w:r>
+      <w:proofErr w:type="spellEnd"/>
+      <w:r>
+        <w:rPr>
+          <w:spacing w:val="-2"/>
+          <w:sz w:val="28"/>
+        </w:rPr>
+        <w:t>.</w:t>
+      </w:r>
+    </w:p>
+    <w:p>
+      <w:pPr>
+        <w:pStyle w:val="a5"/>
+        <w:tabs>
+          <w:tab w:val="left" w:pos="1022"/>
+        </w:tabs>
+        <w:spacing w:line="242" w:lineRule="auto"/>
+        <w:ind w:left="740" w:right="252" w:firstLine="0"/>
+        <w:rPr>
+          <w:spacing w:val="-2"/>
+          <w:sz w:val="28"/>
+        </w:rPr>
+      </w:pPr>
+      <w:r>
+        <w:rPr>
+          <w:spacing w:val="-2"/>
+          <w:sz w:val="28"/>
+        </w:rPr>
+        <w:tab/>
+        <w:t>Каждый поток потребляет память</w:t>
+      </w:r>
+    </w:p>
+    <w:p>
+      <w:pPr>
+        <w:pStyle w:val="a5"/>
+        <w:tabs>
+          <w:tab w:val="left" w:pos="1022"/>
+        </w:tabs>
+        <w:spacing w:line="242" w:lineRule="auto"/>
+        <w:ind w:left="740" w:right="252" w:firstLine="0"/>
+        <w:rPr>
+          <w:sz w:val="28"/>
+          <w:lang w:val="en-US"/>
+        </w:rPr>
+      </w:pPr>
+      <w:r>
+        <w:rPr>
+          <w:spacing w:val="-2"/>
+          <w:sz w:val="28"/>
+        </w:rPr>
+        <w:tab/>
+      </w:r>
+    </w:p>
+    <w:p>
+      <w:pPr>
+        <w:tabs>
+          <w:tab w:val="left" w:pos="1022"/>
+        </w:tabs>
+        <w:spacing w:line="242" w:lineRule="auto"/>
+        <w:ind w:right="252"/>
+        <w:rPr>
+          <w:sz w:val="28"/>
+        </w:rPr>
+      </w:pPr>
+      <w:r>
+        <w:rPr>
+          <w:sz w:val="28"/>
+        </w:rPr>
+        <w:tab/>
+      </w:r>
+      <w:r>
+        <w:rPr>
+          <w:sz w:val="28"/>
+        </w:rPr>
+        <w:t xml:space="preserve">Действие, выполняемое </w:t>
+      </w:r>
+      <w:proofErr w:type="gramStart"/>
+      <w:r>
+        <w:rPr>
+          <w:sz w:val="28"/>
+        </w:rPr>
+        <w:t>потоком</w:t>
+      </w:r>
+      <w:proofErr w:type="gramEnd"/>
+      <w:r>
+        <w:rPr>
+          <w:sz w:val="28"/>
+        </w:rPr>
+        <w:t xml:space="preserve"> может помешать других потокам, </w:t>
+      </w:r>
+      <w:proofErr w:type="spellStart"/>
+      <w:r>
+        <w:rPr>
+          <w:sz w:val="28"/>
+        </w:rPr>
+        <w:t>выполянющихся</w:t>
+      </w:r>
+      <w:proofErr w:type="spellEnd"/>
+      <w:r>
+        <w:rPr>
+          <w:sz w:val="28"/>
+        </w:rPr>
+        <w:t xml:space="preserve"> в этот момент. Например, при обращении к </w:t>
+      </w:r>
+      <w:proofErr w:type="spellStart"/>
+      <w:r>
+        <w:rPr>
+          <w:sz w:val="28"/>
+        </w:rPr>
+        <w:t>одноц</w:t>
+      </w:r>
+      <w:proofErr w:type="spellEnd"/>
+      <w:r>
+        <w:rPr>
+          <w:sz w:val="28"/>
+        </w:rPr>
+        <w:t xml:space="preserve"> и </w:t>
+      </w:r>
+      <w:proofErr w:type="spellStart"/>
+      <w:r>
+        <w:rPr>
+          <w:sz w:val="28"/>
+        </w:rPr>
+        <w:t>тоц</w:t>
+      </w:r>
+      <w:proofErr w:type="spellEnd"/>
+      <w:r>
+        <w:rPr>
+          <w:sz w:val="28"/>
+        </w:rPr>
+        <w:t xml:space="preserve"> же переменной эти </w:t>
+      </w:r>
+      <w:proofErr w:type="spellStart"/>
+      <w:r>
+        <w:rPr>
+          <w:sz w:val="28"/>
+        </w:rPr>
+        <w:t>пототки</w:t>
+      </w:r>
+      <w:proofErr w:type="spellEnd"/>
+      <w:r>
+        <w:rPr>
+          <w:sz w:val="28"/>
+        </w:rPr>
+        <w:t xml:space="preserve"> </w:t>
+      </w:r>
+      <w:proofErr w:type="spellStart"/>
+      <w:r>
+        <w:rPr>
+          <w:sz w:val="28"/>
+        </w:rPr>
+        <w:t>могтут</w:t>
+      </w:r>
+      <w:proofErr w:type="spellEnd"/>
+      <w:r>
+        <w:rPr>
+          <w:sz w:val="28"/>
+        </w:rPr>
+        <w:t xml:space="preserve"> помешать друг другу</w:t>
+      </w:r>
+    </w:p>
+    <w:p>
+      <w:pPr>
+        <w:tabs>
+          <w:tab w:val="left" w:pos="1022"/>
+        </w:tabs>
+        <w:spacing w:line="242" w:lineRule="auto"/>
+        <w:ind w:right="252"/>
+        <w:rPr>
+          <w:sz w:val="28"/>
+        </w:rPr>
+      </w:pPr>
+      <w:r>
+        <w:rPr>
+          <w:sz w:val="28"/>
+        </w:rPr>
+        <w:tab/>
+        <w:t>Многие библиотечные функции возвращают указатели на статические элементы данных, что небезопасно с точки зрения потоков.</w:t>
+      </w:r>
+    </w:p>
+    <w:p>
+      <w:pPr>
+        <w:tabs>
+          <w:tab w:val="left" w:pos="1022"/>
+        </w:tabs>
+        <w:spacing w:line="242" w:lineRule="auto"/>
+        <w:ind w:right="252"/>
+        <w:rPr>
+          <w:sz w:val="28"/>
+        </w:rPr>
+      </w:pPr>
+      <w:r>
+        <w:rPr>
+          <w:sz w:val="28"/>
+        </w:rPr>
+        <w:tab/>
+      </w:r>
+      <w:r>
+        <w:rPr>
+          <w:sz w:val="28"/>
+        </w:rPr>
+        <w:t>Если какой-то из потоков вызовет серьезную ошибку, то завершатся все потоки</w:t>
       </w:r>
     </w:p>
     <w:p>
@@ -11976,7 +17313,7 @@
 </file>
 
 <file path=word/numbering.xml><?xml version="1.0" encoding="utf-8"?>
-<w:numbering xmlns:wpc="http://schemas.microsoft.com/office/word/2010/wordprocessingCanvas" xmlns:cx="http://schemas.microsoft.com/office/drawing/2014/chartex" xmlns:cx1="http://schemas.microsoft.com/office/drawing/2015/9/8/chartex" xmlns:cx2="http://schemas.microsoft.com/office/drawing/2015/10/21/chartex" xmlns:cx3="http://schemas.microsoft.com/office/drawing/2016/5/9/chartex" xmlns:cx4="http://schemas.microsoft.com/office/drawing/2016/5/10/chartex" xmlns:cx5="http://schemas.microsoft.com/office/drawing/2016/5/11/chartex" xmlns:cx6="http://schemas.microsoft.com/office/drawing/2016/5/12/chartex" xmlns:cx7="http://schemas.microsoft.com/office/drawing/2016/5/13/chartex" xmlns:cx8="http://schemas.microsoft.com/office/drawing/2016/5/14/chartex" xmlns:mc="http://schemas.openxmlformats.org/markup-compatibility/2006" xmlns:aink="http://schemas.microsoft.com/office/drawing/2016/ink" xmlns:am3d="http://schemas.microsoft.com/office/drawing/2017/model3d" xmlns:o="urn:schemas-microsoft-com:office:office" xmlns:r="http://schemas.openxmlformats.org/officeDocument/2006/relationships" xmlns:m="http://schemas.openxmlformats.org/officeDocument/2006/math" xmlns:v="urn:schemas-microsoft-com:vml" xmlns:wp14="http://schemas.microsoft.com/office/word/2010/wordprocessingDrawing" xmlns:wp="http://schemas.openxmlformats.org/drawingml/2006/wordprocessingDrawing" xmlns:w10="urn:schemas-microsoft-com:office:word" xmlns:w="http://schemas.openxmlformats.org/wordprocessingml/2006/main" xmlns:w14="http://schemas.microsoft.com/office/word/2010/wordml" xmlns:w15="http://schemas.microsoft.com/office/word/2012/wordml" xmlns:w16cex="http://schemas.microsoft.com/office/word/2018/wordml/cex" xmlns:w16cid="http://schemas.microsoft.com/office/word/2016/wordml/cid" xmlns:w16="http://schemas.microsoft.com/office/word/2018/wordml" xmlns:w16sdtdh="http://schemas.microsoft.com/office/word/2020/wordml/sdtdatahash" xmlns:w16se="http://schemas.microsoft.com/office/word/2015/wordml/symex" xmlns:wpg="http://schemas.microsoft.com/office/word/2010/wordprocessingGroup" xmlns:wpi="http://schemas.microsoft.com/office/word/2010/wordprocessingInk" xmlns:wne="http://schemas.microsoft.com/office/word/2006/wordml" xmlns:wps="http://schemas.microsoft.com/office/word/2010/wordprocessingShape" mc:Ignorable="w14 w15 w16se w16cid w16 w16cex w16sdtdh wp14">
+<w:numbering xmlns:wpc="http://schemas.microsoft.com/office/word/2010/wordprocessingCanvas" xmlns:cx="http://schemas.microsoft.com/office/drawing/2014/chartex" xmlns:cx1="http://schemas.microsoft.com/office/drawing/2015/9/8/chartex" xmlns:cx2="http://schemas.microsoft.com/office/drawing/2015/10/21/chartex" xmlns:cx3="http://schemas.microsoft.com/office/drawing/2016/5/9/chartex" xmlns:cx4="http://schemas.microsoft.com/office/drawing/2016/5/10/chartex" xmlns:cx5="http://schemas.microsoft.com/office/drawing/2016/5/11/chartex" xmlns:cx6="http://schemas.microsoft.com/office/drawing/2016/5/12/chartex" xmlns:cx7="http://schemas.microsoft.com/office/drawing/2016/5/13/chartex" xmlns:cx8="http://schemas.microsoft.com/office/drawing/2016/5/14/chartex" xmlns:mc="http://schemas.openxmlformats.org/markup-compatibility/2006" xmlns:aink="http://schemas.microsoft.com/office/drawing/2016/ink" xmlns:am3d="http://schemas.microsoft.com/office/drawing/2017/model3d" xmlns:o="urn:schemas-microsoft-com:office:office" xmlns:oel="http://schemas.microsoft.com/office/2019/extlst" xmlns:r="http://schemas.openxmlformats.org/officeDocument/2006/relationships" xmlns:m="http://schemas.openxmlformats.org/officeDocument/2006/math" xmlns:v="urn:schemas-microsoft-com:vml" xmlns:wp14="http://schemas.microsoft.com/office/word/2010/wordprocessingDrawing" xmlns:wp="http://schemas.openxmlformats.org/drawingml/2006/wordprocessingDrawing" xmlns:w10="urn:schemas-microsoft-com:office:word" xmlns:w="http://schemas.openxmlformats.org/wordprocessingml/2006/main" xmlns:w14="http://schemas.microsoft.com/office/word/2010/wordml" xmlns:w15="http://schemas.microsoft.com/office/word/2012/wordml" xmlns:w16cex="http://schemas.microsoft.com/office/word/2018/wordml/cex" xmlns:w16cid="http://schemas.microsoft.com/office/word/2016/wordml/cid" xmlns:w16="http://schemas.microsoft.com/office/word/2018/wordml" xmlns:w16du="http://schemas.microsoft.com/office/word/2023/wordml/word16du" xmlns:w16sdtdh="http://schemas.microsoft.com/office/word/2020/wordml/sdtdatahash" xmlns:w16sdtfl="http://schemas.microsoft.com/office/word/2024/wordml/sdtformatlock" xmlns:w16se="http://schemas.microsoft.com/office/word/2015/wordml/symex" xmlns:wpg="http://schemas.microsoft.com/office/word/2010/wordprocessingGroup" xmlns:wpi="http://schemas.microsoft.com/office/word/2010/wordprocessingInk" xmlns:wne="http://schemas.microsoft.com/office/word/2006/wordml" xmlns:wps="http://schemas.microsoft.com/office/word/2010/wordprocessingShape" mc:Ignorable="w14 w15 w16se w16cid w16 w16cex w16sdtdh w16sdtfl w16du wp14">
   <w:abstractNum w:abstractNumId="0" w15:restartNumberingAfterBreak="0">
     <w:nsid w:val="042A7B9E"/>
     <w:multiLevelType w:val="multilevel"/>
@@ -15829,7 +21166,7 @@
       <w:lvlText w:val="%1."/>
       <w:lvlJc w:val="left"/>
       <w:pPr>
-        <w:ind w:left="30" w:hanging="284"/>
+        <w:ind w:left="1419" w:hanging="284"/>
         <w:jc w:val="right"/>
       </w:pPr>
       <w:rPr>
@@ -16950,131 +22287,131 @@
       </w:rPr>
     </w:lvl>
   </w:abstractNum>
-  <w:num w:numId="1">
+  <w:num w:numId="1" w16cid:durableId="1178541262">
     <w:abstractNumId w:val="23"/>
   </w:num>
-  <w:num w:numId="2">
+  <w:num w:numId="2" w16cid:durableId="637683855">
     <w:abstractNumId w:val="13"/>
   </w:num>
-  <w:num w:numId="3">
+  <w:num w:numId="3" w16cid:durableId="117798074">
     <w:abstractNumId w:val="27"/>
   </w:num>
-  <w:num w:numId="4">
+  <w:num w:numId="4" w16cid:durableId="919564091">
     <w:abstractNumId w:val="37"/>
   </w:num>
-  <w:num w:numId="5">
+  <w:num w:numId="5" w16cid:durableId="1500540281">
     <w:abstractNumId w:val="28"/>
   </w:num>
-  <w:num w:numId="6">
+  <w:num w:numId="6" w16cid:durableId="167988005">
     <w:abstractNumId w:val="15"/>
   </w:num>
-  <w:num w:numId="7">
+  <w:num w:numId="7" w16cid:durableId="1167592031">
     <w:abstractNumId w:val="14"/>
   </w:num>
-  <w:num w:numId="8">
+  <w:num w:numId="8" w16cid:durableId="1233927903">
     <w:abstractNumId w:val="34"/>
   </w:num>
-  <w:num w:numId="9">
+  <w:num w:numId="9" w16cid:durableId="20252920">
     <w:abstractNumId w:val="11"/>
   </w:num>
-  <w:num w:numId="10">
+  <w:num w:numId="10" w16cid:durableId="2028868258">
     <w:abstractNumId w:val="35"/>
   </w:num>
-  <w:num w:numId="11">
+  <w:num w:numId="11" w16cid:durableId="1303533955">
     <w:abstractNumId w:val="33"/>
   </w:num>
-  <w:num w:numId="12">
+  <w:num w:numId="12" w16cid:durableId="116262030">
     <w:abstractNumId w:val="2"/>
   </w:num>
-  <w:num w:numId="13">
+  <w:num w:numId="13" w16cid:durableId="243491147">
     <w:abstractNumId w:val="8"/>
   </w:num>
-  <w:num w:numId="14">
+  <w:num w:numId="14" w16cid:durableId="895094048">
     <w:abstractNumId w:val="22"/>
   </w:num>
-  <w:num w:numId="15">
+  <w:num w:numId="15" w16cid:durableId="1306855647">
     <w:abstractNumId w:val="4"/>
   </w:num>
-  <w:num w:numId="16">
+  <w:num w:numId="16" w16cid:durableId="947740416">
     <w:abstractNumId w:val="1"/>
   </w:num>
-  <w:num w:numId="17">
+  <w:num w:numId="17" w16cid:durableId="1740327356">
     <w:abstractNumId w:val="31"/>
   </w:num>
-  <w:num w:numId="18">
+  <w:num w:numId="18" w16cid:durableId="1700008541">
     <w:abstractNumId w:val="38"/>
   </w:num>
-  <w:num w:numId="19">
+  <w:num w:numId="19" w16cid:durableId="1173763367">
     <w:abstractNumId w:val="9"/>
   </w:num>
-  <w:num w:numId="20">
+  <w:num w:numId="20" w16cid:durableId="356270450">
     <w:abstractNumId w:val="20"/>
   </w:num>
-  <w:num w:numId="21">
+  <w:num w:numId="21" w16cid:durableId="1599869839">
     <w:abstractNumId w:val="3"/>
   </w:num>
-  <w:num w:numId="22">
+  <w:num w:numId="22" w16cid:durableId="1134251683">
     <w:abstractNumId w:val="36"/>
   </w:num>
-  <w:num w:numId="23">
+  <w:num w:numId="23" w16cid:durableId="1804494942">
     <w:abstractNumId w:val="17"/>
   </w:num>
-  <w:num w:numId="24">
+  <w:num w:numId="24" w16cid:durableId="1611743386">
     <w:abstractNumId w:val="30"/>
   </w:num>
-  <w:num w:numId="25">
+  <w:num w:numId="25" w16cid:durableId="31732923">
     <w:abstractNumId w:val="10"/>
   </w:num>
-  <w:num w:numId="26">
+  <w:num w:numId="26" w16cid:durableId="1463763289">
     <w:abstractNumId w:val="29"/>
   </w:num>
-  <w:num w:numId="27">
+  <w:num w:numId="27" w16cid:durableId="313996655">
     <w:abstractNumId w:val="16"/>
   </w:num>
-  <w:num w:numId="28">
+  <w:num w:numId="28" w16cid:durableId="310209124">
     <w:abstractNumId w:val="21"/>
   </w:num>
-  <w:num w:numId="29">
+  <w:num w:numId="29" w16cid:durableId="75134649">
     <w:abstractNumId w:val="18"/>
   </w:num>
-  <w:num w:numId="30">
+  <w:num w:numId="30" w16cid:durableId="1248539199">
     <w:abstractNumId w:val="7"/>
   </w:num>
-  <w:num w:numId="31">
+  <w:num w:numId="31" w16cid:durableId="1251894143">
     <w:abstractNumId w:val="32"/>
   </w:num>
-  <w:num w:numId="32">
+  <w:num w:numId="32" w16cid:durableId="1699815798">
     <w:abstractNumId w:val="25"/>
   </w:num>
-  <w:num w:numId="33">
+  <w:num w:numId="33" w16cid:durableId="1360623945">
     <w:abstractNumId w:val="39"/>
   </w:num>
-  <w:num w:numId="34">
+  <w:num w:numId="34" w16cid:durableId="966353265">
     <w:abstractNumId w:val="12"/>
   </w:num>
-  <w:num w:numId="35">
+  <w:num w:numId="35" w16cid:durableId="953680219">
     <w:abstractNumId w:val="19"/>
   </w:num>
-  <w:num w:numId="36">
+  <w:num w:numId="36" w16cid:durableId="154994650">
     <w:abstractNumId w:val="0"/>
   </w:num>
-  <w:num w:numId="37">
+  <w:num w:numId="37" w16cid:durableId="1908373200">
     <w:abstractNumId w:val="24"/>
   </w:num>
-  <w:num w:numId="38">
+  <w:num w:numId="38" w16cid:durableId="1136609893">
     <w:abstractNumId w:val="5"/>
   </w:num>
-  <w:num w:numId="39">
+  <w:num w:numId="39" w16cid:durableId="1266117394">
     <w:abstractNumId w:val="26"/>
   </w:num>
-  <w:num w:numId="40">
+  <w:num w:numId="40" w16cid:durableId="507065436">
     <w:abstractNumId w:val="6"/>
   </w:num>
 </w:numbering>
 </file>
 
 <file path=word/styles.xml><?xml version="1.0" encoding="utf-8"?>
-<w:styles xmlns:mc="http://schemas.openxmlformats.org/markup-compatibility/2006" xmlns:r="http://schemas.openxmlformats.org/officeDocument/2006/relationships" xmlns:w="http://schemas.openxmlformats.org/wordprocessingml/2006/main" xmlns:w14="http://schemas.microsoft.com/office/word/2010/wordml" xmlns:w15="http://schemas.microsoft.com/office/word/2012/wordml" xmlns:w16cex="http://schemas.microsoft.com/office/word/2018/wordml/cex" xmlns:w16cid="http://schemas.microsoft.com/office/word/2016/wordml/cid" xmlns:w16="http://schemas.microsoft.com/office/word/2018/wordml" xmlns:w16sdtdh="http://schemas.microsoft.com/office/word/2020/wordml/sdtdatahash" xmlns:w16se="http://schemas.microsoft.com/office/word/2015/wordml/symex" mc:Ignorable="w14 w15 w16se w16cid w16 w16cex w16sdtdh">
+<w:styles xmlns:mc="http://schemas.openxmlformats.org/markup-compatibility/2006" xmlns:r="http://schemas.openxmlformats.org/officeDocument/2006/relationships" xmlns:w="http://schemas.openxmlformats.org/wordprocessingml/2006/main" xmlns:w14="http://schemas.microsoft.com/office/word/2010/wordml" xmlns:w15="http://schemas.microsoft.com/office/word/2012/wordml" xmlns:w16cex="http://schemas.microsoft.com/office/word/2018/wordml/cex" xmlns:w16cid="http://schemas.microsoft.com/office/word/2016/wordml/cid" xmlns:w16="http://schemas.microsoft.com/office/word/2018/wordml" xmlns:w16du="http://schemas.microsoft.com/office/word/2023/wordml/word16du" xmlns:w16sdtdh="http://schemas.microsoft.com/office/word/2020/wordml/sdtdatahash" xmlns:w16sdtfl="http://schemas.microsoft.com/office/word/2024/wordml/sdtformatlock" xmlns:w16se="http://schemas.microsoft.com/office/word/2015/wordml/symex" mc:Ignorable="w14 w15 w16se w16cid w16 w16cex w16sdtdh w16sdtfl w16du">
   <w:docDefaults>
     <w:rPrDefault>
       <w:rPr>
@@ -17548,7 +22885,6 @@
   <w:style w:type="character" w:default="1" w:styleId="a0">
     <w:name w:val="Default Paragraph Font"/>
     <w:uiPriority w:val="1"/>
-    <w:semiHidden/>
     <w:unhideWhenUsed/>
   </w:style>
   <w:style w:type="table" w:default="1" w:styleId="a1">
